--- a/TaiLieu/Chuong2/DacTaUseCase/Toan_UseCase.docx
+++ b/TaiLieu/Chuong2/DacTaUseCase/Toan_UseCase.docx
@@ -1,6 +1,6 @@
 
 <file path=word/document.xml><?xml version="1.0" encoding="utf-8"?>
-<w:document xmlns:wpc="http://schemas.microsoft.com/office/word/2010/wordprocessingCanvas" xmlns:cx="http://schemas.microsoft.com/office/drawing/2014/chartex" xmlns:cx1="http://schemas.microsoft.com/office/drawing/2015/9/8/chartex" xmlns:cx2="http://schemas.microsoft.com/office/drawing/2015/10/21/chartex" xmlns:cx3="http://schemas.microsoft.com/office/drawing/2016/5/9/chartex" xmlns:cx4="http://schemas.microsoft.com/office/drawing/2016/5/10/chartex" xmlns:cx5="http://schemas.microsoft.com/office/drawing/2016/5/11/chartex" xmlns:cx6="http://schemas.microsoft.com/office/drawing/2016/5/12/chartex" xmlns:cx7="http://schemas.microsoft.com/office/drawing/2016/5/13/chartex" xmlns:cx8="http://schemas.microsoft.com/office/drawing/2016/5/14/chartex" xmlns:mc="http://schemas.openxmlformats.org/markup-compatibility/2006" xmlns:aink="http://schemas.microsoft.com/office/drawing/2016/ink" xmlns:am3d="http://schemas.microsoft.com/office/drawing/2017/model3d" xmlns:o="urn:schemas-microsoft-com:office:office" xmlns:r="http://schemas.openxmlformats.org/officeDocument/2006/relationships" xmlns:m="http://schemas.openxmlformats.org/officeDocument/2006/math" xmlns:v="urn:schemas-microsoft-com:vml" xmlns:wp14="http://schemas.microsoft.com/office/word/2010/wordprocessingDrawing" xmlns:wp="http://schemas.openxmlformats.org/drawingml/2006/wordprocessingDrawing" xmlns:w10="urn:schemas-microsoft-com:office:word" xmlns:w="http://schemas.openxmlformats.org/wordprocessingml/2006/main" xmlns:w14="http://schemas.microsoft.com/office/word/2010/wordml" xmlns:w15="http://schemas.microsoft.com/office/word/2012/wordml" xmlns:w16cid="http://schemas.microsoft.com/office/word/2016/wordml/cid" xmlns:w16se="http://schemas.microsoft.com/office/word/2015/wordml/symex" xmlns:wpg="http://schemas.microsoft.com/office/word/2010/wordprocessingGroup" xmlns:wpi="http://schemas.microsoft.com/office/word/2010/wordprocessingInk" xmlns:wne="http://schemas.microsoft.com/office/word/2006/wordml" xmlns:wps="http://schemas.microsoft.com/office/word/2010/wordprocessingShape" mc:Ignorable="w14 w15 w16se w16cid wp14">
+<w:document xmlns:wpc="http://schemas.microsoft.com/office/word/2010/wordprocessingCanvas" xmlns:mc="http://schemas.openxmlformats.org/markup-compatibility/2006" xmlns:o="urn:schemas-microsoft-com:office:office" xmlns:r="http://schemas.openxmlformats.org/officeDocument/2006/relationships" xmlns:m="http://schemas.openxmlformats.org/officeDocument/2006/math" xmlns:v="urn:schemas-microsoft-com:vml" xmlns:wp14="http://schemas.microsoft.com/office/word/2010/wordprocessingDrawing" xmlns:wp="http://schemas.openxmlformats.org/drawingml/2006/wordprocessingDrawing" xmlns:w10="urn:schemas-microsoft-com:office:word" xmlns:w="http://schemas.openxmlformats.org/wordprocessingml/2006/main" xmlns:w14="http://schemas.microsoft.com/office/word/2010/wordml" xmlns:wpg="http://schemas.microsoft.com/office/word/2010/wordprocessingGroup" xmlns:wpi="http://schemas.microsoft.com/office/word/2010/wordprocessingInk" xmlns:wne="http://schemas.microsoft.com/office/word/2006/wordml" xmlns:wps="http://schemas.microsoft.com/office/word/2010/wordprocessingShape" mc:Ignorable="w14 wp14">
   <w:body>
     <w:p>
       <w:pPr>
@@ -51,8 +51,6 @@
         </w:rPr>
         <w:tab/>
       </w:r>
-      <w:bookmarkStart w:id="0" w:name="_GoBack"/>
-      <w:bookmarkEnd w:id="0"/>
     </w:p>
     <w:p>
       <w:pPr>
@@ -1032,6 +1030,7 @@
               <w:spacing w:line="276" w:lineRule="auto"/>
             </w:pPr>
             <w:r>
+              <w:lastRenderedPageBreak/>
               <w:t>Kết quả</w:t>
             </w:r>
           </w:p>
@@ -7949,8 +7948,14 @@
               <w:rPr>
                 <w:i/>
               </w:rPr>
+              <w:t xml:space="preserve">(Triggers –  specific </w:t>
+            </w:r>
+            <w:r>
+              <w:rPr>
+                <w:i/>
+              </w:rPr>
               <w:lastRenderedPageBreak/>
-              <w:t>(Triggers –  specific business event)</w:t>
+              <w:t>business event)</w:t>
             </w:r>
           </w:p>
         </w:tc>
@@ -7993,6 +7998,7 @@
               <w:spacing w:line="276" w:lineRule="auto"/>
             </w:pPr>
             <w:r>
+              <w:lastRenderedPageBreak/>
               <w:t>Luồng sự kiện chính</w:t>
             </w:r>
           </w:p>
@@ -9004,47 +9010,47 @@
                 <w:color w:val="000000"/>
                 <w:lang w:val="en-US"/>
               </w:rPr>
+              <w:t xml:space="preserve">Hệ thống </w:t>
+            </w:r>
+            <w:r>
+              <w:rPr>
+                <w:bCs/>
+                <w:color w:val="000000"/>
+                <w:lang w:val="en-US"/>
+              </w:rPr>
+              <w:t>cập nhật và lưu</w:t>
+            </w:r>
+            <w:r>
+              <w:rPr>
+                <w:bCs/>
+                <w:color w:val="000000"/>
+                <w:lang w:val="en-US"/>
+              </w:rPr>
+              <w:t xml:space="preserve"> </w:t>
+            </w:r>
+            <w:r>
+              <w:rPr>
+                <w:bCs/>
+                <w:color w:val="000000"/>
+                <w:lang w:val="en-US"/>
+              </w:rPr>
+              <w:t>chương</w:t>
+            </w:r>
+            <w:r>
+              <w:rPr>
+                <w:bCs/>
+                <w:color w:val="000000"/>
+                <w:lang w:val="en-US"/>
+              </w:rPr>
+              <w:t xml:space="preserve"> vào CSDL và thông báo </w:t>
+            </w:r>
+            <w:r>
+              <w:rPr>
+                <w:bCs/>
+                <w:color w:val="000000"/>
+                <w:lang w:val="en-US"/>
+              </w:rPr>
               <w:lastRenderedPageBreak/>
-              <w:t xml:space="preserve">Hệ thống </w:t>
-            </w:r>
-            <w:r>
-              <w:rPr>
-                <w:bCs/>
-                <w:color w:val="000000"/>
-                <w:lang w:val="en-US"/>
-              </w:rPr>
-              <w:t>cập nhật và lưu</w:t>
-            </w:r>
-            <w:r>
-              <w:rPr>
-                <w:bCs/>
-                <w:color w:val="000000"/>
-                <w:lang w:val="en-US"/>
-              </w:rPr>
-              <w:t xml:space="preserve"> </w:t>
-            </w:r>
-            <w:r>
-              <w:rPr>
-                <w:bCs/>
-                <w:color w:val="000000"/>
-                <w:lang w:val="en-US"/>
-              </w:rPr>
-              <w:t>chương</w:t>
-            </w:r>
-            <w:r>
-              <w:rPr>
-                <w:bCs/>
-                <w:color w:val="000000"/>
-                <w:lang w:val="en-US"/>
-              </w:rPr>
-              <w:t xml:space="preserve"> vào CSDL và thông báo </w:t>
-            </w:r>
-            <w:r>
-              <w:rPr>
-                <w:bCs/>
-                <w:color w:val="000000"/>
-                <w:lang w:val="en-US"/>
-              </w:rPr>
               <w:t xml:space="preserve">chỉnh sửa </w:t>
             </w:r>
             <w:r>
@@ -9091,6 +9097,7 @@
               <w:spacing w:line="276" w:lineRule="auto"/>
             </w:pPr>
             <w:r>
+              <w:lastRenderedPageBreak/>
               <w:t>Luồng sự kiện phụ</w:t>
             </w:r>
           </w:p>
@@ -10760,7 +10767,25 @@
                 <w:color w:val="000000"/>
                 <w:lang w:val="en-US"/>
               </w:rPr>
-              <w:t>đọc tùy chỉnh về màu nền, kích thước phông chữ, màu chữ, kiển chữ….</w:t>
+              <w:t>đọc tùy chỉnh về màu nền, kíc</w:t>
+            </w:r>
+            <w:r>
+              <w:rPr>
+                <w:bCs/>
+                <w:color w:val="000000"/>
+                <w:lang w:val="en-US"/>
+              </w:rPr>
+              <w:t>h thước phông chữ, màu chữ, kiểu</w:t>
+            </w:r>
+            <w:bookmarkStart w:id="0" w:name="_GoBack"/>
+            <w:bookmarkEnd w:id="0"/>
+            <w:r>
+              <w:rPr>
+                <w:bCs/>
+                <w:color w:val="000000"/>
+                <w:lang w:val="en-US"/>
+              </w:rPr>
+              <w:t xml:space="preserve"> chữ….</w:t>
             </w:r>
           </w:p>
           <w:p>
@@ -10937,8 +10962,8 @@
 </file>
 
 <file path=word/numbering.xml><?xml version="1.0" encoding="utf-8"?>
-<w:numbering xmlns:wpc="http://schemas.microsoft.com/office/word/2010/wordprocessingCanvas" xmlns:cx="http://schemas.microsoft.com/office/drawing/2014/chartex" xmlns:cx1="http://schemas.microsoft.com/office/drawing/2015/9/8/chartex" xmlns:cx2="http://schemas.microsoft.com/office/drawing/2015/10/21/chartex" xmlns:cx3="http://schemas.microsoft.com/office/drawing/2016/5/9/chartex" xmlns:cx4="http://schemas.microsoft.com/office/drawing/2016/5/10/chartex" xmlns:cx5="http://schemas.microsoft.com/office/drawing/2016/5/11/chartex" xmlns:cx6="http://schemas.microsoft.com/office/drawing/2016/5/12/chartex" xmlns:cx7="http://schemas.microsoft.com/office/drawing/2016/5/13/chartex" xmlns:cx8="http://schemas.microsoft.com/office/drawing/2016/5/14/chartex" xmlns:mc="http://schemas.openxmlformats.org/markup-compatibility/2006" xmlns:aink="http://schemas.microsoft.com/office/drawing/2016/ink" xmlns:am3d="http://schemas.microsoft.com/office/drawing/2017/model3d" xmlns:o="urn:schemas-microsoft-com:office:office" xmlns:r="http://schemas.openxmlformats.org/officeDocument/2006/relationships" xmlns:m="http://schemas.openxmlformats.org/officeDocument/2006/math" xmlns:v="urn:schemas-microsoft-com:vml" xmlns:wp14="http://schemas.microsoft.com/office/word/2010/wordprocessingDrawing" xmlns:wp="http://schemas.openxmlformats.org/drawingml/2006/wordprocessingDrawing" xmlns:w10="urn:schemas-microsoft-com:office:word" xmlns:w="http://schemas.openxmlformats.org/wordprocessingml/2006/main" xmlns:w14="http://schemas.microsoft.com/office/word/2010/wordml" xmlns:w15="http://schemas.microsoft.com/office/word/2012/wordml" xmlns:w16cid="http://schemas.microsoft.com/office/word/2016/wordml/cid" xmlns:w16se="http://schemas.microsoft.com/office/word/2015/wordml/symex" xmlns:wpg="http://schemas.microsoft.com/office/word/2010/wordprocessingGroup" xmlns:wpi="http://schemas.microsoft.com/office/word/2010/wordprocessingInk" xmlns:wne="http://schemas.microsoft.com/office/word/2006/wordml" xmlns:wps="http://schemas.microsoft.com/office/word/2010/wordprocessingShape" mc:Ignorable="w14 w15 w16se w16cid wp14">
-  <w:abstractNum w:abstractNumId="0" w15:restartNumberingAfterBreak="0">
+<w:numbering xmlns:wpc="http://schemas.microsoft.com/office/word/2010/wordprocessingCanvas" xmlns:mc="http://schemas.openxmlformats.org/markup-compatibility/2006" xmlns:o="urn:schemas-microsoft-com:office:office" xmlns:r="http://schemas.openxmlformats.org/officeDocument/2006/relationships" xmlns:m="http://schemas.openxmlformats.org/officeDocument/2006/math" xmlns:v="urn:schemas-microsoft-com:vml" xmlns:wp14="http://schemas.microsoft.com/office/word/2010/wordprocessingDrawing" xmlns:wp="http://schemas.openxmlformats.org/drawingml/2006/wordprocessingDrawing" xmlns:w10="urn:schemas-microsoft-com:office:word" xmlns:w="http://schemas.openxmlformats.org/wordprocessingml/2006/main" xmlns:w14="http://schemas.microsoft.com/office/word/2010/wordml" xmlns:wpg="http://schemas.microsoft.com/office/word/2010/wordprocessingGroup" xmlns:wpi="http://schemas.microsoft.com/office/word/2010/wordprocessingInk" xmlns:wne="http://schemas.microsoft.com/office/word/2006/wordml" xmlns:wps="http://schemas.microsoft.com/office/word/2010/wordprocessingShape" mc:Ignorable="w14 wp14">
+  <w:abstractNum w:abstractNumId="0">
     <w:nsid w:val="06EB056B"/>
     <w:multiLevelType w:val="hybridMultilevel"/>
     <w:tmpl w:val="05D66094"/>
@@ -11024,7 +11049,7 @@
       </w:pPr>
     </w:lvl>
   </w:abstractNum>
-  <w:abstractNum w:abstractNumId="1" w15:restartNumberingAfterBreak="0">
+  <w:abstractNum w:abstractNumId="1">
     <w:nsid w:val="09DB5655"/>
     <w:multiLevelType w:val="hybridMultilevel"/>
     <w:tmpl w:val="7B9209AE"/>
@@ -11110,7 +11135,7 @@
       </w:pPr>
     </w:lvl>
   </w:abstractNum>
-  <w:abstractNum w:abstractNumId="2" w15:restartNumberingAfterBreak="0">
+  <w:abstractNum w:abstractNumId="2">
     <w:nsid w:val="0F0C6D3F"/>
     <w:multiLevelType w:val="hybridMultilevel"/>
     <w:tmpl w:val="C6902662"/>
@@ -11196,7 +11221,7 @@
       </w:pPr>
     </w:lvl>
   </w:abstractNum>
-  <w:abstractNum w:abstractNumId="3" w15:restartNumberingAfterBreak="0">
+  <w:abstractNum w:abstractNumId="3">
     <w:nsid w:val="16172E66"/>
     <w:multiLevelType w:val="hybridMultilevel"/>
     <w:tmpl w:val="7E26F95A"/>
@@ -11282,7 +11307,7 @@
       </w:pPr>
     </w:lvl>
   </w:abstractNum>
-  <w:abstractNum w:abstractNumId="4" w15:restartNumberingAfterBreak="0">
+  <w:abstractNum w:abstractNumId="4">
     <w:nsid w:val="18F21F16"/>
     <w:multiLevelType w:val="hybridMultilevel"/>
     <w:tmpl w:val="7B9209AE"/>
@@ -11368,7 +11393,7 @@
       </w:pPr>
     </w:lvl>
   </w:abstractNum>
-  <w:abstractNum w:abstractNumId="5" w15:restartNumberingAfterBreak="0">
+  <w:abstractNum w:abstractNumId="5">
     <w:nsid w:val="19A61A37"/>
     <w:multiLevelType w:val="hybridMultilevel"/>
     <w:tmpl w:val="06123658"/>
@@ -11481,7 +11506,7 @@
       </w:rPr>
     </w:lvl>
   </w:abstractNum>
-  <w:abstractNum w:abstractNumId="6" w15:restartNumberingAfterBreak="0">
+  <w:abstractNum w:abstractNumId="6">
     <w:nsid w:val="1B030B23"/>
     <w:multiLevelType w:val="hybridMultilevel"/>
     <w:tmpl w:val="FFF4D384"/>
@@ -11567,7 +11592,7 @@
       </w:pPr>
     </w:lvl>
   </w:abstractNum>
-  <w:abstractNum w:abstractNumId="7" w15:restartNumberingAfterBreak="0">
+  <w:abstractNum w:abstractNumId="7">
     <w:nsid w:val="1B802F72"/>
     <w:multiLevelType w:val="hybridMultilevel"/>
     <w:tmpl w:val="38B865BC"/>
@@ -11679,7 +11704,7 @@
       </w:rPr>
     </w:lvl>
   </w:abstractNum>
-  <w:abstractNum w:abstractNumId="8" w15:restartNumberingAfterBreak="0">
+  <w:abstractNum w:abstractNumId="8">
     <w:nsid w:val="2B895849"/>
     <w:multiLevelType w:val="hybridMultilevel"/>
     <w:tmpl w:val="491E5AF4"/>
@@ -11765,7 +11790,7 @@
       </w:pPr>
     </w:lvl>
   </w:abstractNum>
-  <w:abstractNum w:abstractNumId="9" w15:restartNumberingAfterBreak="0">
+  <w:abstractNum w:abstractNumId="9">
     <w:nsid w:val="2FF3433C"/>
     <w:multiLevelType w:val="hybridMultilevel"/>
     <w:tmpl w:val="267CCDEA"/>
@@ -11851,7 +11876,7 @@
       </w:pPr>
     </w:lvl>
   </w:abstractNum>
-  <w:abstractNum w:abstractNumId="10" w15:restartNumberingAfterBreak="0">
+  <w:abstractNum w:abstractNumId="10">
     <w:nsid w:val="323A2177"/>
     <w:multiLevelType w:val="hybridMultilevel"/>
     <w:tmpl w:val="F6965880"/>
@@ -11937,7 +11962,7 @@
       </w:pPr>
     </w:lvl>
   </w:abstractNum>
-  <w:abstractNum w:abstractNumId="11" w15:restartNumberingAfterBreak="0">
+  <w:abstractNum w:abstractNumId="11">
     <w:nsid w:val="39E12228"/>
     <w:multiLevelType w:val="hybridMultilevel"/>
     <w:tmpl w:val="C6902662"/>
@@ -12023,7 +12048,7 @@
       </w:pPr>
     </w:lvl>
   </w:abstractNum>
-  <w:abstractNum w:abstractNumId="12" w15:restartNumberingAfterBreak="0">
+  <w:abstractNum w:abstractNumId="12">
     <w:nsid w:val="408C7BBE"/>
     <w:multiLevelType w:val="hybridMultilevel"/>
     <w:tmpl w:val="E334FE9C"/>
@@ -12109,7 +12134,7 @@
       </w:pPr>
     </w:lvl>
   </w:abstractNum>
-  <w:abstractNum w:abstractNumId="13" w15:restartNumberingAfterBreak="0">
+  <w:abstractNum w:abstractNumId="13">
     <w:nsid w:val="456D3249"/>
     <w:multiLevelType w:val="hybridMultilevel"/>
     <w:tmpl w:val="AE1850B0"/>
@@ -12222,7 +12247,7 @@
       </w:rPr>
     </w:lvl>
   </w:abstractNum>
-  <w:abstractNum w:abstractNumId="14" w15:restartNumberingAfterBreak="0">
+  <w:abstractNum w:abstractNumId="14">
     <w:nsid w:val="4A4E44CA"/>
     <w:multiLevelType w:val="hybridMultilevel"/>
     <w:tmpl w:val="93EEBBE4"/>
@@ -12335,7 +12360,7 @@
       </w:rPr>
     </w:lvl>
   </w:abstractNum>
-  <w:abstractNum w:abstractNumId="15" w15:restartNumberingAfterBreak="0">
+  <w:abstractNum w:abstractNumId="15">
     <w:nsid w:val="4D3E7B19"/>
     <w:multiLevelType w:val="hybridMultilevel"/>
     <w:tmpl w:val="87E2889E"/>
@@ -12421,7 +12446,7 @@
       </w:pPr>
     </w:lvl>
   </w:abstractNum>
-  <w:abstractNum w:abstractNumId="16" w15:restartNumberingAfterBreak="0">
+  <w:abstractNum w:abstractNumId="16">
     <w:nsid w:val="53F47A99"/>
     <w:multiLevelType w:val="hybridMultilevel"/>
     <w:tmpl w:val="2FB69FBA"/>
@@ -12507,7 +12532,7 @@
       </w:pPr>
     </w:lvl>
   </w:abstractNum>
-  <w:abstractNum w:abstractNumId="17" w15:restartNumberingAfterBreak="0">
+  <w:abstractNum w:abstractNumId="17">
     <w:nsid w:val="54394977"/>
     <w:multiLevelType w:val="hybridMultilevel"/>
     <w:tmpl w:val="9F1EBF5A"/>
@@ -12620,7 +12645,7 @@
       </w:rPr>
     </w:lvl>
   </w:abstractNum>
-  <w:abstractNum w:abstractNumId="18" w15:restartNumberingAfterBreak="0">
+  <w:abstractNum w:abstractNumId="18">
     <w:nsid w:val="57FF2BD6"/>
     <w:multiLevelType w:val="hybridMultilevel"/>
     <w:tmpl w:val="5100EC42"/>
@@ -12733,7 +12758,7 @@
       </w:rPr>
     </w:lvl>
   </w:abstractNum>
-  <w:abstractNum w:abstractNumId="19" w15:restartNumberingAfterBreak="0">
+  <w:abstractNum w:abstractNumId="19">
     <w:nsid w:val="5CCD7816"/>
     <w:multiLevelType w:val="hybridMultilevel"/>
     <w:tmpl w:val="7972ADE0"/>
@@ -12819,7 +12844,7 @@
       </w:pPr>
     </w:lvl>
   </w:abstractNum>
-  <w:abstractNum w:abstractNumId="20" w15:restartNumberingAfterBreak="0">
+  <w:abstractNum w:abstractNumId="20">
     <w:nsid w:val="5CF72A86"/>
     <w:multiLevelType w:val="hybridMultilevel"/>
     <w:tmpl w:val="16F40924"/>
@@ -12905,7 +12930,7 @@
       </w:pPr>
     </w:lvl>
   </w:abstractNum>
-  <w:abstractNum w:abstractNumId="21" w15:restartNumberingAfterBreak="0">
+  <w:abstractNum w:abstractNumId="21">
     <w:nsid w:val="788A28B5"/>
     <w:multiLevelType w:val="hybridMultilevel"/>
     <w:tmpl w:val="267CCDEA"/>
@@ -12991,7 +13016,7 @@
       </w:pPr>
     </w:lvl>
   </w:abstractNum>
-  <w:abstractNum w:abstractNumId="22" w15:restartNumberingAfterBreak="0">
+  <w:abstractNum w:abstractNumId="22">
     <w:nsid w:val="7A206C98"/>
     <w:multiLevelType w:val="hybridMultilevel"/>
     <w:tmpl w:val="858CE328"/>
@@ -13077,7 +13102,7 @@
       </w:pPr>
     </w:lvl>
   </w:abstractNum>
-  <w:abstractNum w:abstractNumId="23" w15:restartNumberingAfterBreak="0">
+  <w:abstractNum w:abstractNumId="23">
     <w:nsid w:val="7E2936DF"/>
     <w:multiLevelType w:val="multilevel"/>
     <w:tmpl w:val="400C6C1E"/>
@@ -13166,7 +13191,7 @@
       </w:pPr>
     </w:lvl>
   </w:abstractNum>
-  <w:abstractNum w:abstractNumId="24" w15:restartNumberingAfterBreak="0">
+  <w:abstractNum w:abstractNumId="24">
     <w:nsid w:val="7F4D12C6"/>
     <w:multiLevelType w:val="hybridMultilevel"/>
     <w:tmpl w:val="C7F6C462"/>
@@ -13358,7 +13383,7 @@
 </file>
 
 <file path=word/styles.xml><?xml version="1.0" encoding="utf-8"?>
-<w:styles xmlns:mc="http://schemas.openxmlformats.org/markup-compatibility/2006" xmlns:r="http://schemas.openxmlformats.org/officeDocument/2006/relationships" xmlns:w="http://schemas.openxmlformats.org/wordprocessingml/2006/main" xmlns:w14="http://schemas.microsoft.com/office/word/2010/wordml" xmlns:w15="http://schemas.microsoft.com/office/word/2012/wordml" xmlns:w16cid="http://schemas.microsoft.com/office/word/2016/wordml/cid" xmlns:w16se="http://schemas.microsoft.com/office/word/2015/wordml/symex" mc:Ignorable="w14 w15 w16se w16cid">
+<w:styles xmlns:mc="http://schemas.openxmlformats.org/markup-compatibility/2006" xmlns:r="http://schemas.openxmlformats.org/officeDocument/2006/relationships" xmlns:w="http://schemas.openxmlformats.org/wordprocessingml/2006/main" xmlns:w14="http://schemas.microsoft.com/office/word/2010/wordml" mc:Ignorable="w14">
   <w:docDefaults>
     <w:rPrDefault>
       <w:rPr>
@@ -13374,384 +13399,356 @@
       </w:pPr>
     </w:pPrDefault>
   </w:docDefaults>
-  <w:latentStyles w:defLockedState="0" w:defUIPriority="99" w:defSemiHidden="0" w:defUnhideWhenUsed="0" w:defQFormat="0" w:count="377">
-    <w:lsdException w:name="Normal" w:uiPriority="0" w:qFormat="1"/>
-    <w:lsdException w:name="heading 1" w:uiPriority="9" w:qFormat="1"/>
-    <w:lsdException w:name="heading 2" w:semiHidden="1" w:uiPriority="9" w:unhideWhenUsed="1" w:qFormat="1"/>
-    <w:lsdException w:name="heading 3" w:semiHidden="1" w:uiPriority="9" w:unhideWhenUsed="1" w:qFormat="1"/>
-    <w:lsdException w:name="heading 4" w:semiHidden="1" w:uiPriority="9" w:unhideWhenUsed="1" w:qFormat="1"/>
-    <w:lsdException w:name="heading 5" w:semiHidden="1" w:uiPriority="9" w:unhideWhenUsed="1" w:qFormat="1"/>
-    <w:lsdException w:name="heading 6" w:semiHidden="1" w:uiPriority="9" w:unhideWhenUsed="1" w:qFormat="1"/>
-    <w:lsdException w:name="heading 7" w:semiHidden="1" w:uiPriority="9" w:unhideWhenUsed="1" w:qFormat="1"/>
-    <w:lsdException w:name="heading 8" w:semiHidden="1" w:uiPriority="9" w:unhideWhenUsed="1" w:qFormat="1"/>
-    <w:lsdException w:name="heading 9" w:semiHidden="1" w:uiPriority="9" w:unhideWhenUsed="1" w:qFormat="1"/>
-    <w:lsdException w:name="index 1" w:semiHidden="1" w:unhideWhenUsed="1"/>
-    <w:lsdException w:name="index 2" w:semiHidden="1" w:unhideWhenUsed="1"/>
-    <w:lsdException w:name="index 3" w:semiHidden="1" w:unhideWhenUsed="1"/>
-    <w:lsdException w:name="index 4" w:semiHidden="1" w:unhideWhenUsed="1"/>
-    <w:lsdException w:name="index 5" w:semiHidden="1" w:unhideWhenUsed="1"/>
-    <w:lsdException w:name="index 6" w:semiHidden="1" w:unhideWhenUsed="1"/>
-    <w:lsdException w:name="index 7" w:semiHidden="1" w:unhideWhenUsed="1"/>
-    <w:lsdException w:name="index 8" w:semiHidden="1" w:unhideWhenUsed="1"/>
-    <w:lsdException w:name="index 9" w:semiHidden="1" w:unhideWhenUsed="1"/>
-    <w:lsdException w:name="toc 1" w:semiHidden="1" w:uiPriority="39" w:unhideWhenUsed="1"/>
-    <w:lsdException w:name="toc 2" w:semiHidden="1" w:uiPriority="39" w:unhideWhenUsed="1"/>
-    <w:lsdException w:name="toc 3" w:semiHidden="1" w:uiPriority="39" w:unhideWhenUsed="1"/>
-    <w:lsdException w:name="toc 4" w:semiHidden="1" w:uiPriority="39" w:unhideWhenUsed="1"/>
-    <w:lsdException w:name="toc 5" w:semiHidden="1" w:uiPriority="39" w:unhideWhenUsed="1"/>
-    <w:lsdException w:name="toc 6" w:semiHidden="1" w:uiPriority="39" w:unhideWhenUsed="1"/>
-    <w:lsdException w:name="toc 7" w:semiHidden="1" w:uiPriority="39" w:unhideWhenUsed="1"/>
-    <w:lsdException w:name="toc 8" w:semiHidden="1" w:uiPriority="39" w:unhideWhenUsed="1"/>
-    <w:lsdException w:name="toc 9" w:semiHidden="1" w:uiPriority="39" w:unhideWhenUsed="1"/>
-    <w:lsdException w:name="Normal Indent" w:semiHidden="1" w:unhideWhenUsed="1"/>
-    <w:lsdException w:name="footnote text" w:semiHidden="1" w:unhideWhenUsed="1"/>
-    <w:lsdException w:name="annotation text" w:semiHidden="1" w:unhideWhenUsed="1"/>
-    <w:lsdException w:name="header" w:semiHidden="1" w:unhideWhenUsed="1"/>
-    <w:lsdException w:name="footer" w:semiHidden="1" w:unhideWhenUsed="1"/>
-    <w:lsdException w:name="index heading" w:semiHidden="1" w:unhideWhenUsed="1"/>
-    <w:lsdException w:name="caption" w:semiHidden="1" w:uiPriority="35" w:unhideWhenUsed="1" w:qFormat="1"/>
-    <w:lsdException w:name="table of figures" w:semiHidden="1" w:unhideWhenUsed="1"/>
-    <w:lsdException w:name="envelope address" w:semiHidden="1" w:unhideWhenUsed="1"/>
-    <w:lsdException w:name="envelope return" w:semiHidden="1" w:unhideWhenUsed="1"/>
-    <w:lsdException w:name="footnote reference" w:semiHidden="1" w:unhideWhenUsed="1"/>
-    <w:lsdException w:name="annotation reference" w:semiHidden="1" w:unhideWhenUsed="1"/>
-    <w:lsdException w:name="line number" w:semiHidden="1" w:unhideWhenUsed="1"/>
-    <w:lsdException w:name="page number" w:semiHidden="1" w:unhideWhenUsed="1"/>
-    <w:lsdException w:name="endnote reference" w:semiHidden="1" w:unhideWhenUsed="1"/>
-    <w:lsdException w:name="endnote text" w:semiHidden="1" w:unhideWhenUsed="1"/>
-    <w:lsdException w:name="table of authorities" w:semiHidden="1" w:unhideWhenUsed="1"/>
-    <w:lsdException w:name="macro" w:semiHidden="1" w:unhideWhenUsed="1"/>
-    <w:lsdException w:name="toa heading" w:semiHidden="1" w:unhideWhenUsed="1"/>
-    <w:lsdException w:name="List" w:semiHidden="1" w:unhideWhenUsed="1"/>
-    <w:lsdException w:name="List Bullet" w:semiHidden="1" w:unhideWhenUsed="1"/>
-    <w:lsdException w:name="List Number" w:semiHidden="1" w:unhideWhenUsed="1"/>
-    <w:lsdException w:name="List 2" w:semiHidden="1" w:unhideWhenUsed="1"/>
-    <w:lsdException w:name="List 3" w:semiHidden="1" w:unhideWhenUsed="1"/>
-    <w:lsdException w:name="List 4" w:semiHidden="1" w:unhideWhenUsed="1"/>
-    <w:lsdException w:name="List 5" w:semiHidden="1" w:unhideWhenUsed="1"/>
-    <w:lsdException w:name="List Bullet 2" w:semiHidden="1" w:unhideWhenUsed="1"/>
-    <w:lsdException w:name="List Bullet 3" w:semiHidden="1" w:unhideWhenUsed="1"/>
-    <w:lsdException w:name="List Bullet 4" w:semiHidden="1" w:unhideWhenUsed="1"/>
-    <w:lsdException w:name="List Bullet 5" w:semiHidden="1" w:unhideWhenUsed="1"/>
-    <w:lsdException w:name="List Number 2" w:semiHidden="1" w:unhideWhenUsed="1"/>
-    <w:lsdException w:name="List Number 3" w:semiHidden="1" w:unhideWhenUsed="1"/>
-    <w:lsdException w:name="List Number 4" w:semiHidden="1" w:unhideWhenUsed="1"/>
-    <w:lsdException w:name="List Number 5" w:semiHidden="1" w:unhideWhenUsed="1"/>
-    <w:lsdException w:name="Title" w:uiPriority="10" w:qFormat="1"/>
-    <w:lsdException w:name="Closing" w:semiHidden="1" w:unhideWhenUsed="1"/>
-    <w:lsdException w:name="Signature" w:semiHidden="1" w:unhideWhenUsed="1"/>
-    <w:lsdException w:name="Default Paragraph Font" w:semiHidden="1" w:uiPriority="1" w:unhideWhenUsed="1"/>
-    <w:lsdException w:name="Body Text" w:semiHidden="1" w:unhideWhenUsed="1"/>
-    <w:lsdException w:name="Body Text Indent" w:semiHidden="1" w:unhideWhenUsed="1"/>
-    <w:lsdException w:name="List Continue" w:semiHidden="1" w:unhideWhenUsed="1"/>
-    <w:lsdException w:name="List Continue 2" w:semiHidden="1" w:unhideWhenUsed="1"/>
-    <w:lsdException w:name="List Continue 3" w:semiHidden="1" w:unhideWhenUsed="1"/>
-    <w:lsdException w:name="List Continue 4" w:semiHidden="1" w:unhideWhenUsed="1"/>
-    <w:lsdException w:name="List Continue 5" w:semiHidden="1" w:unhideWhenUsed="1"/>
-    <w:lsdException w:name="Message Header" w:semiHidden="1" w:unhideWhenUsed="1"/>
-    <w:lsdException w:name="Subtitle" w:uiPriority="11" w:qFormat="1"/>
-    <w:lsdException w:name="Salutation" w:semiHidden="1" w:unhideWhenUsed="1"/>
-    <w:lsdException w:name="Date" w:semiHidden="1" w:unhideWhenUsed="1"/>
-    <w:lsdException w:name="Body Text First Indent" w:semiHidden="1" w:unhideWhenUsed="1"/>
-    <w:lsdException w:name="Body Text First Indent 2" w:semiHidden="1" w:unhideWhenUsed="1"/>
-    <w:lsdException w:name="Note Heading" w:semiHidden="1" w:unhideWhenUsed="1"/>
-    <w:lsdException w:name="Body Text 2" w:semiHidden="1" w:unhideWhenUsed="1"/>
-    <w:lsdException w:name="Body Text 3" w:semiHidden="1" w:unhideWhenUsed="1"/>
-    <w:lsdException w:name="Body Text Indent 2" w:semiHidden="1" w:unhideWhenUsed="1"/>
-    <w:lsdException w:name="Body Text Indent 3" w:semiHidden="1" w:unhideWhenUsed="1"/>
-    <w:lsdException w:name="Block Text" w:semiHidden="1" w:unhideWhenUsed="1"/>
-    <w:lsdException w:name="Hyperlink" w:semiHidden="1" w:unhideWhenUsed="1"/>
-    <w:lsdException w:name="FollowedHyperlink" w:semiHidden="1" w:unhideWhenUsed="1"/>
-    <w:lsdException w:name="Strong" w:uiPriority="22" w:qFormat="1"/>
-    <w:lsdException w:name="Emphasis" w:uiPriority="20" w:qFormat="1"/>
-    <w:lsdException w:name="Document Map" w:semiHidden="1" w:unhideWhenUsed="1"/>
-    <w:lsdException w:name="Plain Text" w:semiHidden="1" w:unhideWhenUsed="1"/>
-    <w:lsdException w:name="E-mail Signature" w:semiHidden="1" w:unhideWhenUsed="1"/>
-    <w:lsdException w:name="HTML Top of Form" w:semiHidden="1" w:unhideWhenUsed="1"/>
-    <w:lsdException w:name="HTML Bottom of Form" w:semiHidden="1" w:unhideWhenUsed="1"/>
-    <w:lsdException w:name="Normal (Web)" w:semiHidden="1" w:unhideWhenUsed="1"/>
-    <w:lsdException w:name="HTML Acronym" w:semiHidden="1" w:unhideWhenUsed="1"/>
-    <w:lsdException w:name="HTML Address" w:semiHidden="1" w:unhideWhenUsed="1"/>
-    <w:lsdException w:name="HTML Cite" w:semiHidden="1" w:unhideWhenUsed="1"/>
-    <w:lsdException w:name="HTML Code" w:semiHidden="1" w:unhideWhenUsed="1"/>
-    <w:lsdException w:name="HTML Definition" w:semiHidden="1" w:unhideWhenUsed="1"/>
-    <w:lsdException w:name="HTML Keyboard" w:semiHidden="1" w:unhideWhenUsed="1"/>
-    <w:lsdException w:name="HTML Preformatted" w:semiHidden="1" w:unhideWhenUsed="1"/>
-    <w:lsdException w:name="HTML Sample" w:semiHidden="1" w:unhideWhenUsed="1"/>
-    <w:lsdException w:name="HTML Typewriter" w:semiHidden="1" w:unhideWhenUsed="1"/>
-    <w:lsdException w:name="HTML Variable" w:semiHidden="1" w:unhideWhenUsed="1"/>
-    <w:lsdException w:name="Normal Table" w:semiHidden="1" w:unhideWhenUsed="1"/>
-    <w:lsdException w:name="annotation subject" w:semiHidden="1" w:unhideWhenUsed="1"/>
-    <w:lsdException w:name="No List" w:semiHidden="1" w:unhideWhenUsed="1"/>
-    <w:lsdException w:name="Outline List 1" w:semiHidden="1" w:unhideWhenUsed="1"/>
-    <w:lsdException w:name="Outline List 2" w:semiHidden="1" w:unhideWhenUsed="1"/>
-    <w:lsdException w:name="Outline List 3" w:semiHidden="1" w:unhideWhenUsed="1"/>
-    <w:lsdException w:name="Table Simple 1" w:semiHidden="1" w:unhideWhenUsed="1"/>
-    <w:lsdException w:name="Table Simple 2" w:semiHidden="1" w:unhideWhenUsed="1"/>
-    <w:lsdException w:name="Table Simple 3" w:semiHidden="1" w:unhideWhenUsed="1"/>
-    <w:lsdException w:name="Table Classic 1" w:semiHidden="1" w:unhideWhenUsed="1"/>
-    <w:lsdException w:name="Table Classic 2" w:semiHidden="1" w:unhideWhenUsed="1"/>
-    <w:lsdException w:name="Table Classic 3" w:semiHidden="1" w:unhideWhenUsed="1"/>
-    <w:lsdException w:name="Table Classic 4" w:semiHidden="1" w:unhideWhenUsed="1"/>
-    <w:lsdException w:name="Table Colorful 1" w:semiHidden="1" w:unhideWhenUsed="1"/>
-    <w:lsdException w:name="Table Colorful 2" w:semiHidden="1" w:unhideWhenUsed="1"/>
-    <w:lsdException w:name="Table Colorful 3" w:semiHidden="1" w:unhideWhenUsed="1"/>
-    <w:lsdException w:name="Table Columns 1" w:semiHidden="1" w:unhideWhenUsed="1"/>
-    <w:lsdException w:name="Table Columns 2" w:semiHidden="1" w:unhideWhenUsed="1"/>
-    <w:lsdException w:name="Table Columns 3" w:semiHidden="1" w:unhideWhenUsed="1"/>
-    <w:lsdException w:name="Table Columns 4" w:semiHidden="1" w:unhideWhenUsed="1"/>
-    <w:lsdException w:name="Table Columns 5" w:semiHidden="1" w:unhideWhenUsed="1"/>
-    <w:lsdException w:name="Table Grid 1" w:semiHidden="1" w:unhideWhenUsed="1"/>
-    <w:lsdException w:name="Table Grid 2" w:semiHidden="1" w:unhideWhenUsed="1"/>
-    <w:lsdException w:name="Table Grid 3" w:semiHidden="1" w:unhideWhenUsed="1"/>
-    <w:lsdException w:name="Table Grid 4" w:semiHidden="1" w:unhideWhenUsed="1"/>
-    <w:lsdException w:name="Table Grid 5" w:semiHidden="1" w:unhideWhenUsed="1"/>
-    <w:lsdException w:name="Table Grid 6" w:semiHidden="1" w:unhideWhenUsed="1"/>
-    <w:lsdException w:name="Table Grid 7" w:semiHidden="1" w:unhideWhenUsed="1"/>
-    <w:lsdException w:name="Table Grid 8" w:semiHidden="1" w:unhideWhenUsed="1"/>
-    <w:lsdException w:name="Table List 1" w:semiHidden="1" w:unhideWhenUsed="1"/>
-    <w:lsdException w:name="Table List 2" w:semiHidden="1" w:unhideWhenUsed="1"/>
-    <w:lsdException w:name="Table List 3" w:semiHidden="1" w:unhideWhenUsed="1"/>
-    <w:lsdException w:name="Table List 4" w:semiHidden="1" w:unhideWhenUsed="1"/>
-    <w:lsdException w:name="Table List 5" w:semiHidden="1" w:unhideWhenUsed="1"/>
-    <w:lsdException w:name="Table List 6" w:semiHidden="1" w:unhideWhenUsed="1"/>
-    <w:lsdException w:name="Table List 7" w:semiHidden="1" w:unhideWhenUsed="1"/>
-    <w:lsdException w:name="Table List 8" w:semiHidden="1" w:unhideWhenUsed="1"/>
-    <w:lsdException w:name="Table 3D effects 1" w:semiHidden="1" w:unhideWhenUsed="1"/>
-    <w:lsdException w:name="Table 3D effects 2" w:semiHidden="1" w:unhideWhenUsed="1"/>
-    <w:lsdException w:name="Table 3D effects 3" w:semiHidden="1" w:unhideWhenUsed="1"/>
-    <w:lsdException w:name="Table Contemporary" w:semiHidden="1" w:unhideWhenUsed="1"/>
-    <w:lsdException w:name="Table Elegant" w:semiHidden="1" w:unhideWhenUsed="1"/>
-    <w:lsdException w:name="Table Professional" w:semiHidden="1" w:unhideWhenUsed="1"/>
-    <w:lsdException w:name="Table Subtle 1" w:semiHidden="1" w:unhideWhenUsed="1"/>
-    <w:lsdException w:name="Table Subtle 2" w:semiHidden="1" w:unhideWhenUsed="1"/>
-    <w:lsdException w:name="Table Web 1" w:semiHidden="1" w:unhideWhenUsed="1"/>
-    <w:lsdException w:name="Table Web 2" w:semiHidden="1" w:unhideWhenUsed="1"/>
-    <w:lsdException w:name="Table Web 3" w:semiHidden="1" w:unhideWhenUsed="1"/>
-    <w:lsdException w:name="Balloon Text" w:semiHidden="1" w:unhideWhenUsed="1"/>
-    <w:lsdException w:name="Table Grid" w:uiPriority="39"/>
-    <w:lsdException w:name="Table Theme" w:semiHidden="1" w:unhideWhenUsed="1"/>
-    <w:lsdException w:name="Placeholder Text" w:semiHidden="1"/>
-    <w:lsdException w:name="No Spacing" w:uiPriority="1" w:qFormat="1"/>
-    <w:lsdException w:name="Light Shading" w:uiPriority="60"/>
-    <w:lsdException w:name="Light List" w:uiPriority="61"/>
-    <w:lsdException w:name="Light Grid" w:uiPriority="62"/>
-    <w:lsdException w:name="Medium Shading 1" w:uiPriority="63"/>
-    <w:lsdException w:name="Medium Shading 2" w:uiPriority="64"/>
-    <w:lsdException w:name="Medium List 1" w:uiPriority="65"/>
-    <w:lsdException w:name="Medium List 2" w:uiPriority="66"/>
-    <w:lsdException w:name="Medium Grid 1" w:uiPriority="67"/>
-    <w:lsdException w:name="Medium Grid 2" w:uiPriority="68"/>
-    <w:lsdException w:name="Medium Grid 3" w:uiPriority="69"/>
-    <w:lsdException w:name="Dark List" w:uiPriority="70"/>
-    <w:lsdException w:name="Colorful Shading" w:uiPriority="71"/>
-    <w:lsdException w:name="Colorful List" w:uiPriority="72"/>
-    <w:lsdException w:name="Colorful Grid" w:uiPriority="73"/>
-    <w:lsdException w:name="Light Shading Accent 1" w:uiPriority="60"/>
-    <w:lsdException w:name="Light List Accent 1" w:uiPriority="61"/>
-    <w:lsdException w:name="Light Grid Accent 1" w:uiPriority="62"/>
-    <w:lsdException w:name="Medium Shading 1 Accent 1" w:uiPriority="63"/>
-    <w:lsdException w:name="Medium Shading 2 Accent 1" w:uiPriority="64"/>
-    <w:lsdException w:name="Medium List 1 Accent 1" w:uiPriority="65"/>
-    <w:lsdException w:name="Revision" w:semiHidden="1"/>
-    <w:lsdException w:name="List Paragraph" w:uiPriority="34" w:qFormat="1"/>
-    <w:lsdException w:name="Quote" w:uiPriority="29" w:qFormat="1"/>
-    <w:lsdException w:name="Intense Quote" w:uiPriority="30" w:qFormat="1"/>
-    <w:lsdException w:name="Medium List 2 Accent 1" w:uiPriority="66"/>
-    <w:lsdException w:name="Medium Grid 1 Accent 1" w:uiPriority="67"/>
-    <w:lsdException w:name="Medium Grid 2 Accent 1" w:uiPriority="68"/>
-    <w:lsdException w:name="Medium Grid 3 Accent 1" w:uiPriority="69"/>
-    <w:lsdException w:name="Dark List Accent 1" w:uiPriority="70"/>
-    <w:lsdException w:name="Colorful Shading Accent 1" w:uiPriority="71"/>
-    <w:lsdException w:name="Colorful List Accent 1" w:uiPriority="72"/>
-    <w:lsdException w:name="Colorful Grid Accent 1" w:uiPriority="73"/>
-    <w:lsdException w:name="Light Shading Accent 2" w:uiPriority="60"/>
-    <w:lsdException w:name="Light List Accent 2" w:uiPriority="61"/>
-    <w:lsdException w:name="Light Grid Accent 2" w:uiPriority="62"/>
-    <w:lsdException w:name="Medium Shading 1 Accent 2" w:uiPriority="63"/>
-    <w:lsdException w:name="Medium Shading 2 Accent 2" w:uiPriority="64"/>
-    <w:lsdException w:name="Medium List 1 Accent 2" w:uiPriority="65"/>
-    <w:lsdException w:name="Medium List 2 Accent 2" w:uiPriority="66"/>
-    <w:lsdException w:name="Medium Grid 1 Accent 2" w:uiPriority="67"/>
-    <w:lsdException w:name="Medium Grid 2 Accent 2" w:uiPriority="68"/>
-    <w:lsdException w:name="Medium Grid 3 Accent 2" w:uiPriority="69"/>
-    <w:lsdException w:name="Dark List Accent 2" w:uiPriority="70"/>
-    <w:lsdException w:name="Colorful Shading Accent 2" w:uiPriority="71"/>
-    <w:lsdException w:name="Colorful List Accent 2" w:uiPriority="72"/>
-    <w:lsdException w:name="Colorful Grid Accent 2" w:uiPriority="73"/>
-    <w:lsdException w:name="Light Shading Accent 3" w:uiPriority="60"/>
-    <w:lsdException w:name="Light List Accent 3" w:uiPriority="61"/>
-    <w:lsdException w:name="Light Grid Accent 3" w:uiPriority="62"/>
-    <w:lsdException w:name="Medium Shading 1 Accent 3" w:uiPriority="63"/>
-    <w:lsdException w:name="Medium Shading 2 Accent 3" w:uiPriority="64"/>
-    <w:lsdException w:name="Medium List 1 Accent 3" w:uiPriority="65"/>
-    <w:lsdException w:name="Medium List 2 Accent 3" w:uiPriority="66"/>
-    <w:lsdException w:name="Medium Grid 1 Accent 3" w:uiPriority="67"/>
-    <w:lsdException w:name="Medium Grid 2 Accent 3" w:uiPriority="68"/>
-    <w:lsdException w:name="Medium Grid 3 Accent 3" w:uiPriority="69"/>
-    <w:lsdException w:name="Dark List Accent 3" w:uiPriority="70"/>
-    <w:lsdException w:name="Colorful Shading Accent 3" w:uiPriority="71"/>
-    <w:lsdException w:name="Colorful List Accent 3" w:uiPriority="72"/>
-    <w:lsdException w:name="Colorful Grid Accent 3" w:uiPriority="73"/>
-    <w:lsdException w:name="Light Shading Accent 4" w:uiPriority="60"/>
-    <w:lsdException w:name="Light List Accent 4" w:uiPriority="61"/>
-    <w:lsdException w:name="Light Grid Accent 4" w:uiPriority="62"/>
-    <w:lsdException w:name="Medium Shading 1 Accent 4" w:uiPriority="63"/>
-    <w:lsdException w:name="Medium Shading 2 Accent 4" w:uiPriority="64"/>
-    <w:lsdException w:name="Medium List 1 Accent 4" w:uiPriority="65"/>
-    <w:lsdException w:name="Medium List 2 Accent 4" w:uiPriority="66"/>
-    <w:lsdException w:name="Medium Grid 1 Accent 4" w:uiPriority="67"/>
-    <w:lsdException w:name="Medium Grid 2 Accent 4" w:uiPriority="68"/>
-    <w:lsdException w:name="Medium Grid 3 Accent 4" w:uiPriority="69"/>
-    <w:lsdException w:name="Dark List Accent 4" w:uiPriority="70"/>
-    <w:lsdException w:name="Colorful Shading Accent 4" w:uiPriority="71"/>
-    <w:lsdException w:name="Colorful List Accent 4" w:uiPriority="72"/>
-    <w:lsdException w:name="Colorful Grid Accent 4" w:uiPriority="73"/>
-    <w:lsdException w:name="Light Shading Accent 5" w:uiPriority="60"/>
-    <w:lsdException w:name="Light List Accent 5" w:uiPriority="61"/>
-    <w:lsdException w:name="Light Grid Accent 5" w:uiPriority="62"/>
-    <w:lsdException w:name="Medium Shading 1 Accent 5" w:uiPriority="63"/>
-    <w:lsdException w:name="Medium Shading 2 Accent 5" w:uiPriority="64"/>
-    <w:lsdException w:name="Medium List 1 Accent 5" w:uiPriority="65"/>
-    <w:lsdException w:name="Medium List 2 Accent 5" w:uiPriority="66"/>
-    <w:lsdException w:name="Medium Grid 1 Accent 5" w:uiPriority="67"/>
-    <w:lsdException w:name="Medium Grid 2 Accent 5" w:uiPriority="68"/>
-    <w:lsdException w:name="Medium Grid 3 Accent 5" w:uiPriority="69"/>
-    <w:lsdException w:name="Dark List Accent 5" w:uiPriority="70"/>
-    <w:lsdException w:name="Colorful Shading Accent 5" w:uiPriority="71"/>
-    <w:lsdException w:name="Colorful List Accent 5" w:uiPriority="72"/>
-    <w:lsdException w:name="Colorful Grid Accent 5" w:uiPriority="73"/>
-    <w:lsdException w:name="Light Shading Accent 6" w:uiPriority="60"/>
-    <w:lsdException w:name="Light List Accent 6" w:uiPriority="61"/>
-    <w:lsdException w:name="Light Grid Accent 6" w:uiPriority="62"/>
-    <w:lsdException w:name="Medium Shading 1 Accent 6" w:uiPriority="63"/>
-    <w:lsdException w:name="Medium Shading 2 Accent 6" w:uiPriority="64"/>
-    <w:lsdException w:name="Medium List 1 Accent 6" w:uiPriority="65"/>
-    <w:lsdException w:name="Medium List 2 Accent 6" w:uiPriority="66"/>
-    <w:lsdException w:name="Medium Grid 1 Accent 6" w:uiPriority="67"/>
-    <w:lsdException w:name="Medium Grid 2 Accent 6" w:uiPriority="68"/>
-    <w:lsdException w:name="Medium Grid 3 Accent 6" w:uiPriority="69"/>
-    <w:lsdException w:name="Dark List Accent 6" w:uiPriority="70"/>
-    <w:lsdException w:name="Colorful Shading Accent 6" w:uiPriority="71"/>
-    <w:lsdException w:name="Colorful List Accent 6" w:uiPriority="72"/>
-    <w:lsdException w:name="Colorful Grid Accent 6" w:uiPriority="73"/>
-    <w:lsdException w:name="Subtle Emphasis" w:uiPriority="19" w:qFormat="1"/>
-    <w:lsdException w:name="Intense Emphasis" w:uiPriority="21" w:qFormat="1"/>
-    <w:lsdException w:name="Subtle Reference" w:uiPriority="31" w:qFormat="1"/>
-    <w:lsdException w:name="Intense Reference" w:uiPriority="32" w:qFormat="1"/>
-    <w:lsdException w:name="Book Title" w:uiPriority="33" w:qFormat="1"/>
-    <w:lsdException w:name="Bibliography" w:semiHidden="1" w:uiPriority="37" w:unhideWhenUsed="1"/>
-    <w:lsdException w:name="TOC Heading" w:semiHidden="1" w:uiPriority="39" w:unhideWhenUsed="1" w:qFormat="1"/>
-    <w:lsdException w:name="Plain Table 1" w:uiPriority="41"/>
-    <w:lsdException w:name="Plain Table 2" w:uiPriority="42"/>
-    <w:lsdException w:name="Plain Table 3" w:uiPriority="43"/>
-    <w:lsdException w:name="Plain Table 4" w:uiPriority="44"/>
-    <w:lsdException w:name="Plain Table 5" w:uiPriority="45"/>
-    <w:lsdException w:name="Grid Table Light" w:uiPriority="40"/>
-    <w:lsdException w:name="Grid Table 1 Light" w:uiPriority="46"/>
-    <w:lsdException w:name="Grid Table 2" w:uiPriority="47"/>
-    <w:lsdException w:name="Grid Table 3" w:uiPriority="48"/>
-    <w:lsdException w:name="Grid Table 4" w:uiPriority="49"/>
-    <w:lsdException w:name="Grid Table 5 Dark" w:uiPriority="50"/>
-    <w:lsdException w:name="Grid Table 6 Colorful" w:uiPriority="51"/>
-    <w:lsdException w:name="Grid Table 7 Colorful" w:uiPriority="52"/>
-    <w:lsdException w:name="Grid Table 1 Light Accent 1" w:uiPriority="46"/>
-    <w:lsdException w:name="Grid Table 2 Accent 1" w:uiPriority="47"/>
-    <w:lsdException w:name="Grid Table 3 Accent 1" w:uiPriority="48"/>
-    <w:lsdException w:name="Grid Table 4 Accent 1" w:uiPriority="49"/>
-    <w:lsdException w:name="Grid Table 5 Dark Accent 1" w:uiPriority="50"/>
-    <w:lsdException w:name="Grid Table 6 Colorful Accent 1" w:uiPriority="51"/>
-    <w:lsdException w:name="Grid Table 7 Colorful Accent 1" w:uiPriority="52"/>
-    <w:lsdException w:name="Grid Table 1 Light Accent 2" w:uiPriority="46"/>
-    <w:lsdException w:name="Grid Table 2 Accent 2" w:uiPriority="47"/>
-    <w:lsdException w:name="Grid Table 3 Accent 2" w:uiPriority="48"/>
-    <w:lsdException w:name="Grid Table 4 Accent 2" w:uiPriority="49"/>
-    <w:lsdException w:name="Grid Table 5 Dark Accent 2" w:uiPriority="50"/>
-    <w:lsdException w:name="Grid Table 6 Colorful Accent 2" w:uiPriority="51"/>
-    <w:lsdException w:name="Grid Table 7 Colorful Accent 2" w:uiPriority="52"/>
-    <w:lsdException w:name="Grid Table 1 Light Accent 3" w:uiPriority="46"/>
-    <w:lsdException w:name="Grid Table 2 Accent 3" w:uiPriority="47"/>
-    <w:lsdException w:name="Grid Table 3 Accent 3" w:uiPriority="48"/>
-    <w:lsdException w:name="Grid Table 4 Accent 3" w:uiPriority="49"/>
-    <w:lsdException w:name="Grid Table 5 Dark Accent 3" w:uiPriority="50"/>
-    <w:lsdException w:name="Grid Table 6 Colorful Accent 3" w:uiPriority="51"/>
-    <w:lsdException w:name="Grid Table 7 Colorful Accent 3" w:uiPriority="52"/>
-    <w:lsdException w:name="Grid Table 1 Light Accent 4" w:uiPriority="46"/>
-    <w:lsdException w:name="Grid Table 2 Accent 4" w:uiPriority="47"/>
-    <w:lsdException w:name="Grid Table 3 Accent 4" w:uiPriority="48"/>
-    <w:lsdException w:name="Grid Table 4 Accent 4" w:uiPriority="49"/>
-    <w:lsdException w:name="Grid Table 5 Dark Accent 4" w:uiPriority="50"/>
-    <w:lsdException w:name="Grid Table 6 Colorful Accent 4" w:uiPriority="51"/>
-    <w:lsdException w:name="Grid Table 7 Colorful Accent 4" w:uiPriority="52"/>
-    <w:lsdException w:name="Grid Table 1 Light Accent 5" w:uiPriority="46"/>
-    <w:lsdException w:name="Grid Table 2 Accent 5" w:uiPriority="47"/>
-    <w:lsdException w:name="Grid Table 3 Accent 5" w:uiPriority="48"/>
-    <w:lsdException w:name="Grid Table 4 Accent 5" w:uiPriority="49"/>
-    <w:lsdException w:name="Grid Table 5 Dark Accent 5" w:uiPriority="50"/>
-    <w:lsdException w:name="Grid Table 6 Colorful Accent 5" w:uiPriority="51"/>
-    <w:lsdException w:name="Grid Table 7 Colorful Accent 5" w:uiPriority="52"/>
-    <w:lsdException w:name="Grid Table 1 Light Accent 6" w:uiPriority="46"/>
-    <w:lsdException w:name="Grid Table 2 Accent 6" w:uiPriority="47"/>
-    <w:lsdException w:name="Grid Table 3 Accent 6" w:uiPriority="48"/>
-    <w:lsdException w:name="Grid Table 4 Accent 6" w:uiPriority="49"/>
-    <w:lsdException w:name="Grid Table 5 Dark Accent 6" w:uiPriority="50"/>
-    <w:lsdException w:name="Grid Table 6 Colorful Accent 6" w:uiPriority="51"/>
-    <w:lsdException w:name="Grid Table 7 Colorful Accent 6" w:uiPriority="52"/>
-    <w:lsdException w:name="List Table 1 Light" w:uiPriority="46"/>
-    <w:lsdException w:name="List Table 2" w:uiPriority="47"/>
-    <w:lsdException w:name="List Table 3" w:uiPriority="48"/>
-    <w:lsdException w:name="List Table 4" w:uiPriority="49"/>
-    <w:lsdException w:name="List Table 5 Dark" w:uiPriority="50"/>
-    <w:lsdException w:name="List Table 6 Colorful" w:uiPriority="51"/>
-    <w:lsdException w:name="List Table 7 Colorful" w:uiPriority="52"/>
-    <w:lsdException w:name="List Table 1 Light Accent 1" w:uiPriority="46"/>
-    <w:lsdException w:name="List Table 2 Accent 1" w:uiPriority="47"/>
-    <w:lsdException w:name="List Table 3 Accent 1" w:uiPriority="48"/>
-    <w:lsdException w:name="List Table 4 Accent 1" w:uiPriority="49"/>
-    <w:lsdException w:name="List Table 5 Dark Accent 1" w:uiPriority="50"/>
-    <w:lsdException w:name="List Table 6 Colorful Accent 1" w:uiPriority="51"/>
-    <w:lsdException w:name="List Table 7 Colorful Accent 1" w:uiPriority="52"/>
-    <w:lsdException w:name="List Table 1 Light Accent 2" w:uiPriority="46"/>
-    <w:lsdException w:name="List Table 2 Accent 2" w:uiPriority="47"/>
-    <w:lsdException w:name="List Table 3 Accent 2" w:uiPriority="48"/>
-    <w:lsdException w:name="List Table 4 Accent 2" w:uiPriority="49"/>
-    <w:lsdException w:name="List Table 5 Dark Accent 2" w:uiPriority="50"/>
-    <w:lsdException w:name="List Table 6 Colorful Accent 2" w:uiPriority="51"/>
-    <w:lsdException w:name="List Table 7 Colorful Accent 2" w:uiPriority="52"/>
-    <w:lsdException w:name="List Table 1 Light Accent 3" w:uiPriority="46"/>
-    <w:lsdException w:name="List Table 2 Accent 3" w:uiPriority="47"/>
-    <w:lsdException w:name="List Table 3 Accent 3" w:uiPriority="48"/>
-    <w:lsdException w:name="List Table 4 Accent 3" w:uiPriority="49"/>
-    <w:lsdException w:name="List Table 5 Dark Accent 3" w:uiPriority="50"/>
-    <w:lsdException w:name="List Table 6 Colorful Accent 3" w:uiPriority="51"/>
-    <w:lsdException w:name="List Table 7 Colorful Accent 3" w:uiPriority="52"/>
-    <w:lsdException w:name="List Table 1 Light Accent 4" w:uiPriority="46"/>
-    <w:lsdException w:name="List Table 2 Accent 4" w:uiPriority="47"/>
-    <w:lsdException w:name="List Table 3 Accent 4" w:uiPriority="48"/>
-    <w:lsdException w:name="List Table 4 Accent 4" w:uiPriority="49"/>
-    <w:lsdException w:name="List Table 5 Dark Accent 4" w:uiPriority="50"/>
-    <w:lsdException w:name="List Table 6 Colorful Accent 4" w:uiPriority="51"/>
-    <w:lsdException w:name="List Table 7 Colorful Accent 4" w:uiPriority="52"/>
-    <w:lsdException w:name="List Table 1 Light Accent 5" w:uiPriority="46"/>
-    <w:lsdException w:name="List Table 2 Accent 5" w:uiPriority="47"/>
-    <w:lsdException w:name="List Table 3 Accent 5" w:uiPriority="48"/>
-    <w:lsdException w:name="List Table 4 Accent 5" w:uiPriority="49"/>
-    <w:lsdException w:name="List Table 5 Dark Accent 5" w:uiPriority="50"/>
-    <w:lsdException w:name="List Table 6 Colorful Accent 5" w:uiPriority="51"/>
-    <w:lsdException w:name="List Table 7 Colorful Accent 5" w:uiPriority="52"/>
-    <w:lsdException w:name="List Table 1 Light Accent 6" w:uiPriority="46"/>
-    <w:lsdException w:name="List Table 2 Accent 6" w:uiPriority="47"/>
-    <w:lsdException w:name="List Table 3 Accent 6" w:uiPriority="48"/>
-    <w:lsdException w:name="List Table 4 Accent 6" w:uiPriority="49"/>
-    <w:lsdException w:name="List Table 5 Dark Accent 6" w:uiPriority="50"/>
-    <w:lsdException w:name="List Table 6 Colorful Accent 6" w:uiPriority="51"/>
-    <w:lsdException w:name="List Table 7 Colorful Accent 6" w:uiPriority="52"/>
-    <w:lsdException w:name="Mention" w:semiHidden="1" w:unhideWhenUsed="1"/>
-    <w:lsdException w:name="Smart Hyperlink" w:semiHidden="1" w:unhideWhenUsed="1"/>
-    <w:lsdException w:name="Hashtag" w:semiHidden="1" w:unhideWhenUsed="1"/>
-    <w:lsdException w:name="Unresolved Mention" w:semiHidden="1" w:unhideWhenUsed="1"/>
-    <w:lsdException w:name="Smart Link" w:semiHidden="1" w:unhideWhenUsed="1"/>
-    <w:lsdException w:name="Smart Link Error" w:semiHidden="1" w:unhideWhenUsed="1"/>
+  <w:latentStyles w:defLockedState="0" w:defUIPriority="99" w:defSemiHidden="1" w:defUnhideWhenUsed="1" w:defQFormat="0" w:count="267">
+    <w:lsdException w:name="Normal" w:semiHidden="0" w:uiPriority="0" w:unhideWhenUsed="0" w:qFormat="1"/>
+    <w:lsdException w:name="heading 1" w:semiHidden="0" w:uiPriority="9" w:unhideWhenUsed="0" w:qFormat="1"/>
+    <w:lsdException w:name="heading 2" w:uiPriority="9" w:qFormat="1"/>
+    <w:lsdException w:name="heading 3" w:uiPriority="9" w:qFormat="1"/>
+    <w:lsdException w:name="heading 4" w:uiPriority="9" w:qFormat="1"/>
+    <w:lsdException w:name="heading 5" w:uiPriority="9" w:qFormat="1"/>
+    <w:lsdException w:name="heading 6" w:uiPriority="9" w:qFormat="1"/>
+    <w:lsdException w:name="heading 7" w:uiPriority="9" w:qFormat="1"/>
+    <w:lsdException w:name="heading 8" w:uiPriority="9" w:qFormat="1"/>
+    <w:lsdException w:name="heading 9" w:uiPriority="9" w:qFormat="1"/>
+    <w:lsdException w:name="toc 1" w:uiPriority="39"/>
+    <w:lsdException w:name="toc 2" w:uiPriority="39"/>
+    <w:lsdException w:name="toc 3" w:uiPriority="39"/>
+    <w:lsdException w:name="toc 4" w:uiPriority="39"/>
+    <w:lsdException w:name="toc 5" w:uiPriority="39"/>
+    <w:lsdException w:name="toc 6" w:uiPriority="39"/>
+    <w:lsdException w:name="toc 7" w:uiPriority="39"/>
+    <w:lsdException w:name="toc 8" w:uiPriority="39"/>
+    <w:lsdException w:name="toc 9" w:uiPriority="39"/>
+    <w:lsdException w:name="caption" w:uiPriority="35" w:qFormat="1"/>
+    <w:lsdException w:name="Title" w:semiHidden="0" w:uiPriority="10" w:unhideWhenUsed="0" w:qFormat="1"/>
+    <w:lsdException w:name="Default Paragraph Font" w:uiPriority="1"/>
+    <w:lsdException w:name="Subtitle" w:semiHidden="0" w:uiPriority="11" w:unhideWhenUsed="0" w:qFormat="1"/>
+    <w:lsdException w:name="Strong" w:semiHidden="0" w:uiPriority="22" w:unhideWhenUsed="0" w:qFormat="1"/>
+    <w:lsdException w:name="Emphasis" w:semiHidden="0" w:uiPriority="20" w:unhideWhenUsed="0" w:qFormat="1"/>
+    <w:lsdException w:name="Table Grid" w:semiHidden="0" w:uiPriority="39" w:unhideWhenUsed="0"/>
+    <w:lsdException w:name="Placeholder Text" w:unhideWhenUsed="0"/>
+    <w:lsdException w:name="No Spacing" w:semiHidden="0" w:uiPriority="1" w:unhideWhenUsed="0" w:qFormat="1"/>
+    <w:lsdException w:name="Light Shading" w:semiHidden="0" w:uiPriority="60" w:unhideWhenUsed="0"/>
+    <w:lsdException w:name="Light List" w:semiHidden="0" w:uiPriority="61" w:unhideWhenUsed="0"/>
+    <w:lsdException w:name="Light Grid" w:semiHidden="0" w:uiPriority="62" w:unhideWhenUsed="0"/>
+    <w:lsdException w:name="Medium Shading 1" w:semiHidden="0" w:uiPriority="63" w:unhideWhenUsed="0"/>
+    <w:lsdException w:name="Medium Shading 2" w:semiHidden="0" w:uiPriority="64" w:unhideWhenUsed="0"/>
+    <w:lsdException w:name="Medium List 1" w:semiHidden="0" w:uiPriority="65" w:unhideWhenUsed="0"/>
+    <w:lsdException w:name="Medium List 2" w:semiHidden="0" w:uiPriority="66" w:unhideWhenUsed="0"/>
+    <w:lsdException w:name="Medium Grid 1" w:semiHidden="0" w:uiPriority="67" w:unhideWhenUsed="0"/>
+    <w:lsdException w:name="Medium Grid 2" w:semiHidden="0" w:uiPriority="68" w:unhideWhenUsed="0"/>
+    <w:lsdException w:name="Medium Grid 3" w:semiHidden="0" w:uiPriority="69" w:unhideWhenUsed="0"/>
+    <w:lsdException w:name="Dark List" w:semiHidden="0" w:uiPriority="70" w:unhideWhenUsed="0"/>
+    <w:lsdException w:name="Colorful Shading" w:semiHidden="0" w:uiPriority="71" w:unhideWhenUsed="0"/>
+    <w:lsdException w:name="Colorful List" w:semiHidden="0" w:uiPriority="72" w:unhideWhenUsed="0"/>
+    <w:lsdException w:name="Colorful Grid" w:semiHidden="0" w:uiPriority="73" w:unhideWhenUsed="0"/>
+    <w:lsdException w:name="Light Shading Accent 1" w:semiHidden="0" w:uiPriority="60" w:unhideWhenUsed="0"/>
+    <w:lsdException w:name="Light List Accent 1" w:semiHidden="0" w:uiPriority="61" w:unhideWhenUsed="0"/>
+    <w:lsdException w:name="Light Grid Accent 1" w:semiHidden="0" w:uiPriority="62" w:unhideWhenUsed="0"/>
+    <w:lsdException w:name="Medium Shading 1 Accent 1" w:semiHidden="0" w:uiPriority="63" w:unhideWhenUsed="0"/>
+    <w:lsdException w:name="Medium Shading 2 Accent 1" w:semiHidden="0" w:uiPriority="64" w:unhideWhenUsed="0"/>
+    <w:lsdException w:name="Medium List 1 Accent 1" w:semiHidden="0" w:uiPriority="65" w:unhideWhenUsed="0"/>
+    <w:lsdException w:name="Revision" w:unhideWhenUsed="0"/>
+    <w:lsdException w:name="List Paragraph" w:semiHidden="0" w:uiPriority="34" w:unhideWhenUsed="0" w:qFormat="1"/>
+    <w:lsdException w:name="Quote" w:semiHidden="0" w:uiPriority="29" w:unhideWhenUsed="0" w:qFormat="1"/>
+    <w:lsdException w:name="Intense Quote" w:semiHidden="0" w:uiPriority="30" w:unhideWhenUsed="0" w:qFormat="1"/>
+    <w:lsdException w:name="Medium List 2 Accent 1" w:semiHidden="0" w:uiPriority="66" w:unhideWhenUsed="0"/>
+    <w:lsdException w:name="Medium Grid 1 Accent 1" w:semiHidden="0" w:uiPriority="67" w:unhideWhenUsed="0"/>
+    <w:lsdException w:name="Medium Grid 2 Accent 1" w:semiHidden="0" w:uiPriority="68" w:unhideWhenUsed="0"/>
+    <w:lsdException w:name="Medium Grid 3 Accent 1" w:semiHidden="0" w:uiPriority="69" w:unhideWhenUsed="0"/>
+    <w:lsdException w:name="Dark List Accent 1" w:semiHidden="0" w:uiPriority="70" w:unhideWhenUsed="0"/>
+    <w:lsdException w:name="Colorful Shading Accent 1" w:semiHidden="0" w:uiPriority="71" w:unhideWhenUsed="0"/>
+    <w:lsdException w:name="Colorful List Accent 1" w:semiHidden="0" w:uiPriority="72" w:unhideWhenUsed="0"/>
+    <w:lsdException w:name="Colorful Grid Accent 1" w:semiHidden="0" w:uiPriority="73" w:unhideWhenUsed="0"/>
+    <w:lsdException w:name="Light Shading Accent 2" w:semiHidden="0" w:uiPriority="60" w:unhideWhenUsed="0"/>
+    <w:lsdException w:name="Light List Accent 2" w:semiHidden="0" w:uiPriority="61" w:unhideWhenUsed="0"/>
+    <w:lsdException w:name="Light Grid Accent 2" w:semiHidden="0" w:uiPriority="62" w:unhideWhenUsed="0"/>
+    <w:lsdException w:name="Medium Shading 1 Accent 2" w:semiHidden="0" w:uiPriority="63" w:unhideWhenUsed="0"/>
+    <w:lsdException w:name="Medium Shading 2 Accent 2" w:semiHidden="0" w:uiPriority="64" w:unhideWhenUsed="0"/>
+    <w:lsdException w:name="Medium List 1 Accent 2" w:semiHidden="0" w:uiPriority="65" w:unhideWhenUsed="0"/>
+    <w:lsdException w:name="Medium List 2 Accent 2" w:semiHidden="0" w:uiPriority="66" w:unhideWhenUsed="0"/>
+    <w:lsdException w:name="Medium Grid 1 Accent 2" w:semiHidden="0" w:uiPriority="67" w:unhideWhenUsed="0"/>
+    <w:lsdException w:name="Medium Grid 2 Accent 2" w:semiHidden="0" w:uiPriority="68" w:unhideWhenUsed="0"/>
+    <w:lsdException w:name="Medium Grid 3 Accent 2" w:semiHidden="0" w:uiPriority="69" w:unhideWhenUsed="0"/>
+    <w:lsdException w:name="Dark List Accent 2" w:semiHidden="0" w:uiPriority="70" w:unhideWhenUsed="0"/>
+    <w:lsdException w:name="Colorful Shading Accent 2" w:semiHidden="0" w:uiPriority="71" w:unhideWhenUsed="0"/>
+    <w:lsdException w:name="Colorful List Accent 2" w:semiHidden="0" w:uiPriority="72" w:unhideWhenUsed="0"/>
+    <w:lsdException w:name="Colorful Grid Accent 2" w:semiHidden="0" w:uiPriority="73" w:unhideWhenUsed="0"/>
+    <w:lsdException w:name="Light Shading Accent 3" w:semiHidden="0" w:uiPriority="60" w:unhideWhenUsed="0"/>
+    <w:lsdException w:name="Light List Accent 3" w:semiHidden="0" w:uiPriority="61" w:unhideWhenUsed="0"/>
+    <w:lsdException w:name="Light Grid Accent 3" w:semiHidden="0" w:uiPriority="62" w:unhideWhenUsed="0"/>
+    <w:lsdException w:name="Medium Shading 1 Accent 3" w:semiHidden="0" w:uiPriority="63" w:unhideWhenUsed="0"/>
+    <w:lsdException w:name="Medium Shading 2 Accent 3" w:semiHidden="0" w:uiPriority="64" w:unhideWhenUsed="0"/>
+    <w:lsdException w:name="Medium List 1 Accent 3" w:semiHidden="0" w:uiPriority="65" w:unhideWhenUsed="0"/>
+    <w:lsdException w:name="Medium List 2 Accent 3" w:semiHidden="0" w:uiPriority="66" w:unhideWhenUsed="0"/>
+    <w:lsdException w:name="Medium Grid 1 Accent 3" w:semiHidden="0" w:uiPriority="67" w:unhideWhenUsed="0"/>
+    <w:lsdException w:name="Medium Grid 2 Accent 3" w:semiHidden="0" w:uiPriority="68" w:unhideWhenUsed="0"/>
+    <w:lsdException w:name="Medium Grid 3 Accent 3" w:semiHidden="0" w:uiPriority="69" w:unhideWhenUsed="0"/>
+    <w:lsdException w:name="Dark List Accent 3" w:semiHidden="0" w:uiPriority="70" w:unhideWhenUsed="0"/>
+    <w:lsdException w:name="Colorful Shading Accent 3" w:semiHidden="0" w:uiPriority="71" w:unhideWhenUsed="0"/>
+    <w:lsdException w:name="Colorful List Accent 3" w:semiHidden="0" w:uiPriority="72" w:unhideWhenUsed="0"/>
+    <w:lsdException w:name="Colorful Grid Accent 3" w:semiHidden="0" w:uiPriority="73" w:unhideWhenUsed="0"/>
+    <w:lsdException w:name="Light Shading Accent 4" w:semiHidden="0" w:uiPriority="60" w:unhideWhenUsed="0"/>
+    <w:lsdException w:name="Light List Accent 4" w:semiHidden="0" w:uiPriority="61" w:unhideWhenUsed="0"/>
+    <w:lsdException w:name="Light Grid Accent 4" w:semiHidden="0" w:uiPriority="62" w:unhideWhenUsed="0"/>
+    <w:lsdException w:name="Medium Shading 1 Accent 4" w:semiHidden="0" w:uiPriority="63" w:unhideWhenUsed="0"/>
+    <w:lsdException w:name="Medium Shading 2 Accent 4" w:semiHidden="0" w:uiPriority="64" w:unhideWhenUsed="0"/>
+    <w:lsdException w:name="Medium List 1 Accent 4" w:semiHidden="0" w:uiPriority="65" w:unhideWhenUsed="0"/>
+    <w:lsdException w:name="Medium List 2 Accent 4" w:semiHidden="0" w:uiPriority="66" w:unhideWhenUsed="0"/>
+    <w:lsdException w:name="Medium Grid 1 Accent 4" w:semiHidden="0" w:uiPriority="67" w:unhideWhenUsed="0"/>
+    <w:lsdException w:name="Medium Grid 2 Accent 4" w:semiHidden="0" w:uiPriority="68" w:unhideWhenUsed="0"/>
+    <w:lsdException w:name="Medium Grid 3 Accent 4" w:semiHidden="0" w:uiPriority="69" w:unhideWhenUsed="0"/>
+    <w:lsdException w:name="Dark List Accent 4" w:semiHidden="0" w:uiPriority="70" w:unhideWhenUsed="0"/>
+    <w:lsdException w:name="Colorful Shading Accent 4" w:semiHidden="0" w:uiPriority="71" w:unhideWhenUsed="0"/>
+    <w:lsdException w:name="Colorful List Accent 4" w:semiHidden="0" w:uiPriority="72" w:unhideWhenUsed="0"/>
+    <w:lsdException w:name="Colorful Grid Accent 4" w:semiHidden="0" w:uiPriority="73" w:unhideWhenUsed="0"/>
+    <w:lsdException w:name="Light Shading Accent 5" w:semiHidden="0" w:uiPriority="60" w:unhideWhenUsed="0"/>
+    <w:lsdException w:name="Light List Accent 5" w:semiHidden="0" w:uiPriority="61" w:unhideWhenUsed="0"/>
+    <w:lsdException w:name="Light Grid Accent 5" w:semiHidden="0" w:uiPriority="62" w:unhideWhenUsed="0"/>
+    <w:lsdException w:name="Medium Shading 1 Accent 5" w:semiHidden="0" w:uiPriority="63" w:unhideWhenUsed="0"/>
+    <w:lsdException w:name="Medium Shading 2 Accent 5" w:semiHidden="0" w:uiPriority="64" w:unhideWhenUsed="0"/>
+    <w:lsdException w:name="Medium List 1 Accent 5" w:semiHidden="0" w:uiPriority="65" w:unhideWhenUsed="0"/>
+    <w:lsdException w:name="Medium List 2 Accent 5" w:semiHidden="0" w:uiPriority="66" w:unhideWhenUsed="0"/>
+    <w:lsdException w:name="Medium Grid 1 Accent 5" w:semiHidden="0" w:uiPriority="67" w:unhideWhenUsed="0"/>
+    <w:lsdException w:name="Medium Grid 2 Accent 5" w:semiHidden="0" w:uiPriority="68" w:unhideWhenUsed="0"/>
+    <w:lsdException w:name="Medium Grid 3 Accent 5" w:semiHidden="0" w:uiPriority="69" w:unhideWhenUsed="0"/>
+    <w:lsdException w:name="Dark List Accent 5" w:semiHidden="0" w:uiPriority="70" w:unhideWhenUsed="0"/>
+    <w:lsdException w:name="Colorful Shading Accent 5" w:semiHidden="0" w:uiPriority="71" w:unhideWhenUsed="0"/>
+    <w:lsdException w:name="Colorful List Accent 5" w:semiHidden="0" w:uiPriority="72" w:unhideWhenUsed="0"/>
+    <w:lsdException w:name="Colorful Grid Accent 5" w:semiHidden="0" w:uiPriority="73" w:unhideWhenUsed="0"/>
+    <w:lsdException w:name="Light Shading Accent 6" w:semiHidden="0" w:uiPriority="60" w:unhideWhenUsed="0"/>
+    <w:lsdException w:name="Light List Accent 6" w:semiHidden="0" w:uiPriority="61" w:unhideWhenUsed="0"/>
+    <w:lsdException w:name="Light Grid Accent 6" w:semiHidden="0" w:uiPriority="62" w:unhideWhenUsed="0"/>
+    <w:lsdException w:name="Medium Shading 1 Accent 6" w:semiHidden="0" w:uiPriority="63" w:unhideWhenUsed="0"/>
+    <w:lsdException w:name="Medium Shading 2 Accent 6" w:semiHidden="0" w:uiPriority="64" w:unhideWhenUsed="0"/>
+    <w:lsdException w:name="Medium List 1 Accent 6" w:semiHidden="0" w:uiPriority="65" w:unhideWhenUsed="0"/>
+    <w:lsdException w:name="Medium List 2 Accent 6" w:semiHidden="0" w:uiPriority="66" w:unhideWhenUsed="0"/>
+    <w:lsdException w:name="Medium Grid 1 Accent 6" w:semiHidden="0" w:uiPriority="67" w:unhideWhenUsed="0"/>
+    <w:lsdException w:name="Medium Grid 2 Accent 6" w:semiHidden="0" w:uiPriority="68" w:unhideWhenUsed="0"/>
+    <w:lsdException w:name="Medium Grid 3 Accent 6" w:semiHidden="0" w:uiPriority="69" w:unhideWhenUsed="0"/>
+    <w:lsdException w:name="Dark List Accent 6" w:semiHidden="0" w:uiPriority="70" w:unhideWhenUsed="0"/>
+    <w:lsdException w:name="Colorful Shading Accent 6" w:semiHidden="0" w:uiPriority="71" w:unhideWhenUsed="0"/>
+    <w:lsdException w:name="Colorful List Accent 6" w:semiHidden="0" w:uiPriority="72" w:unhideWhenUsed="0"/>
+    <w:lsdException w:name="Colorful Grid Accent 6" w:semiHidden="0" w:uiPriority="73" w:unhideWhenUsed="0"/>
+    <w:lsdException w:name="Subtle Emphasis" w:semiHidden="0" w:uiPriority="19" w:unhideWhenUsed="0" w:qFormat="1"/>
+    <w:lsdException w:name="Intense Emphasis" w:semiHidden="0" w:uiPriority="21" w:unhideWhenUsed="0" w:qFormat="1"/>
+    <w:lsdException w:name="Subtle Reference" w:semiHidden="0" w:uiPriority="31" w:unhideWhenUsed="0" w:qFormat="1"/>
+    <w:lsdException w:name="Intense Reference" w:semiHidden="0" w:uiPriority="32" w:unhideWhenUsed="0" w:qFormat="1"/>
+    <w:lsdException w:name="Book Title" w:semiHidden="0" w:uiPriority="33" w:unhideWhenUsed="0" w:qFormat="1"/>
+    <w:lsdException w:name="Bibliography" w:uiPriority="37"/>
+    <w:lsdException w:name="TOC Heading" w:uiPriority="39" w:qFormat="1"/>
+  </w:latentStyles>
+  <w:style w:type="paragraph" w:default="1" w:styleId="Normal">
+    <w:name w:val="Normal"/>
+    <w:qFormat/>
+    <w:rsid w:val="00AD2D8B"/>
+    <w:pPr>
+      <w:spacing w:before="60" w:after="60" w:line="240" w:lineRule="auto"/>
+      <w:jc w:val="both"/>
+    </w:pPr>
+    <w:rPr>
+      <w:rFonts w:ascii="Times New Roman" w:eastAsia="Times New Roman" w:hAnsi="Times New Roman" w:cs="Times New Roman"/>
+      <w:sz w:val="26"/>
+      <w:szCs w:val="26"/>
+      <w:lang w:val="en-AU"/>
+    </w:rPr>
+  </w:style>
+  <w:style w:type="character" w:default="1" w:styleId="DefaultParagraphFont">
+    <w:name w:val="Default Paragraph Font"/>
+    <w:uiPriority w:val="1"/>
+    <w:semiHidden/>
+    <w:unhideWhenUsed/>
+  </w:style>
+  <w:style w:type="table" w:default="1" w:styleId="TableNormal">
+    <w:name w:val="Normal Table"/>
+    <w:uiPriority w:val="99"/>
+    <w:semiHidden/>
+    <w:unhideWhenUsed/>
+    <w:tblPr>
+      <w:tblInd w:w="0" w:type="dxa"/>
+      <w:tblCellMar>
+        <w:top w:w="0" w:type="dxa"/>
+        <w:left w:w="108" w:type="dxa"/>
+        <w:bottom w:w="0" w:type="dxa"/>
+        <w:right w:w="108" w:type="dxa"/>
+      </w:tblCellMar>
+    </w:tblPr>
+  </w:style>
+  <w:style w:type="numbering" w:default="1" w:styleId="NoList">
+    <w:name w:val="No List"/>
+    <w:uiPriority w:val="99"/>
+    <w:semiHidden/>
+    <w:unhideWhenUsed/>
+  </w:style>
+  <w:style w:type="paragraph" w:styleId="ListParagraph">
+    <w:name w:val="List Paragraph"/>
+    <w:basedOn w:val="Normal"/>
+    <w:uiPriority w:val="34"/>
+    <w:qFormat/>
+    <w:rsid w:val="00FC5218"/>
+    <w:pPr>
+      <w:ind w:left="720"/>
+      <w:contextualSpacing/>
+    </w:pPr>
+  </w:style>
+</w:styles>
+</file>
+
+<file path=word/stylesWithEffects.xml><?xml version="1.0" encoding="utf-8"?>
+<w:styles xmlns:wpc="http://schemas.microsoft.com/office/word/2010/wordprocessingCanvas" xmlns:mc="http://schemas.openxmlformats.org/markup-compatibility/2006" xmlns:o="urn:schemas-microsoft-com:office:office" xmlns:r="http://schemas.openxmlformats.org/officeDocument/2006/relationships" xmlns:m="http://schemas.openxmlformats.org/officeDocument/2006/math" xmlns:v="urn:schemas-microsoft-com:vml" xmlns:wp14="http://schemas.microsoft.com/office/word/2010/wordprocessingDrawing" xmlns:wp="http://schemas.openxmlformats.org/drawingml/2006/wordprocessingDrawing" xmlns:w10="urn:schemas-microsoft-com:office:word" xmlns:w="http://schemas.openxmlformats.org/wordprocessingml/2006/main" xmlns:w14="http://schemas.microsoft.com/office/word/2010/wordml" xmlns:wpg="http://schemas.microsoft.com/office/word/2010/wordprocessingGroup" xmlns:wpi="http://schemas.microsoft.com/office/word/2010/wordprocessingInk" xmlns:wne="http://schemas.microsoft.com/office/word/2006/wordml" xmlns:wps="http://schemas.microsoft.com/office/word/2010/wordprocessingShape" mc:Ignorable="w14 wp14">
+  <w:docDefaults>
+    <w:rPrDefault>
+      <w:rPr>
+        <w:rFonts w:asciiTheme="minorHAnsi" w:eastAsiaTheme="minorHAnsi" w:hAnsiTheme="minorHAnsi" w:cstheme="minorBidi"/>
+        <w:sz w:val="22"/>
+        <w:szCs w:val="22"/>
+        <w:lang w:val="vi-VN" w:eastAsia="en-US" w:bidi="ar-SA"/>
+      </w:rPr>
+    </w:rPrDefault>
+    <w:pPrDefault>
+      <w:pPr>
+        <w:spacing w:after="160" w:line="259" w:lineRule="auto"/>
+      </w:pPr>
+    </w:pPrDefault>
+  </w:docDefaults>
+  <w:latentStyles w:defLockedState="0" w:defUIPriority="99" w:defSemiHidden="1" w:defUnhideWhenUsed="1" w:defQFormat="0" w:count="267">
+    <w:lsdException w:name="Normal" w:semiHidden="0" w:uiPriority="0" w:unhideWhenUsed="0" w:qFormat="1"/>
+    <w:lsdException w:name="heading 1" w:semiHidden="0" w:uiPriority="9" w:unhideWhenUsed="0" w:qFormat="1"/>
+    <w:lsdException w:name="heading 2" w:uiPriority="9" w:qFormat="1"/>
+    <w:lsdException w:name="heading 3" w:uiPriority="9" w:qFormat="1"/>
+    <w:lsdException w:name="heading 4" w:uiPriority="9" w:qFormat="1"/>
+    <w:lsdException w:name="heading 5" w:uiPriority="9" w:qFormat="1"/>
+    <w:lsdException w:name="heading 6" w:uiPriority="9" w:qFormat="1"/>
+    <w:lsdException w:name="heading 7" w:uiPriority="9" w:qFormat="1"/>
+    <w:lsdException w:name="heading 8" w:uiPriority="9" w:qFormat="1"/>
+    <w:lsdException w:name="heading 9" w:uiPriority="9" w:qFormat="1"/>
+    <w:lsdException w:name="toc 1" w:uiPriority="39"/>
+    <w:lsdException w:name="toc 2" w:uiPriority="39"/>
+    <w:lsdException w:name="toc 3" w:uiPriority="39"/>
+    <w:lsdException w:name="toc 4" w:uiPriority="39"/>
+    <w:lsdException w:name="toc 5" w:uiPriority="39"/>
+    <w:lsdException w:name="toc 6" w:uiPriority="39"/>
+    <w:lsdException w:name="toc 7" w:uiPriority="39"/>
+    <w:lsdException w:name="toc 8" w:uiPriority="39"/>
+    <w:lsdException w:name="toc 9" w:uiPriority="39"/>
+    <w:lsdException w:name="caption" w:uiPriority="35" w:qFormat="1"/>
+    <w:lsdException w:name="Title" w:semiHidden="0" w:uiPriority="10" w:unhideWhenUsed="0" w:qFormat="1"/>
+    <w:lsdException w:name="Default Paragraph Font" w:uiPriority="1"/>
+    <w:lsdException w:name="Subtitle" w:semiHidden="0" w:uiPriority="11" w:unhideWhenUsed="0" w:qFormat="1"/>
+    <w:lsdException w:name="Strong" w:semiHidden="0" w:uiPriority="22" w:unhideWhenUsed="0" w:qFormat="1"/>
+    <w:lsdException w:name="Emphasis" w:semiHidden="0" w:uiPriority="20" w:unhideWhenUsed="0" w:qFormat="1"/>
+    <w:lsdException w:name="Table Grid" w:semiHidden="0" w:uiPriority="39" w:unhideWhenUsed="0"/>
+    <w:lsdException w:name="Placeholder Text" w:unhideWhenUsed="0"/>
+    <w:lsdException w:name="No Spacing" w:semiHidden="0" w:uiPriority="1" w:unhideWhenUsed="0" w:qFormat="1"/>
+    <w:lsdException w:name="Light Shading" w:semiHidden="0" w:uiPriority="60" w:unhideWhenUsed="0"/>
+    <w:lsdException w:name="Light List" w:semiHidden="0" w:uiPriority="61" w:unhideWhenUsed="0"/>
+    <w:lsdException w:name="Light Grid" w:semiHidden="0" w:uiPriority="62" w:unhideWhenUsed="0"/>
+    <w:lsdException w:name="Medium Shading 1" w:semiHidden="0" w:uiPriority="63" w:unhideWhenUsed="0"/>
+    <w:lsdException w:name="Medium Shading 2" w:semiHidden="0" w:uiPriority="64" w:unhideWhenUsed="0"/>
+    <w:lsdException w:name="Medium List 1" w:semiHidden="0" w:uiPriority="65" w:unhideWhenUsed="0"/>
+    <w:lsdException w:name="Medium List 2" w:semiHidden="0" w:uiPriority="66" w:unhideWhenUsed="0"/>
+    <w:lsdException w:name="Medium Grid 1" w:semiHidden="0" w:uiPriority="67" w:unhideWhenUsed="0"/>
+    <w:lsdException w:name="Medium Grid 2" w:semiHidden="0" w:uiPriority="68" w:unhideWhenUsed="0"/>
+    <w:lsdException w:name="Medium Grid 3" w:semiHidden="0" w:uiPriority="69" w:unhideWhenUsed="0"/>
+    <w:lsdException w:name="Dark List" w:semiHidden="0" w:uiPriority="70" w:unhideWhenUsed="0"/>
+    <w:lsdException w:name="Colorful Shading" w:semiHidden="0" w:uiPriority="71" w:unhideWhenUsed="0"/>
+    <w:lsdException w:name="Colorful List" w:semiHidden="0" w:uiPriority="72" w:unhideWhenUsed="0"/>
+    <w:lsdException w:name="Colorful Grid" w:semiHidden="0" w:uiPriority="73" w:unhideWhenUsed="0"/>
+    <w:lsdException w:name="Light Shading Accent 1" w:semiHidden="0" w:uiPriority="60" w:unhideWhenUsed="0"/>
+    <w:lsdException w:name="Light List Accent 1" w:semiHidden="0" w:uiPriority="61" w:unhideWhenUsed="0"/>
+    <w:lsdException w:name="Light Grid Accent 1" w:semiHidden="0" w:uiPriority="62" w:unhideWhenUsed="0"/>
+    <w:lsdException w:name="Medium Shading 1 Accent 1" w:semiHidden="0" w:uiPriority="63" w:unhideWhenUsed="0"/>
+    <w:lsdException w:name="Medium Shading 2 Accent 1" w:semiHidden="0" w:uiPriority="64" w:unhideWhenUsed="0"/>
+    <w:lsdException w:name="Medium List 1 Accent 1" w:semiHidden="0" w:uiPriority="65" w:unhideWhenUsed="0"/>
+    <w:lsdException w:name="Revision" w:unhideWhenUsed="0"/>
+    <w:lsdException w:name="List Paragraph" w:semiHidden="0" w:uiPriority="34" w:unhideWhenUsed="0" w:qFormat="1"/>
+    <w:lsdException w:name="Quote" w:semiHidden="0" w:uiPriority="29" w:unhideWhenUsed="0" w:qFormat="1"/>
+    <w:lsdException w:name="Intense Quote" w:semiHidden="0" w:uiPriority="30" w:unhideWhenUsed="0" w:qFormat="1"/>
+    <w:lsdException w:name="Medium List 2 Accent 1" w:semiHidden="0" w:uiPriority="66" w:unhideWhenUsed="0"/>
+    <w:lsdException w:name="Medium Grid 1 Accent 1" w:semiHidden="0" w:uiPriority="67" w:unhideWhenUsed="0"/>
+    <w:lsdException w:name="Medium Grid 2 Accent 1" w:semiHidden="0" w:uiPriority="68" w:unhideWhenUsed="0"/>
+    <w:lsdException w:name="Medium Grid 3 Accent 1" w:semiHidden="0" w:uiPriority="69" w:unhideWhenUsed="0"/>
+    <w:lsdException w:name="Dark List Accent 1" w:semiHidden="0" w:uiPriority="70" w:unhideWhenUsed="0"/>
+    <w:lsdException w:name="Colorful Shading Accent 1" w:semiHidden="0" w:uiPriority="71" w:unhideWhenUsed="0"/>
+    <w:lsdException w:name="Colorful List Accent 1" w:semiHidden="0" w:uiPriority="72" w:unhideWhenUsed="0"/>
+    <w:lsdException w:name="Colorful Grid Accent 1" w:semiHidden="0" w:uiPriority="73" w:unhideWhenUsed="0"/>
+    <w:lsdException w:name="Light Shading Accent 2" w:semiHidden="0" w:uiPriority="60" w:unhideWhenUsed="0"/>
+    <w:lsdException w:name="Light List Accent 2" w:semiHidden="0" w:uiPriority="61" w:unhideWhenUsed="0"/>
+    <w:lsdException w:name="Light Grid Accent 2" w:semiHidden="0" w:uiPriority="62" w:unhideWhenUsed="0"/>
+    <w:lsdException w:name="Medium Shading 1 Accent 2" w:semiHidden="0" w:uiPriority="63" w:unhideWhenUsed="0"/>
+    <w:lsdException w:name="Medium Shading 2 Accent 2" w:semiHidden="0" w:uiPriority="64" w:unhideWhenUsed="0"/>
+    <w:lsdException w:name="Medium List 1 Accent 2" w:semiHidden="0" w:uiPriority="65" w:unhideWhenUsed="0"/>
+    <w:lsdException w:name="Medium List 2 Accent 2" w:semiHidden="0" w:uiPriority="66" w:unhideWhenUsed="0"/>
+    <w:lsdException w:name="Medium Grid 1 Accent 2" w:semiHidden="0" w:uiPriority="67" w:unhideWhenUsed="0"/>
+    <w:lsdException w:name="Medium Grid 2 Accent 2" w:semiHidden="0" w:uiPriority="68" w:unhideWhenUsed="0"/>
+    <w:lsdException w:name="Medium Grid 3 Accent 2" w:semiHidden="0" w:uiPriority="69" w:unhideWhenUsed="0"/>
+    <w:lsdException w:name="Dark List Accent 2" w:semiHidden="0" w:uiPriority="70" w:unhideWhenUsed="0"/>
+    <w:lsdException w:name="Colorful Shading Accent 2" w:semiHidden="0" w:uiPriority="71" w:unhideWhenUsed="0"/>
+    <w:lsdException w:name="Colorful List Accent 2" w:semiHidden="0" w:uiPriority="72" w:unhideWhenUsed="0"/>
+    <w:lsdException w:name="Colorful Grid Accent 2" w:semiHidden="0" w:uiPriority="73" w:unhideWhenUsed="0"/>
+    <w:lsdException w:name="Light Shading Accent 3" w:semiHidden="0" w:uiPriority="60" w:unhideWhenUsed="0"/>
+    <w:lsdException w:name="Light List Accent 3" w:semiHidden="0" w:uiPriority="61" w:unhideWhenUsed="0"/>
+    <w:lsdException w:name="Light Grid Accent 3" w:semiHidden="0" w:uiPriority="62" w:unhideWhenUsed="0"/>
+    <w:lsdException w:name="Medium Shading 1 Accent 3" w:semiHidden="0" w:uiPriority="63" w:unhideWhenUsed="0"/>
+    <w:lsdException w:name="Medium Shading 2 Accent 3" w:semiHidden="0" w:uiPriority="64" w:unhideWhenUsed="0"/>
+    <w:lsdException w:name="Medium List 1 Accent 3" w:semiHidden="0" w:uiPriority="65" w:unhideWhenUsed="0"/>
+    <w:lsdException w:name="Medium List 2 Accent 3" w:semiHidden="0" w:uiPriority="66" w:unhideWhenUsed="0"/>
+    <w:lsdException w:name="Medium Grid 1 Accent 3" w:semiHidden="0" w:uiPriority="67" w:unhideWhenUsed="0"/>
+    <w:lsdException w:name="Medium Grid 2 Accent 3" w:semiHidden="0" w:uiPriority="68" w:unhideWhenUsed="0"/>
+    <w:lsdException w:name="Medium Grid 3 Accent 3" w:semiHidden="0" w:uiPriority="69" w:unhideWhenUsed="0"/>
+    <w:lsdException w:name="Dark List Accent 3" w:semiHidden="0" w:uiPriority="70" w:unhideWhenUsed="0"/>
+    <w:lsdException w:name="Colorful Shading Accent 3" w:semiHidden="0" w:uiPriority="71" w:unhideWhenUsed="0"/>
+    <w:lsdException w:name="Colorful List Accent 3" w:semiHidden="0" w:uiPriority="72" w:unhideWhenUsed="0"/>
+    <w:lsdException w:name="Colorful Grid Accent 3" w:semiHidden="0" w:uiPriority="73" w:unhideWhenUsed="0"/>
+    <w:lsdException w:name="Light Shading Accent 4" w:semiHidden="0" w:uiPriority="60" w:unhideWhenUsed="0"/>
+    <w:lsdException w:name="Light List Accent 4" w:semiHidden="0" w:uiPriority="61" w:unhideWhenUsed="0"/>
+    <w:lsdException w:name="Light Grid Accent 4" w:semiHidden="0" w:uiPriority="62" w:unhideWhenUsed="0"/>
+    <w:lsdException w:name="Medium Shading 1 Accent 4" w:semiHidden="0" w:uiPriority="63" w:unhideWhenUsed="0"/>
+    <w:lsdException w:name="Medium Shading 2 Accent 4" w:semiHidden="0" w:uiPriority="64" w:unhideWhenUsed="0"/>
+    <w:lsdException w:name="Medium List 1 Accent 4" w:semiHidden="0" w:uiPriority="65" w:unhideWhenUsed="0"/>
+    <w:lsdException w:name="Medium List 2 Accent 4" w:semiHidden="0" w:uiPriority="66" w:unhideWhenUsed="0"/>
+    <w:lsdException w:name="Medium Grid 1 Accent 4" w:semiHidden="0" w:uiPriority="67" w:unhideWhenUsed="0"/>
+    <w:lsdException w:name="Medium Grid 2 Accent 4" w:semiHidden="0" w:uiPriority="68" w:unhideWhenUsed="0"/>
+    <w:lsdException w:name="Medium Grid 3 Accent 4" w:semiHidden="0" w:uiPriority="69" w:unhideWhenUsed="0"/>
+    <w:lsdException w:name="Dark List Accent 4" w:semiHidden="0" w:uiPriority="70" w:unhideWhenUsed="0"/>
+    <w:lsdException w:name="Colorful Shading Accent 4" w:semiHidden="0" w:uiPriority="71" w:unhideWhenUsed="0"/>
+    <w:lsdException w:name="Colorful List Accent 4" w:semiHidden="0" w:uiPriority="72" w:unhideWhenUsed="0"/>
+    <w:lsdException w:name="Colorful Grid Accent 4" w:semiHidden="0" w:uiPriority="73" w:unhideWhenUsed="0"/>
+    <w:lsdException w:name="Light Shading Accent 5" w:semiHidden="0" w:uiPriority="60" w:unhideWhenUsed="0"/>
+    <w:lsdException w:name="Light List Accent 5" w:semiHidden="0" w:uiPriority="61" w:unhideWhenUsed="0"/>
+    <w:lsdException w:name="Light Grid Accent 5" w:semiHidden="0" w:uiPriority="62" w:unhideWhenUsed="0"/>
+    <w:lsdException w:name="Medium Shading 1 Accent 5" w:semiHidden="0" w:uiPriority="63" w:unhideWhenUsed="0"/>
+    <w:lsdException w:name="Medium Shading 2 Accent 5" w:semiHidden="0" w:uiPriority="64" w:unhideWhenUsed="0"/>
+    <w:lsdException w:name="Medium List 1 Accent 5" w:semiHidden="0" w:uiPriority="65" w:unhideWhenUsed="0"/>
+    <w:lsdException w:name="Medium List 2 Accent 5" w:semiHidden="0" w:uiPriority="66" w:unhideWhenUsed="0"/>
+    <w:lsdException w:name="Medium Grid 1 Accent 5" w:semiHidden="0" w:uiPriority="67" w:unhideWhenUsed="0"/>
+    <w:lsdException w:name="Medium Grid 2 Accent 5" w:semiHidden="0" w:uiPriority="68" w:unhideWhenUsed="0"/>
+    <w:lsdException w:name="Medium Grid 3 Accent 5" w:semiHidden="0" w:uiPriority="69" w:unhideWhenUsed="0"/>
+    <w:lsdException w:name="Dark List Accent 5" w:semiHidden="0" w:uiPriority="70" w:unhideWhenUsed="0"/>
+    <w:lsdException w:name="Colorful Shading Accent 5" w:semiHidden="0" w:uiPriority="71" w:unhideWhenUsed="0"/>
+    <w:lsdException w:name="Colorful List Accent 5" w:semiHidden="0" w:uiPriority="72" w:unhideWhenUsed="0"/>
+    <w:lsdException w:name="Colorful Grid Accent 5" w:semiHidden="0" w:uiPriority="73" w:unhideWhenUsed="0"/>
+    <w:lsdException w:name="Light Shading Accent 6" w:semiHidden="0" w:uiPriority="60" w:unhideWhenUsed="0"/>
+    <w:lsdException w:name="Light List Accent 6" w:semiHidden="0" w:uiPriority="61" w:unhideWhenUsed="0"/>
+    <w:lsdException w:name="Light Grid Accent 6" w:semiHidden="0" w:uiPriority="62" w:unhideWhenUsed="0"/>
+    <w:lsdException w:name="Medium Shading 1 Accent 6" w:semiHidden="0" w:uiPriority="63" w:unhideWhenUsed="0"/>
+    <w:lsdException w:name="Medium Shading 2 Accent 6" w:semiHidden="0" w:uiPriority="64" w:unhideWhenUsed="0"/>
+    <w:lsdException w:name="Medium List 1 Accent 6" w:semiHidden="0" w:uiPriority="65" w:unhideWhenUsed="0"/>
+    <w:lsdException w:name="Medium List 2 Accent 6" w:semiHidden="0" w:uiPriority="66" w:unhideWhenUsed="0"/>
+    <w:lsdException w:name="Medium Grid 1 Accent 6" w:semiHidden="0" w:uiPriority="67" w:unhideWhenUsed="0"/>
+    <w:lsdException w:name="Medium Grid 2 Accent 6" w:semiHidden="0" w:uiPriority="68" w:unhideWhenUsed="0"/>
+    <w:lsdException w:name="Medium Grid 3 Accent 6" w:semiHidden="0" w:uiPriority="69" w:unhideWhenUsed="0"/>
+    <w:lsdException w:name="Dark List Accent 6" w:semiHidden="0" w:uiPriority="70" w:unhideWhenUsed="0"/>
+    <w:lsdException w:name="Colorful Shading Accent 6" w:semiHidden="0" w:uiPriority="71" w:unhideWhenUsed="0"/>
+    <w:lsdException w:name="Colorful List Accent 6" w:semiHidden="0" w:uiPriority="72" w:unhideWhenUsed="0"/>
+    <w:lsdException w:name="Colorful Grid Accent 6" w:semiHidden="0" w:uiPriority="73" w:unhideWhenUsed="0"/>
+    <w:lsdException w:name="Subtle Emphasis" w:semiHidden="0" w:uiPriority="19" w:unhideWhenUsed="0" w:qFormat="1"/>
+    <w:lsdException w:name="Intense Emphasis" w:semiHidden="0" w:uiPriority="21" w:unhideWhenUsed="0" w:qFormat="1"/>
+    <w:lsdException w:name="Subtle Reference" w:semiHidden="0" w:uiPriority="31" w:unhideWhenUsed="0" w:qFormat="1"/>
+    <w:lsdException w:name="Intense Reference" w:semiHidden="0" w:uiPriority="32" w:unhideWhenUsed="0" w:qFormat="1"/>
+    <w:lsdException w:name="Book Title" w:semiHidden="0" w:uiPriority="33" w:unhideWhenUsed="0" w:qFormat="1"/>
+    <w:lsdException w:name="Bibliography" w:uiPriority="37"/>
+    <w:lsdException w:name="TOC Heading" w:uiPriority="39" w:qFormat="1"/>
   </w:latentStyles>
   <w:style w:type="paragraph" w:default="1" w:styleId="Normal">
     <w:name w:val="Normal"/>
@@ -13852,7 +13849,7 @@
     </a:clrScheme>
     <a:fontScheme name="Office">
       <a:majorFont>
-        <a:latin typeface="Calibri Light" panose="020F0302020204030204"/>
+        <a:latin typeface="Calibri Light"/>
         <a:ea typeface=""/>
         <a:cs typeface=""/>
         <a:font script="Jpan" typeface="游ゴシック Light"/>
@@ -13904,7 +13901,7 @@
         <a:font script="Tfng" typeface="Ebrima"/>
       </a:majorFont>
       <a:minorFont>
-        <a:latin typeface="Calibri" panose="020F0502020204030204"/>
+        <a:latin typeface="Calibri"/>
         <a:ea typeface=""/>
         <a:cs typeface=""/>
         <a:font script="Jpan" typeface="游明朝"/>
@@ -14098,7 +14095,7 @@
   <a:extraClrSchemeLst/>
   <a:extLst>
     <a:ext uri="{05A4C25C-085E-4340-85A3-A5531E510DB2}">
-      <thm15:themeFamily xmlns:thm15="http://schemas.microsoft.com/office/thememl/2012/main" name="Office Theme" id="{62F939B6-93AF-4DB8-9C6B-D6C7DFDC589F}" vid="{4A3C46E8-61CC-4603-A589-7422A47A8E4A}"/>
+      <thm15:themeFamily xmlns:thm15="http://schemas.microsoft.com/office/thememl/2012/main" xmlns="" name="Office Theme" id="{62F939B6-93AF-4DB8-9C6B-D6C7DFDC589F}" vid="{4A3C46E8-61CC-4603-A589-7422A47A8E4A}"/>
     </a:ext>
   </a:extLst>
 </a:theme>

--- a/TaiLieu/Chuong2/DacTaUseCase/Toan_UseCase.docx
+++ b/TaiLieu/Chuong2/DacTaUseCase/Toan_UseCase.docx
@@ -1,6 +1,6 @@
 
 <file path=word/document.xml><?xml version="1.0" encoding="utf-8"?>
-<w:document xmlns:wpc="http://schemas.microsoft.com/office/word/2010/wordprocessingCanvas" xmlns:mc="http://schemas.openxmlformats.org/markup-compatibility/2006" xmlns:o="urn:schemas-microsoft-com:office:office" xmlns:r="http://schemas.openxmlformats.org/officeDocument/2006/relationships" xmlns:m="http://schemas.openxmlformats.org/officeDocument/2006/math" xmlns:v="urn:schemas-microsoft-com:vml" xmlns:wp14="http://schemas.microsoft.com/office/word/2010/wordprocessingDrawing" xmlns:wp="http://schemas.openxmlformats.org/drawingml/2006/wordprocessingDrawing" xmlns:w10="urn:schemas-microsoft-com:office:word" xmlns:w="http://schemas.openxmlformats.org/wordprocessingml/2006/main" xmlns:w14="http://schemas.microsoft.com/office/word/2010/wordml" xmlns:wpg="http://schemas.microsoft.com/office/word/2010/wordprocessingGroup" xmlns:wpi="http://schemas.microsoft.com/office/word/2010/wordprocessingInk" xmlns:wne="http://schemas.microsoft.com/office/word/2006/wordml" xmlns:wps="http://schemas.microsoft.com/office/word/2010/wordprocessingShape" mc:Ignorable="w14 wp14">
+<w:document xmlns:wpc="http://schemas.microsoft.com/office/word/2010/wordprocessingCanvas" xmlns:cx="http://schemas.microsoft.com/office/drawing/2014/chartex" xmlns:cx1="http://schemas.microsoft.com/office/drawing/2015/9/8/chartex" xmlns:cx2="http://schemas.microsoft.com/office/drawing/2015/10/21/chartex" xmlns:cx3="http://schemas.microsoft.com/office/drawing/2016/5/9/chartex" xmlns:cx4="http://schemas.microsoft.com/office/drawing/2016/5/10/chartex" xmlns:cx5="http://schemas.microsoft.com/office/drawing/2016/5/11/chartex" xmlns:cx6="http://schemas.microsoft.com/office/drawing/2016/5/12/chartex" xmlns:cx7="http://schemas.microsoft.com/office/drawing/2016/5/13/chartex" xmlns:cx8="http://schemas.microsoft.com/office/drawing/2016/5/14/chartex" xmlns:mc="http://schemas.openxmlformats.org/markup-compatibility/2006" xmlns:aink="http://schemas.microsoft.com/office/drawing/2016/ink" xmlns:am3d="http://schemas.microsoft.com/office/drawing/2017/model3d" xmlns:o="urn:schemas-microsoft-com:office:office" xmlns:r="http://schemas.openxmlformats.org/officeDocument/2006/relationships" xmlns:m="http://schemas.openxmlformats.org/officeDocument/2006/math" xmlns:v="urn:schemas-microsoft-com:vml" xmlns:wp14="http://schemas.microsoft.com/office/word/2010/wordprocessingDrawing" xmlns:wp="http://schemas.openxmlformats.org/drawingml/2006/wordprocessingDrawing" xmlns:w10="urn:schemas-microsoft-com:office:word" xmlns:w="http://schemas.openxmlformats.org/wordprocessingml/2006/main" xmlns:w14="http://schemas.microsoft.com/office/word/2010/wordml" xmlns:w15="http://schemas.microsoft.com/office/word/2012/wordml" xmlns:w16cid="http://schemas.microsoft.com/office/word/2016/wordml/cid" xmlns:w16se="http://schemas.microsoft.com/office/word/2015/wordml/symex" xmlns:wpg="http://schemas.microsoft.com/office/word/2010/wordprocessingGroup" xmlns:wpi="http://schemas.microsoft.com/office/word/2010/wordprocessingInk" xmlns:wne="http://schemas.microsoft.com/office/word/2006/wordml" xmlns:wps="http://schemas.microsoft.com/office/word/2010/wordprocessingShape" mc:Ignorable="w14 w15 w16se w16cid wp14">
   <w:body>
     <w:p>
       <w:pPr>
@@ -1030,7 +1030,6 @@
               <w:spacing w:line="276" w:lineRule="auto"/>
             </w:pPr>
             <w:r>
-              <w:lastRenderedPageBreak/>
               <w:t>Kết quả</w:t>
             </w:r>
           </w:p>
@@ -3875,7 +3874,7 @@
                 <w:bCs/>
                 <w:color w:val="000000"/>
               </w:rPr>
-              <w:t>quản lý truyện hiển thị.</w:t>
+              <w:t>quản lý truyện.</w:t>
             </w:r>
           </w:p>
           <w:p>
@@ -3946,16 +3945,14 @@
               <w:rPr>
                 <w:b/>
                 <w:color w:val="000000"/>
-                <w:lang w:val="en-US"/>
-              </w:rPr>
-            </w:pPr>
-            <w:r>
-              <w:rPr>
-                <w:bCs/>
-                <w:color w:val="000000"/>
-                <w:lang w:val="en-US"/>
-              </w:rPr>
-              <w:t>Hệ thống xóa thông tin thành viên trong CSDL và thông báo xóa thành viên thành công.</w:t>
+              </w:rPr>
+            </w:pPr>
+            <w:r>
+              <w:rPr>
+                <w:bCs/>
+                <w:color w:val="000000"/>
+              </w:rPr>
+              <w:t>Người dịch chọn truyện muốn dịch.</w:t>
             </w:r>
           </w:p>
           <w:p>
@@ -3969,17 +3966,38 @@
               <w:rPr>
                 <w:b/>
                 <w:color w:val="000000"/>
-                <w:lang w:val="en-US"/>
-              </w:rPr>
-            </w:pPr>
-            <w:r>
-              <w:rPr>
-                <w:bCs/>
-                <w:color w:val="000000"/>
-                <w:lang w:val="en-US"/>
-              </w:rPr>
-              <w:t>Quay lại bước 1.</w:t>
-            </w:r>
+              </w:rPr>
+            </w:pPr>
+            <w:r>
+              <w:rPr>
+                <w:bCs/>
+                <w:color w:val="000000"/>
+              </w:rPr>
+              <w:t>Người dịch nhấn nút “Đồng ý”.</w:t>
+            </w:r>
+          </w:p>
+          <w:p>
+            <w:pPr>
+              <w:pStyle w:val="ListParagraph"/>
+              <w:numPr>
+                <w:ilvl w:val="0"/>
+                <w:numId w:val="7"/>
+              </w:numPr>
+              <w:spacing w:line="276" w:lineRule="auto"/>
+              <w:rPr>
+                <w:b/>
+                <w:color w:val="000000"/>
+              </w:rPr>
+            </w:pPr>
+            <w:r>
+              <w:rPr>
+                <w:bCs/>
+                <w:color w:val="000000"/>
+              </w:rPr>
+              <w:t xml:space="preserve">Hệ thống thông báo đăng </w:t>
+            </w:r>
+            <w:bookmarkStart w:id="0" w:name="_GoBack"/>
+            <w:bookmarkEnd w:id="0"/>
           </w:p>
         </w:tc>
       </w:tr>
@@ -7998,7 +8016,6 @@
               <w:spacing w:line="276" w:lineRule="auto"/>
             </w:pPr>
             <w:r>
-              <w:lastRenderedPageBreak/>
               <w:t>Luồng sự kiện chính</w:t>
             </w:r>
           </w:p>
@@ -10777,8 +10794,6 @@
               </w:rPr>
               <w:t>h thước phông chữ, màu chữ, kiểu</w:t>
             </w:r>
-            <w:bookmarkStart w:id="0" w:name="_GoBack"/>
-            <w:bookmarkEnd w:id="0"/>
             <w:r>
               <w:rPr>
                 <w:bCs/>
@@ -10962,8 +10977,8 @@
 </file>
 
 <file path=word/numbering.xml><?xml version="1.0" encoding="utf-8"?>
-<w:numbering xmlns:wpc="http://schemas.microsoft.com/office/word/2010/wordprocessingCanvas" xmlns:mc="http://schemas.openxmlformats.org/markup-compatibility/2006" xmlns:o="urn:schemas-microsoft-com:office:office" xmlns:r="http://schemas.openxmlformats.org/officeDocument/2006/relationships" xmlns:m="http://schemas.openxmlformats.org/officeDocument/2006/math" xmlns:v="urn:schemas-microsoft-com:vml" xmlns:wp14="http://schemas.microsoft.com/office/word/2010/wordprocessingDrawing" xmlns:wp="http://schemas.openxmlformats.org/drawingml/2006/wordprocessingDrawing" xmlns:w10="urn:schemas-microsoft-com:office:word" xmlns:w="http://schemas.openxmlformats.org/wordprocessingml/2006/main" xmlns:w14="http://schemas.microsoft.com/office/word/2010/wordml" xmlns:wpg="http://schemas.microsoft.com/office/word/2010/wordprocessingGroup" xmlns:wpi="http://schemas.microsoft.com/office/word/2010/wordprocessingInk" xmlns:wne="http://schemas.microsoft.com/office/word/2006/wordml" xmlns:wps="http://schemas.microsoft.com/office/word/2010/wordprocessingShape" mc:Ignorable="w14 wp14">
-  <w:abstractNum w:abstractNumId="0">
+<w:numbering xmlns:wpc="http://schemas.microsoft.com/office/word/2010/wordprocessingCanvas" xmlns:cx="http://schemas.microsoft.com/office/drawing/2014/chartex" xmlns:cx1="http://schemas.microsoft.com/office/drawing/2015/9/8/chartex" xmlns:cx2="http://schemas.microsoft.com/office/drawing/2015/10/21/chartex" xmlns:cx3="http://schemas.microsoft.com/office/drawing/2016/5/9/chartex" xmlns:cx4="http://schemas.microsoft.com/office/drawing/2016/5/10/chartex" xmlns:cx5="http://schemas.microsoft.com/office/drawing/2016/5/11/chartex" xmlns:cx6="http://schemas.microsoft.com/office/drawing/2016/5/12/chartex" xmlns:cx7="http://schemas.microsoft.com/office/drawing/2016/5/13/chartex" xmlns:cx8="http://schemas.microsoft.com/office/drawing/2016/5/14/chartex" xmlns:mc="http://schemas.openxmlformats.org/markup-compatibility/2006" xmlns:aink="http://schemas.microsoft.com/office/drawing/2016/ink" xmlns:am3d="http://schemas.microsoft.com/office/drawing/2017/model3d" xmlns:o="urn:schemas-microsoft-com:office:office" xmlns:r="http://schemas.openxmlformats.org/officeDocument/2006/relationships" xmlns:m="http://schemas.openxmlformats.org/officeDocument/2006/math" xmlns:v="urn:schemas-microsoft-com:vml" xmlns:wp14="http://schemas.microsoft.com/office/word/2010/wordprocessingDrawing" xmlns:wp="http://schemas.openxmlformats.org/drawingml/2006/wordprocessingDrawing" xmlns:w10="urn:schemas-microsoft-com:office:word" xmlns:w="http://schemas.openxmlformats.org/wordprocessingml/2006/main" xmlns:w14="http://schemas.microsoft.com/office/word/2010/wordml" xmlns:w15="http://schemas.microsoft.com/office/word/2012/wordml" xmlns:w16cid="http://schemas.microsoft.com/office/word/2016/wordml/cid" xmlns:w16se="http://schemas.microsoft.com/office/word/2015/wordml/symex" xmlns:wpg="http://schemas.microsoft.com/office/word/2010/wordprocessingGroup" xmlns:wpi="http://schemas.microsoft.com/office/word/2010/wordprocessingInk" xmlns:wne="http://schemas.microsoft.com/office/word/2006/wordml" xmlns:wps="http://schemas.microsoft.com/office/word/2010/wordprocessingShape" mc:Ignorable="w14 w15 w16se w16cid wp14">
+  <w:abstractNum w:abstractNumId="0" w15:restartNumberingAfterBreak="0">
     <w:nsid w:val="06EB056B"/>
     <w:multiLevelType w:val="hybridMultilevel"/>
     <w:tmpl w:val="05D66094"/>
@@ -11049,7 +11064,7 @@
       </w:pPr>
     </w:lvl>
   </w:abstractNum>
-  <w:abstractNum w:abstractNumId="1">
+  <w:abstractNum w:abstractNumId="1" w15:restartNumberingAfterBreak="0">
     <w:nsid w:val="09DB5655"/>
     <w:multiLevelType w:val="hybridMultilevel"/>
     <w:tmpl w:val="7B9209AE"/>
@@ -11135,7 +11150,7 @@
       </w:pPr>
     </w:lvl>
   </w:abstractNum>
-  <w:abstractNum w:abstractNumId="2">
+  <w:abstractNum w:abstractNumId="2" w15:restartNumberingAfterBreak="0">
     <w:nsid w:val="0F0C6D3F"/>
     <w:multiLevelType w:val="hybridMultilevel"/>
     <w:tmpl w:val="C6902662"/>
@@ -11221,7 +11236,7 @@
       </w:pPr>
     </w:lvl>
   </w:abstractNum>
-  <w:abstractNum w:abstractNumId="3">
+  <w:abstractNum w:abstractNumId="3" w15:restartNumberingAfterBreak="0">
     <w:nsid w:val="16172E66"/>
     <w:multiLevelType w:val="hybridMultilevel"/>
     <w:tmpl w:val="7E26F95A"/>
@@ -11307,7 +11322,7 @@
       </w:pPr>
     </w:lvl>
   </w:abstractNum>
-  <w:abstractNum w:abstractNumId="4">
+  <w:abstractNum w:abstractNumId="4" w15:restartNumberingAfterBreak="0">
     <w:nsid w:val="18F21F16"/>
     <w:multiLevelType w:val="hybridMultilevel"/>
     <w:tmpl w:val="7B9209AE"/>
@@ -11393,7 +11408,7 @@
       </w:pPr>
     </w:lvl>
   </w:abstractNum>
-  <w:abstractNum w:abstractNumId="5">
+  <w:abstractNum w:abstractNumId="5" w15:restartNumberingAfterBreak="0">
     <w:nsid w:val="19A61A37"/>
     <w:multiLevelType w:val="hybridMultilevel"/>
     <w:tmpl w:val="06123658"/>
@@ -11506,7 +11521,7 @@
       </w:rPr>
     </w:lvl>
   </w:abstractNum>
-  <w:abstractNum w:abstractNumId="6">
+  <w:abstractNum w:abstractNumId="6" w15:restartNumberingAfterBreak="0">
     <w:nsid w:val="1B030B23"/>
     <w:multiLevelType w:val="hybridMultilevel"/>
     <w:tmpl w:val="FFF4D384"/>
@@ -11592,7 +11607,7 @@
       </w:pPr>
     </w:lvl>
   </w:abstractNum>
-  <w:abstractNum w:abstractNumId="7">
+  <w:abstractNum w:abstractNumId="7" w15:restartNumberingAfterBreak="0">
     <w:nsid w:val="1B802F72"/>
     <w:multiLevelType w:val="hybridMultilevel"/>
     <w:tmpl w:val="38B865BC"/>
@@ -11704,7 +11719,7 @@
       </w:rPr>
     </w:lvl>
   </w:abstractNum>
-  <w:abstractNum w:abstractNumId="8">
+  <w:abstractNum w:abstractNumId="8" w15:restartNumberingAfterBreak="0">
     <w:nsid w:val="2B895849"/>
     <w:multiLevelType w:val="hybridMultilevel"/>
     <w:tmpl w:val="491E5AF4"/>
@@ -11790,7 +11805,7 @@
       </w:pPr>
     </w:lvl>
   </w:abstractNum>
-  <w:abstractNum w:abstractNumId="9">
+  <w:abstractNum w:abstractNumId="9" w15:restartNumberingAfterBreak="0">
     <w:nsid w:val="2FF3433C"/>
     <w:multiLevelType w:val="hybridMultilevel"/>
     <w:tmpl w:val="267CCDEA"/>
@@ -11876,7 +11891,7 @@
       </w:pPr>
     </w:lvl>
   </w:abstractNum>
-  <w:abstractNum w:abstractNumId="10">
+  <w:abstractNum w:abstractNumId="10" w15:restartNumberingAfterBreak="0">
     <w:nsid w:val="323A2177"/>
     <w:multiLevelType w:val="hybridMultilevel"/>
     <w:tmpl w:val="F6965880"/>
@@ -11962,7 +11977,7 @@
       </w:pPr>
     </w:lvl>
   </w:abstractNum>
-  <w:abstractNum w:abstractNumId="11">
+  <w:abstractNum w:abstractNumId="11" w15:restartNumberingAfterBreak="0">
     <w:nsid w:val="39E12228"/>
     <w:multiLevelType w:val="hybridMultilevel"/>
     <w:tmpl w:val="C6902662"/>
@@ -12048,7 +12063,7 @@
       </w:pPr>
     </w:lvl>
   </w:abstractNum>
-  <w:abstractNum w:abstractNumId="12">
+  <w:abstractNum w:abstractNumId="12" w15:restartNumberingAfterBreak="0">
     <w:nsid w:val="408C7BBE"/>
     <w:multiLevelType w:val="hybridMultilevel"/>
     <w:tmpl w:val="E334FE9C"/>
@@ -12134,7 +12149,7 @@
       </w:pPr>
     </w:lvl>
   </w:abstractNum>
-  <w:abstractNum w:abstractNumId="13">
+  <w:abstractNum w:abstractNumId="13" w15:restartNumberingAfterBreak="0">
     <w:nsid w:val="456D3249"/>
     <w:multiLevelType w:val="hybridMultilevel"/>
     <w:tmpl w:val="AE1850B0"/>
@@ -12247,7 +12262,7 @@
       </w:rPr>
     </w:lvl>
   </w:abstractNum>
-  <w:abstractNum w:abstractNumId="14">
+  <w:abstractNum w:abstractNumId="14" w15:restartNumberingAfterBreak="0">
     <w:nsid w:val="4A4E44CA"/>
     <w:multiLevelType w:val="hybridMultilevel"/>
     <w:tmpl w:val="93EEBBE4"/>
@@ -12360,7 +12375,7 @@
       </w:rPr>
     </w:lvl>
   </w:abstractNum>
-  <w:abstractNum w:abstractNumId="15">
+  <w:abstractNum w:abstractNumId="15" w15:restartNumberingAfterBreak="0">
     <w:nsid w:val="4D3E7B19"/>
     <w:multiLevelType w:val="hybridMultilevel"/>
     <w:tmpl w:val="87E2889E"/>
@@ -12446,7 +12461,7 @@
       </w:pPr>
     </w:lvl>
   </w:abstractNum>
-  <w:abstractNum w:abstractNumId="16">
+  <w:abstractNum w:abstractNumId="16" w15:restartNumberingAfterBreak="0">
     <w:nsid w:val="53F47A99"/>
     <w:multiLevelType w:val="hybridMultilevel"/>
     <w:tmpl w:val="2FB69FBA"/>
@@ -12532,7 +12547,7 @@
       </w:pPr>
     </w:lvl>
   </w:abstractNum>
-  <w:abstractNum w:abstractNumId="17">
+  <w:abstractNum w:abstractNumId="17" w15:restartNumberingAfterBreak="0">
     <w:nsid w:val="54394977"/>
     <w:multiLevelType w:val="hybridMultilevel"/>
     <w:tmpl w:val="9F1EBF5A"/>
@@ -12645,7 +12660,7 @@
       </w:rPr>
     </w:lvl>
   </w:abstractNum>
-  <w:abstractNum w:abstractNumId="18">
+  <w:abstractNum w:abstractNumId="18" w15:restartNumberingAfterBreak="0">
     <w:nsid w:val="57FF2BD6"/>
     <w:multiLevelType w:val="hybridMultilevel"/>
     <w:tmpl w:val="5100EC42"/>
@@ -12758,7 +12773,7 @@
       </w:rPr>
     </w:lvl>
   </w:abstractNum>
-  <w:abstractNum w:abstractNumId="19">
+  <w:abstractNum w:abstractNumId="19" w15:restartNumberingAfterBreak="0">
     <w:nsid w:val="5CCD7816"/>
     <w:multiLevelType w:val="hybridMultilevel"/>
     <w:tmpl w:val="7972ADE0"/>
@@ -12844,7 +12859,7 @@
       </w:pPr>
     </w:lvl>
   </w:abstractNum>
-  <w:abstractNum w:abstractNumId="20">
+  <w:abstractNum w:abstractNumId="20" w15:restartNumberingAfterBreak="0">
     <w:nsid w:val="5CF72A86"/>
     <w:multiLevelType w:val="hybridMultilevel"/>
     <w:tmpl w:val="16F40924"/>
@@ -12930,7 +12945,7 @@
       </w:pPr>
     </w:lvl>
   </w:abstractNum>
-  <w:abstractNum w:abstractNumId="21">
+  <w:abstractNum w:abstractNumId="21" w15:restartNumberingAfterBreak="0">
     <w:nsid w:val="788A28B5"/>
     <w:multiLevelType w:val="hybridMultilevel"/>
     <w:tmpl w:val="267CCDEA"/>
@@ -13016,7 +13031,7 @@
       </w:pPr>
     </w:lvl>
   </w:abstractNum>
-  <w:abstractNum w:abstractNumId="22">
+  <w:abstractNum w:abstractNumId="22" w15:restartNumberingAfterBreak="0">
     <w:nsid w:val="7A206C98"/>
     <w:multiLevelType w:val="hybridMultilevel"/>
     <w:tmpl w:val="858CE328"/>
@@ -13102,7 +13117,7 @@
       </w:pPr>
     </w:lvl>
   </w:abstractNum>
-  <w:abstractNum w:abstractNumId="23">
+  <w:abstractNum w:abstractNumId="23" w15:restartNumberingAfterBreak="0">
     <w:nsid w:val="7E2936DF"/>
     <w:multiLevelType w:val="multilevel"/>
     <w:tmpl w:val="400C6C1E"/>
@@ -13191,7 +13206,7 @@
       </w:pPr>
     </w:lvl>
   </w:abstractNum>
-  <w:abstractNum w:abstractNumId="24">
+  <w:abstractNum w:abstractNumId="24" w15:restartNumberingAfterBreak="0">
     <w:nsid w:val="7F4D12C6"/>
     <w:multiLevelType w:val="hybridMultilevel"/>
     <w:tmpl w:val="C7F6C462"/>
@@ -13383,7 +13398,7 @@
 </file>
 
 <file path=word/styles.xml><?xml version="1.0" encoding="utf-8"?>
-<w:styles xmlns:mc="http://schemas.openxmlformats.org/markup-compatibility/2006" xmlns:r="http://schemas.openxmlformats.org/officeDocument/2006/relationships" xmlns:w="http://schemas.openxmlformats.org/wordprocessingml/2006/main" xmlns:w14="http://schemas.microsoft.com/office/word/2010/wordml" mc:Ignorable="w14">
+<w:styles xmlns:mc="http://schemas.openxmlformats.org/markup-compatibility/2006" xmlns:r="http://schemas.openxmlformats.org/officeDocument/2006/relationships" xmlns:w="http://schemas.openxmlformats.org/wordprocessingml/2006/main" xmlns:w14="http://schemas.microsoft.com/office/word/2010/wordml" xmlns:w15="http://schemas.microsoft.com/office/word/2012/wordml" xmlns:w16cid="http://schemas.microsoft.com/office/word/2016/wordml/cid" xmlns:w16se="http://schemas.microsoft.com/office/word/2015/wordml/symex" mc:Ignorable="w14 w15 w16se w16cid">
   <w:docDefaults>
     <w:rPrDefault>
       <w:rPr>
@@ -13399,356 +13414,384 @@
       </w:pPr>
     </w:pPrDefault>
   </w:docDefaults>
-  <w:latentStyles w:defLockedState="0" w:defUIPriority="99" w:defSemiHidden="1" w:defUnhideWhenUsed="1" w:defQFormat="0" w:count="267">
-    <w:lsdException w:name="Normal" w:semiHidden="0" w:uiPriority="0" w:unhideWhenUsed="0" w:qFormat="1"/>
-    <w:lsdException w:name="heading 1" w:semiHidden="0" w:uiPriority="9" w:unhideWhenUsed="0" w:qFormat="1"/>
-    <w:lsdException w:name="heading 2" w:uiPriority="9" w:qFormat="1"/>
-    <w:lsdException w:name="heading 3" w:uiPriority="9" w:qFormat="1"/>
-    <w:lsdException w:name="heading 4" w:uiPriority="9" w:qFormat="1"/>
-    <w:lsdException w:name="heading 5" w:uiPriority="9" w:qFormat="1"/>
-    <w:lsdException w:name="heading 6" w:uiPriority="9" w:qFormat="1"/>
-    <w:lsdException w:name="heading 7" w:uiPriority="9" w:qFormat="1"/>
-    <w:lsdException w:name="heading 8" w:uiPriority="9" w:qFormat="1"/>
-    <w:lsdException w:name="heading 9" w:uiPriority="9" w:qFormat="1"/>
-    <w:lsdException w:name="toc 1" w:uiPriority="39"/>
-    <w:lsdException w:name="toc 2" w:uiPriority="39"/>
-    <w:lsdException w:name="toc 3" w:uiPriority="39"/>
-    <w:lsdException w:name="toc 4" w:uiPriority="39"/>
-    <w:lsdException w:name="toc 5" w:uiPriority="39"/>
-    <w:lsdException w:name="toc 6" w:uiPriority="39"/>
-    <w:lsdException w:name="toc 7" w:uiPriority="39"/>
-    <w:lsdException w:name="toc 8" w:uiPriority="39"/>
-    <w:lsdException w:name="toc 9" w:uiPriority="39"/>
-    <w:lsdException w:name="caption" w:uiPriority="35" w:qFormat="1"/>
-    <w:lsdException w:name="Title" w:semiHidden="0" w:uiPriority="10" w:unhideWhenUsed="0" w:qFormat="1"/>
-    <w:lsdException w:name="Default Paragraph Font" w:uiPriority="1"/>
-    <w:lsdException w:name="Subtitle" w:semiHidden="0" w:uiPriority="11" w:unhideWhenUsed="0" w:qFormat="1"/>
-    <w:lsdException w:name="Strong" w:semiHidden="0" w:uiPriority="22" w:unhideWhenUsed="0" w:qFormat="1"/>
-    <w:lsdException w:name="Emphasis" w:semiHidden="0" w:uiPriority="20" w:unhideWhenUsed="0" w:qFormat="1"/>
-    <w:lsdException w:name="Table Grid" w:semiHidden="0" w:uiPriority="39" w:unhideWhenUsed="0"/>
-    <w:lsdException w:name="Placeholder Text" w:unhideWhenUsed="0"/>
-    <w:lsdException w:name="No Spacing" w:semiHidden="0" w:uiPriority="1" w:unhideWhenUsed="0" w:qFormat="1"/>
-    <w:lsdException w:name="Light Shading" w:semiHidden="0" w:uiPriority="60" w:unhideWhenUsed="0"/>
-    <w:lsdException w:name="Light List" w:semiHidden="0" w:uiPriority="61" w:unhideWhenUsed="0"/>
-    <w:lsdException w:name="Light Grid" w:semiHidden="0" w:uiPriority="62" w:unhideWhenUsed="0"/>
-    <w:lsdException w:name="Medium Shading 1" w:semiHidden="0" w:uiPriority="63" w:unhideWhenUsed="0"/>
-    <w:lsdException w:name="Medium Shading 2" w:semiHidden="0" w:uiPriority="64" w:unhideWhenUsed="0"/>
-    <w:lsdException w:name="Medium List 1" w:semiHidden="0" w:uiPriority="65" w:unhideWhenUsed="0"/>
-    <w:lsdException w:name="Medium List 2" w:semiHidden="0" w:uiPriority="66" w:unhideWhenUsed="0"/>
-    <w:lsdException w:name="Medium Grid 1" w:semiHidden="0" w:uiPriority="67" w:unhideWhenUsed="0"/>
-    <w:lsdException w:name="Medium Grid 2" w:semiHidden="0" w:uiPriority="68" w:unhideWhenUsed="0"/>
-    <w:lsdException w:name="Medium Grid 3" w:semiHidden="0" w:uiPriority="69" w:unhideWhenUsed="0"/>
-    <w:lsdException w:name="Dark List" w:semiHidden="0" w:uiPriority="70" w:unhideWhenUsed="0"/>
-    <w:lsdException w:name="Colorful Shading" w:semiHidden="0" w:uiPriority="71" w:unhideWhenUsed="0"/>
-    <w:lsdException w:name="Colorful List" w:semiHidden="0" w:uiPriority="72" w:unhideWhenUsed="0"/>
-    <w:lsdException w:name="Colorful Grid" w:semiHidden="0" w:uiPriority="73" w:unhideWhenUsed="0"/>
-    <w:lsdException w:name="Light Shading Accent 1" w:semiHidden="0" w:uiPriority="60" w:unhideWhenUsed="0"/>
-    <w:lsdException w:name="Light List Accent 1" w:semiHidden="0" w:uiPriority="61" w:unhideWhenUsed="0"/>
-    <w:lsdException w:name="Light Grid Accent 1" w:semiHidden="0" w:uiPriority="62" w:unhideWhenUsed="0"/>
-    <w:lsdException w:name="Medium Shading 1 Accent 1" w:semiHidden="0" w:uiPriority="63" w:unhideWhenUsed="0"/>
-    <w:lsdException w:name="Medium Shading 2 Accent 1" w:semiHidden="0" w:uiPriority="64" w:unhideWhenUsed="0"/>
-    <w:lsdException w:name="Medium List 1 Accent 1" w:semiHidden="0" w:uiPriority="65" w:unhideWhenUsed="0"/>
-    <w:lsdException w:name="Revision" w:unhideWhenUsed="0"/>
-    <w:lsdException w:name="List Paragraph" w:semiHidden="0" w:uiPriority="34" w:unhideWhenUsed="0" w:qFormat="1"/>
-    <w:lsdException w:name="Quote" w:semiHidden="0" w:uiPriority="29" w:unhideWhenUsed="0" w:qFormat="1"/>
-    <w:lsdException w:name="Intense Quote" w:semiHidden="0" w:uiPriority="30" w:unhideWhenUsed="0" w:qFormat="1"/>
-    <w:lsdException w:name="Medium List 2 Accent 1" w:semiHidden="0" w:uiPriority="66" w:unhideWhenUsed="0"/>
-    <w:lsdException w:name="Medium Grid 1 Accent 1" w:semiHidden="0" w:uiPriority="67" w:unhideWhenUsed="0"/>
-    <w:lsdException w:name="Medium Grid 2 Accent 1" w:semiHidden="0" w:uiPriority="68" w:unhideWhenUsed="0"/>
-    <w:lsdException w:name="Medium Grid 3 Accent 1" w:semiHidden="0" w:uiPriority="69" w:unhideWhenUsed="0"/>
-    <w:lsdException w:name="Dark List Accent 1" w:semiHidden="0" w:uiPriority="70" w:unhideWhenUsed="0"/>
-    <w:lsdException w:name="Colorful Shading Accent 1" w:semiHidden="0" w:uiPriority="71" w:unhideWhenUsed="0"/>
-    <w:lsdException w:name="Colorful List Accent 1" w:semiHidden="0" w:uiPriority="72" w:unhideWhenUsed="0"/>
-    <w:lsdException w:name="Colorful Grid Accent 1" w:semiHidden="0" w:uiPriority="73" w:unhideWhenUsed="0"/>
-    <w:lsdException w:name="Light Shading Accent 2" w:semiHidden="0" w:uiPriority="60" w:unhideWhenUsed="0"/>
-    <w:lsdException w:name="Light List Accent 2" w:semiHidden="0" w:uiPriority="61" w:unhideWhenUsed="0"/>
-    <w:lsdException w:name="Light Grid Accent 2" w:semiHidden="0" w:uiPriority="62" w:unhideWhenUsed="0"/>
-    <w:lsdException w:name="Medium Shading 1 Accent 2" w:semiHidden="0" w:uiPriority="63" w:unhideWhenUsed="0"/>
-    <w:lsdException w:name="Medium Shading 2 Accent 2" w:semiHidden="0" w:uiPriority="64" w:unhideWhenUsed="0"/>
-    <w:lsdException w:name="Medium List 1 Accent 2" w:semiHidden="0" w:uiPriority="65" w:unhideWhenUsed="0"/>
-    <w:lsdException w:name="Medium List 2 Accent 2" w:semiHidden="0" w:uiPriority="66" w:unhideWhenUsed="0"/>
-    <w:lsdException w:name="Medium Grid 1 Accent 2" w:semiHidden="0" w:uiPriority="67" w:unhideWhenUsed="0"/>
-    <w:lsdException w:name="Medium Grid 2 Accent 2" w:semiHidden="0" w:uiPriority="68" w:unhideWhenUsed="0"/>
-    <w:lsdException w:name="Medium Grid 3 Accent 2" w:semiHidden="0" w:uiPriority="69" w:unhideWhenUsed="0"/>
-    <w:lsdException w:name="Dark List Accent 2" w:semiHidden="0" w:uiPriority="70" w:unhideWhenUsed="0"/>
-    <w:lsdException w:name="Colorful Shading Accent 2" w:semiHidden="0" w:uiPriority="71" w:unhideWhenUsed="0"/>
-    <w:lsdException w:name="Colorful List Accent 2" w:semiHidden="0" w:uiPriority="72" w:unhideWhenUsed="0"/>
-    <w:lsdException w:name="Colorful Grid Accent 2" w:semiHidden="0" w:uiPriority="73" w:unhideWhenUsed="0"/>
-    <w:lsdException w:name="Light Shading Accent 3" w:semiHidden="0" w:uiPriority="60" w:unhideWhenUsed="0"/>
-    <w:lsdException w:name="Light List Accent 3" w:semiHidden="0" w:uiPriority="61" w:unhideWhenUsed="0"/>
-    <w:lsdException w:name="Light Grid Accent 3" w:semiHidden="0" w:uiPriority="62" w:unhideWhenUsed="0"/>
-    <w:lsdException w:name="Medium Shading 1 Accent 3" w:semiHidden="0" w:uiPriority="63" w:unhideWhenUsed="0"/>
-    <w:lsdException w:name="Medium Shading 2 Accent 3" w:semiHidden="0" w:uiPriority="64" w:unhideWhenUsed="0"/>
-    <w:lsdException w:name="Medium List 1 Accent 3" w:semiHidden="0" w:uiPriority="65" w:unhideWhenUsed="0"/>
-    <w:lsdException w:name="Medium List 2 Accent 3" w:semiHidden="0" w:uiPriority="66" w:unhideWhenUsed="0"/>
-    <w:lsdException w:name="Medium Grid 1 Accent 3" w:semiHidden="0" w:uiPriority="67" w:unhideWhenUsed="0"/>
-    <w:lsdException w:name="Medium Grid 2 Accent 3" w:semiHidden="0" w:uiPriority="68" w:unhideWhenUsed="0"/>
-    <w:lsdException w:name="Medium Grid 3 Accent 3" w:semiHidden="0" w:uiPriority="69" w:unhideWhenUsed="0"/>
-    <w:lsdException w:name="Dark List Accent 3" w:semiHidden="0" w:uiPriority="70" w:unhideWhenUsed="0"/>
-    <w:lsdException w:name="Colorful Shading Accent 3" w:semiHidden="0" w:uiPriority="71" w:unhideWhenUsed="0"/>
-    <w:lsdException w:name="Colorful List Accent 3" w:semiHidden="0" w:uiPriority="72" w:unhideWhenUsed="0"/>
-    <w:lsdException w:name="Colorful Grid Accent 3" w:semiHidden="0" w:uiPriority="73" w:unhideWhenUsed="0"/>
-    <w:lsdException w:name="Light Shading Accent 4" w:semiHidden="0" w:uiPriority="60" w:unhideWhenUsed="0"/>
-    <w:lsdException w:name="Light List Accent 4" w:semiHidden="0" w:uiPriority="61" w:unhideWhenUsed="0"/>
-    <w:lsdException w:name="Light Grid Accent 4" w:semiHidden="0" w:uiPriority="62" w:unhideWhenUsed="0"/>
-    <w:lsdException w:name="Medium Shading 1 Accent 4" w:semiHidden="0" w:uiPriority="63" w:unhideWhenUsed="0"/>
-    <w:lsdException w:name="Medium Shading 2 Accent 4" w:semiHidden="0" w:uiPriority="64" w:unhideWhenUsed="0"/>
-    <w:lsdException w:name="Medium List 1 Accent 4" w:semiHidden="0" w:uiPriority="65" w:unhideWhenUsed="0"/>
-    <w:lsdException w:name="Medium List 2 Accent 4" w:semiHidden="0" w:uiPriority="66" w:unhideWhenUsed="0"/>
-    <w:lsdException w:name="Medium Grid 1 Accent 4" w:semiHidden="0" w:uiPriority="67" w:unhideWhenUsed="0"/>
-    <w:lsdException w:name="Medium Grid 2 Accent 4" w:semiHidden="0" w:uiPriority="68" w:unhideWhenUsed="0"/>
-    <w:lsdException w:name="Medium Grid 3 Accent 4" w:semiHidden="0" w:uiPriority="69" w:unhideWhenUsed="0"/>
-    <w:lsdException w:name="Dark List Accent 4" w:semiHidden="0" w:uiPriority="70" w:unhideWhenUsed="0"/>
-    <w:lsdException w:name="Colorful Shading Accent 4" w:semiHidden="0" w:uiPriority="71" w:unhideWhenUsed="0"/>
-    <w:lsdException w:name="Colorful List Accent 4" w:semiHidden="0" w:uiPriority="72" w:unhideWhenUsed="0"/>
-    <w:lsdException w:name="Colorful Grid Accent 4" w:semiHidden="0" w:uiPriority="73" w:unhideWhenUsed="0"/>
-    <w:lsdException w:name="Light Shading Accent 5" w:semiHidden="0" w:uiPriority="60" w:unhideWhenUsed="0"/>
-    <w:lsdException w:name="Light List Accent 5" w:semiHidden="0" w:uiPriority="61" w:unhideWhenUsed="0"/>
-    <w:lsdException w:name="Light Grid Accent 5" w:semiHidden="0" w:uiPriority="62" w:unhideWhenUsed="0"/>
-    <w:lsdException w:name="Medium Shading 1 Accent 5" w:semiHidden="0" w:uiPriority="63" w:unhideWhenUsed="0"/>
-    <w:lsdException w:name="Medium Shading 2 Accent 5" w:semiHidden="0" w:uiPriority="64" w:unhideWhenUsed="0"/>
-    <w:lsdException w:name="Medium List 1 Accent 5" w:semiHidden="0" w:uiPriority="65" w:unhideWhenUsed="0"/>
-    <w:lsdException w:name="Medium List 2 Accent 5" w:semiHidden="0" w:uiPriority="66" w:unhideWhenUsed="0"/>
-    <w:lsdException w:name="Medium Grid 1 Accent 5" w:semiHidden="0" w:uiPriority="67" w:unhideWhenUsed="0"/>
-    <w:lsdException w:name="Medium Grid 2 Accent 5" w:semiHidden="0" w:uiPriority="68" w:unhideWhenUsed="0"/>
-    <w:lsdException w:name="Medium Grid 3 Accent 5" w:semiHidden="0" w:uiPriority="69" w:unhideWhenUsed="0"/>
-    <w:lsdException w:name="Dark List Accent 5" w:semiHidden="0" w:uiPriority="70" w:unhideWhenUsed="0"/>
-    <w:lsdException w:name="Colorful Shading Accent 5" w:semiHidden="0" w:uiPriority="71" w:unhideWhenUsed="0"/>
-    <w:lsdException w:name="Colorful List Accent 5" w:semiHidden="0" w:uiPriority="72" w:unhideWhenUsed="0"/>
-    <w:lsdException w:name="Colorful Grid Accent 5" w:semiHidden="0" w:uiPriority="73" w:unhideWhenUsed="0"/>
-    <w:lsdException w:name="Light Shading Accent 6" w:semiHidden="0" w:uiPriority="60" w:unhideWhenUsed="0"/>
-    <w:lsdException w:name="Light List Accent 6" w:semiHidden="0" w:uiPriority="61" w:unhideWhenUsed="0"/>
-    <w:lsdException w:name="Light Grid Accent 6" w:semiHidden="0" w:uiPriority="62" w:unhideWhenUsed="0"/>
-    <w:lsdException w:name="Medium Shading 1 Accent 6" w:semiHidden="0" w:uiPriority="63" w:unhideWhenUsed="0"/>
-    <w:lsdException w:name="Medium Shading 2 Accent 6" w:semiHidden="0" w:uiPriority="64" w:unhideWhenUsed="0"/>
-    <w:lsdException w:name="Medium List 1 Accent 6" w:semiHidden="0" w:uiPriority="65" w:unhideWhenUsed="0"/>
-    <w:lsdException w:name="Medium List 2 Accent 6" w:semiHidden="0" w:uiPriority="66" w:unhideWhenUsed="0"/>
-    <w:lsdException w:name="Medium Grid 1 Accent 6" w:semiHidden="0" w:uiPriority="67" w:unhideWhenUsed="0"/>
-    <w:lsdException w:name="Medium Grid 2 Accent 6" w:semiHidden="0" w:uiPriority="68" w:unhideWhenUsed="0"/>
-    <w:lsdException w:name="Medium Grid 3 Accent 6" w:semiHidden="0" w:uiPriority="69" w:unhideWhenUsed="0"/>
-    <w:lsdException w:name="Dark List Accent 6" w:semiHidden="0" w:uiPriority="70" w:unhideWhenUsed="0"/>
-    <w:lsdException w:name="Colorful Shading Accent 6" w:semiHidden="0" w:uiPriority="71" w:unhideWhenUsed="0"/>
-    <w:lsdException w:name="Colorful List Accent 6" w:semiHidden="0" w:uiPriority="72" w:unhideWhenUsed="0"/>
-    <w:lsdException w:name="Colorful Grid Accent 6" w:semiHidden="0" w:uiPriority="73" w:unhideWhenUsed="0"/>
-    <w:lsdException w:name="Subtle Emphasis" w:semiHidden="0" w:uiPriority="19" w:unhideWhenUsed="0" w:qFormat="1"/>
-    <w:lsdException w:name="Intense Emphasis" w:semiHidden="0" w:uiPriority="21" w:unhideWhenUsed="0" w:qFormat="1"/>
-    <w:lsdException w:name="Subtle Reference" w:semiHidden="0" w:uiPriority="31" w:unhideWhenUsed="0" w:qFormat="1"/>
-    <w:lsdException w:name="Intense Reference" w:semiHidden="0" w:uiPriority="32" w:unhideWhenUsed="0" w:qFormat="1"/>
-    <w:lsdException w:name="Book Title" w:semiHidden="0" w:uiPriority="33" w:unhideWhenUsed="0" w:qFormat="1"/>
-    <w:lsdException w:name="Bibliography" w:uiPriority="37"/>
-    <w:lsdException w:name="TOC Heading" w:uiPriority="39" w:qFormat="1"/>
-  </w:latentStyles>
-  <w:style w:type="paragraph" w:default="1" w:styleId="Normal">
-    <w:name w:val="Normal"/>
-    <w:qFormat/>
-    <w:rsid w:val="00AD2D8B"/>
-    <w:pPr>
-      <w:spacing w:before="60" w:after="60" w:line="240" w:lineRule="auto"/>
-      <w:jc w:val="both"/>
-    </w:pPr>
-    <w:rPr>
-      <w:rFonts w:ascii="Times New Roman" w:eastAsia="Times New Roman" w:hAnsi="Times New Roman" w:cs="Times New Roman"/>
-      <w:sz w:val="26"/>
-      <w:szCs w:val="26"/>
-      <w:lang w:val="en-AU"/>
-    </w:rPr>
-  </w:style>
-  <w:style w:type="character" w:default="1" w:styleId="DefaultParagraphFont">
-    <w:name w:val="Default Paragraph Font"/>
-    <w:uiPriority w:val="1"/>
-    <w:semiHidden/>
-    <w:unhideWhenUsed/>
-  </w:style>
-  <w:style w:type="table" w:default="1" w:styleId="TableNormal">
-    <w:name w:val="Normal Table"/>
-    <w:uiPriority w:val="99"/>
-    <w:semiHidden/>
-    <w:unhideWhenUsed/>
-    <w:tblPr>
-      <w:tblInd w:w="0" w:type="dxa"/>
-      <w:tblCellMar>
-        <w:top w:w="0" w:type="dxa"/>
-        <w:left w:w="108" w:type="dxa"/>
-        <w:bottom w:w="0" w:type="dxa"/>
-        <w:right w:w="108" w:type="dxa"/>
-      </w:tblCellMar>
-    </w:tblPr>
-  </w:style>
-  <w:style w:type="numbering" w:default="1" w:styleId="NoList">
-    <w:name w:val="No List"/>
-    <w:uiPriority w:val="99"/>
-    <w:semiHidden/>
-    <w:unhideWhenUsed/>
-  </w:style>
-  <w:style w:type="paragraph" w:styleId="ListParagraph">
-    <w:name w:val="List Paragraph"/>
-    <w:basedOn w:val="Normal"/>
-    <w:uiPriority w:val="34"/>
-    <w:qFormat/>
-    <w:rsid w:val="00FC5218"/>
-    <w:pPr>
-      <w:ind w:left="720"/>
-      <w:contextualSpacing/>
-    </w:pPr>
-  </w:style>
-</w:styles>
-</file>
-
-<file path=word/stylesWithEffects.xml><?xml version="1.0" encoding="utf-8"?>
-<w:styles xmlns:wpc="http://schemas.microsoft.com/office/word/2010/wordprocessingCanvas" xmlns:mc="http://schemas.openxmlformats.org/markup-compatibility/2006" xmlns:o="urn:schemas-microsoft-com:office:office" xmlns:r="http://schemas.openxmlformats.org/officeDocument/2006/relationships" xmlns:m="http://schemas.openxmlformats.org/officeDocument/2006/math" xmlns:v="urn:schemas-microsoft-com:vml" xmlns:wp14="http://schemas.microsoft.com/office/word/2010/wordprocessingDrawing" xmlns:wp="http://schemas.openxmlformats.org/drawingml/2006/wordprocessingDrawing" xmlns:w10="urn:schemas-microsoft-com:office:word" xmlns:w="http://schemas.openxmlformats.org/wordprocessingml/2006/main" xmlns:w14="http://schemas.microsoft.com/office/word/2010/wordml" xmlns:wpg="http://schemas.microsoft.com/office/word/2010/wordprocessingGroup" xmlns:wpi="http://schemas.microsoft.com/office/word/2010/wordprocessingInk" xmlns:wne="http://schemas.microsoft.com/office/word/2006/wordml" xmlns:wps="http://schemas.microsoft.com/office/word/2010/wordprocessingShape" mc:Ignorable="w14 wp14">
-  <w:docDefaults>
-    <w:rPrDefault>
-      <w:rPr>
-        <w:rFonts w:asciiTheme="minorHAnsi" w:eastAsiaTheme="minorHAnsi" w:hAnsiTheme="minorHAnsi" w:cstheme="minorBidi"/>
-        <w:sz w:val="22"/>
-        <w:szCs w:val="22"/>
-        <w:lang w:val="vi-VN" w:eastAsia="en-US" w:bidi="ar-SA"/>
-      </w:rPr>
-    </w:rPrDefault>
-    <w:pPrDefault>
-      <w:pPr>
-        <w:spacing w:after="160" w:line="259" w:lineRule="auto"/>
-      </w:pPr>
-    </w:pPrDefault>
-  </w:docDefaults>
-  <w:latentStyles w:defLockedState="0" w:defUIPriority="99" w:defSemiHidden="1" w:defUnhideWhenUsed="1" w:defQFormat="0" w:count="267">
-    <w:lsdException w:name="Normal" w:semiHidden="0" w:uiPriority="0" w:unhideWhenUsed="0" w:qFormat="1"/>
-    <w:lsdException w:name="heading 1" w:semiHidden="0" w:uiPriority="9" w:unhideWhenUsed="0" w:qFormat="1"/>
-    <w:lsdException w:name="heading 2" w:uiPriority="9" w:qFormat="1"/>
-    <w:lsdException w:name="heading 3" w:uiPriority="9" w:qFormat="1"/>
-    <w:lsdException w:name="heading 4" w:uiPriority="9" w:qFormat="1"/>
-    <w:lsdException w:name="heading 5" w:uiPriority="9" w:qFormat="1"/>
-    <w:lsdException w:name="heading 6" w:uiPriority="9" w:qFormat="1"/>
-    <w:lsdException w:name="heading 7" w:uiPriority="9" w:qFormat="1"/>
-    <w:lsdException w:name="heading 8" w:uiPriority="9" w:qFormat="1"/>
-    <w:lsdException w:name="heading 9" w:uiPriority="9" w:qFormat="1"/>
-    <w:lsdException w:name="toc 1" w:uiPriority="39"/>
-    <w:lsdException w:name="toc 2" w:uiPriority="39"/>
-    <w:lsdException w:name="toc 3" w:uiPriority="39"/>
-    <w:lsdException w:name="toc 4" w:uiPriority="39"/>
-    <w:lsdException w:name="toc 5" w:uiPriority="39"/>
-    <w:lsdException w:name="toc 6" w:uiPriority="39"/>
-    <w:lsdException w:name="toc 7" w:uiPriority="39"/>
-    <w:lsdException w:name="toc 8" w:uiPriority="39"/>
-    <w:lsdException w:name="toc 9" w:uiPriority="39"/>
-    <w:lsdException w:name="caption" w:uiPriority="35" w:qFormat="1"/>
-    <w:lsdException w:name="Title" w:semiHidden="0" w:uiPriority="10" w:unhideWhenUsed="0" w:qFormat="1"/>
-    <w:lsdException w:name="Default Paragraph Font" w:uiPriority="1"/>
-    <w:lsdException w:name="Subtitle" w:semiHidden="0" w:uiPriority="11" w:unhideWhenUsed="0" w:qFormat="1"/>
-    <w:lsdException w:name="Strong" w:semiHidden="0" w:uiPriority="22" w:unhideWhenUsed="0" w:qFormat="1"/>
-    <w:lsdException w:name="Emphasis" w:semiHidden="0" w:uiPriority="20" w:unhideWhenUsed="0" w:qFormat="1"/>
-    <w:lsdException w:name="Table Grid" w:semiHidden="0" w:uiPriority="39" w:unhideWhenUsed="0"/>
-    <w:lsdException w:name="Placeholder Text" w:unhideWhenUsed="0"/>
-    <w:lsdException w:name="No Spacing" w:semiHidden="0" w:uiPriority="1" w:unhideWhenUsed="0" w:qFormat="1"/>
-    <w:lsdException w:name="Light Shading" w:semiHidden="0" w:uiPriority="60" w:unhideWhenUsed="0"/>
-    <w:lsdException w:name="Light List" w:semiHidden="0" w:uiPriority="61" w:unhideWhenUsed="0"/>
-    <w:lsdException w:name="Light Grid" w:semiHidden="0" w:uiPriority="62" w:unhideWhenUsed="0"/>
-    <w:lsdException w:name="Medium Shading 1" w:semiHidden="0" w:uiPriority="63" w:unhideWhenUsed="0"/>
-    <w:lsdException w:name="Medium Shading 2" w:semiHidden="0" w:uiPriority="64" w:unhideWhenUsed="0"/>
-    <w:lsdException w:name="Medium List 1" w:semiHidden="0" w:uiPriority="65" w:unhideWhenUsed="0"/>
-    <w:lsdException w:name="Medium List 2" w:semiHidden="0" w:uiPriority="66" w:unhideWhenUsed="0"/>
-    <w:lsdException w:name="Medium Grid 1" w:semiHidden="0" w:uiPriority="67" w:unhideWhenUsed="0"/>
-    <w:lsdException w:name="Medium Grid 2" w:semiHidden="0" w:uiPriority="68" w:unhideWhenUsed="0"/>
-    <w:lsdException w:name="Medium Grid 3" w:semiHidden="0" w:uiPriority="69" w:unhideWhenUsed="0"/>
-    <w:lsdException w:name="Dark List" w:semiHidden="0" w:uiPriority="70" w:unhideWhenUsed="0"/>
-    <w:lsdException w:name="Colorful Shading" w:semiHidden="0" w:uiPriority="71" w:unhideWhenUsed="0"/>
-    <w:lsdException w:name="Colorful List" w:semiHidden="0" w:uiPriority="72" w:unhideWhenUsed="0"/>
-    <w:lsdException w:name="Colorful Grid" w:semiHidden="0" w:uiPriority="73" w:unhideWhenUsed="0"/>
-    <w:lsdException w:name="Light Shading Accent 1" w:semiHidden="0" w:uiPriority="60" w:unhideWhenUsed="0"/>
-    <w:lsdException w:name="Light List Accent 1" w:semiHidden="0" w:uiPriority="61" w:unhideWhenUsed="0"/>
-    <w:lsdException w:name="Light Grid Accent 1" w:semiHidden="0" w:uiPriority="62" w:unhideWhenUsed="0"/>
-    <w:lsdException w:name="Medium Shading 1 Accent 1" w:semiHidden="0" w:uiPriority="63" w:unhideWhenUsed="0"/>
-    <w:lsdException w:name="Medium Shading 2 Accent 1" w:semiHidden="0" w:uiPriority="64" w:unhideWhenUsed="0"/>
-    <w:lsdException w:name="Medium List 1 Accent 1" w:semiHidden="0" w:uiPriority="65" w:unhideWhenUsed="0"/>
-    <w:lsdException w:name="Revision" w:unhideWhenUsed="0"/>
-    <w:lsdException w:name="List Paragraph" w:semiHidden="0" w:uiPriority="34" w:unhideWhenUsed="0" w:qFormat="1"/>
-    <w:lsdException w:name="Quote" w:semiHidden="0" w:uiPriority="29" w:unhideWhenUsed="0" w:qFormat="1"/>
-    <w:lsdException w:name="Intense Quote" w:semiHidden="0" w:uiPriority="30" w:unhideWhenUsed="0" w:qFormat="1"/>
-    <w:lsdException w:name="Medium List 2 Accent 1" w:semiHidden="0" w:uiPriority="66" w:unhideWhenUsed="0"/>
-    <w:lsdException w:name="Medium Grid 1 Accent 1" w:semiHidden="0" w:uiPriority="67" w:unhideWhenUsed="0"/>
-    <w:lsdException w:name="Medium Grid 2 Accent 1" w:semiHidden="0" w:uiPriority="68" w:unhideWhenUsed="0"/>
-    <w:lsdException w:name="Medium Grid 3 Accent 1" w:semiHidden="0" w:uiPriority="69" w:unhideWhenUsed="0"/>
-    <w:lsdException w:name="Dark List Accent 1" w:semiHidden="0" w:uiPriority="70" w:unhideWhenUsed="0"/>
-    <w:lsdException w:name="Colorful Shading Accent 1" w:semiHidden="0" w:uiPriority="71" w:unhideWhenUsed="0"/>
-    <w:lsdException w:name="Colorful List Accent 1" w:semiHidden="0" w:uiPriority="72" w:unhideWhenUsed="0"/>
-    <w:lsdException w:name="Colorful Grid Accent 1" w:semiHidden="0" w:uiPriority="73" w:unhideWhenUsed="0"/>
-    <w:lsdException w:name="Light Shading Accent 2" w:semiHidden="0" w:uiPriority="60" w:unhideWhenUsed="0"/>
-    <w:lsdException w:name="Light List Accent 2" w:semiHidden="0" w:uiPriority="61" w:unhideWhenUsed="0"/>
-    <w:lsdException w:name="Light Grid Accent 2" w:semiHidden="0" w:uiPriority="62" w:unhideWhenUsed="0"/>
-    <w:lsdException w:name="Medium Shading 1 Accent 2" w:semiHidden="0" w:uiPriority="63" w:unhideWhenUsed="0"/>
-    <w:lsdException w:name="Medium Shading 2 Accent 2" w:semiHidden="0" w:uiPriority="64" w:unhideWhenUsed="0"/>
-    <w:lsdException w:name="Medium List 1 Accent 2" w:semiHidden="0" w:uiPriority="65" w:unhideWhenUsed="0"/>
-    <w:lsdException w:name="Medium List 2 Accent 2" w:semiHidden="0" w:uiPriority="66" w:unhideWhenUsed="0"/>
-    <w:lsdException w:name="Medium Grid 1 Accent 2" w:semiHidden="0" w:uiPriority="67" w:unhideWhenUsed="0"/>
-    <w:lsdException w:name="Medium Grid 2 Accent 2" w:semiHidden="0" w:uiPriority="68" w:unhideWhenUsed="0"/>
-    <w:lsdException w:name="Medium Grid 3 Accent 2" w:semiHidden="0" w:uiPriority="69" w:unhideWhenUsed="0"/>
-    <w:lsdException w:name="Dark List Accent 2" w:semiHidden="0" w:uiPriority="70" w:unhideWhenUsed="0"/>
-    <w:lsdException w:name="Colorful Shading Accent 2" w:semiHidden="0" w:uiPriority="71" w:unhideWhenUsed="0"/>
-    <w:lsdException w:name="Colorful List Accent 2" w:semiHidden="0" w:uiPriority="72" w:unhideWhenUsed="0"/>
-    <w:lsdException w:name="Colorful Grid Accent 2" w:semiHidden="0" w:uiPriority="73" w:unhideWhenUsed="0"/>
-    <w:lsdException w:name="Light Shading Accent 3" w:semiHidden="0" w:uiPriority="60" w:unhideWhenUsed="0"/>
-    <w:lsdException w:name="Light List Accent 3" w:semiHidden="0" w:uiPriority="61" w:unhideWhenUsed="0"/>
-    <w:lsdException w:name="Light Grid Accent 3" w:semiHidden="0" w:uiPriority="62" w:unhideWhenUsed="0"/>
-    <w:lsdException w:name="Medium Shading 1 Accent 3" w:semiHidden="0" w:uiPriority="63" w:unhideWhenUsed="0"/>
-    <w:lsdException w:name="Medium Shading 2 Accent 3" w:semiHidden="0" w:uiPriority="64" w:unhideWhenUsed="0"/>
-    <w:lsdException w:name="Medium List 1 Accent 3" w:semiHidden="0" w:uiPriority="65" w:unhideWhenUsed="0"/>
-    <w:lsdException w:name="Medium List 2 Accent 3" w:semiHidden="0" w:uiPriority="66" w:unhideWhenUsed="0"/>
-    <w:lsdException w:name="Medium Grid 1 Accent 3" w:semiHidden="0" w:uiPriority="67" w:unhideWhenUsed="0"/>
-    <w:lsdException w:name="Medium Grid 2 Accent 3" w:semiHidden="0" w:uiPriority="68" w:unhideWhenUsed="0"/>
-    <w:lsdException w:name="Medium Grid 3 Accent 3" w:semiHidden="0" w:uiPriority="69" w:unhideWhenUsed="0"/>
-    <w:lsdException w:name="Dark List Accent 3" w:semiHidden="0" w:uiPriority="70" w:unhideWhenUsed="0"/>
-    <w:lsdException w:name="Colorful Shading Accent 3" w:semiHidden="0" w:uiPriority="71" w:unhideWhenUsed="0"/>
-    <w:lsdException w:name="Colorful List Accent 3" w:semiHidden="0" w:uiPriority="72" w:unhideWhenUsed="0"/>
-    <w:lsdException w:name="Colorful Grid Accent 3" w:semiHidden="0" w:uiPriority="73" w:unhideWhenUsed="0"/>
-    <w:lsdException w:name="Light Shading Accent 4" w:semiHidden="0" w:uiPriority="60" w:unhideWhenUsed="0"/>
-    <w:lsdException w:name="Light List Accent 4" w:semiHidden="0" w:uiPriority="61" w:unhideWhenUsed="0"/>
-    <w:lsdException w:name="Light Grid Accent 4" w:semiHidden="0" w:uiPriority="62" w:unhideWhenUsed="0"/>
-    <w:lsdException w:name="Medium Shading 1 Accent 4" w:semiHidden="0" w:uiPriority="63" w:unhideWhenUsed="0"/>
-    <w:lsdException w:name="Medium Shading 2 Accent 4" w:semiHidden="0" w:uiPriority="64" w:unhideWhenUsed="0"/>
-    <w:lsdException w:name="Medium List 1 Accent 4" w:semiHidden="0" w:uiPriority="65" w:unhideWhenUsed="0"/>
-    <w:lsdException w:name="Medium List 2 Accent 4" w:semiHidden="0" w:uiPriority="66" w:unhideWhenUsed="0"/>
-    <w:lsdException w:name="Medium Grid 1 Accent 4" w:semiHidden="0" w:uiPriority="67" w:unhideWhenUsed="0"/>
-    <w:lsdException w:name="Medium Grid 2 Accent 4" w:semiHidden="0" w:uiPriority="68" w:unhideWhenUsed="0"/>
-    <w:lsdException w:name="Medium Grid 3 Accent 4" w:semiHidden="0" w:uiPriority="69" w:unhideWhenUsed="0"/>
-    <w:lsdException w:name="Dark List Accent 4" w:semiHidden="0" w:uiPriority="70" w:unhideWhenUsed="0"/>
-    <w:lsdException w:name="Colorful Shading Accent 4" w:semiHidden="0" w:uiPriority="71" w:unhideWhenUsed="0"/>
-    <w:lsdException w:name="Colorful List Accent 4" w:semiHidden="0" w:uiPriority="72" w:unhideWhenUsed="0"/>
-    <w:lsdException w:name="Colorful Grid Accent 4" w:semiHidden="0" w:uiPriority="73" w:unhideWhenUsed="0"/>
-    <w:lsdException w:name="Light Shading Accent 5" w:semiHidden="0" w:uiPriority="60" w:unhideWhenUsed="0"/>
-    <w:lsdException w:name="Light List Accent 5" w:semiHidden="0" w:uiPriority="61" w:unhideWhenUsed="0"/>
-    <w:lsdException w:name="Light Grid Accent 5" w:semiHidden="0" w:uiPriority="62" w:unhideWhenUsed="0"/>
-    <w:lsdException w:name="Medium Shading 1 Accent 5" w:semiHidden="0" w:uiPriority="63" w:unhideWhenUsed="0"/>
-    <w:lsdException w:name="Medium Shading 2 Accent 5" w:semiHidden="0" w:uiPriority="64" w:unhideWhenUsed="0"/>
-    <w:lsdException w:name="Medium List 1 Accent 5" w:semiHidden="0" w:uiPriority="65" w:unhideWhenUsed="0"/>
-    <w:lsdException w:name="Medium List 2 Accent 5" w:semiHidden="0" w:uiPriority="66" w:unhideWhenUsed="0"/>
-    <w:lsdException w:name="Medium Grid 1 Accent 5" w:semiHidden="0" w:uiPriority="67" w:unhideWhenUsed="0"/>
-    <w:lsdException w:name="Medium Grid 2 Accent 5" w:semiHidden="0" w:uiPriority="68" w:unhideWhenUsed="0"/>
-    <w:lsdException w:name="Medium Grid 3 Accent 5" w:semiHidden="0" w:uiPriority="69" w:unhideWhenUsed="0"/>
-    <w:lsdException w:name="Dark List Accent 5" w:semiHidden="0" w:uiPriority="70" w:unhideWhenUsed="0"/>
-    <w:lsdException w:name="Colorful Shading Accent 5" w:semiHidden="0" w:uiPriority="71" w:unhideWhenUsed="0"/>
-    <w:lsdException w:name="Colorful List Accent 5" w:semiHidden="0" w:uiPriority="72" w:unhideWhenUsed="0"/>
-    <w:lsdException w:name="Colorful Grid Accent 5" w:semiHidden="0" w:uiPriority="73" w:unhideWhenUsed="0"/>
-    <w:lsdException w:name="Light Shading Accent 6" w:semiHidden="0" w:uiPriority="60" w:unhideWhenUsed="0"/>
-    <w:lsdException w:name="Light List Accent 6" w:semiHidden="0" w:uiPriority="61" w:unhideWhenUsed="0"/>
-    <w:lsdException w:name="Light Grid Accent 6" w:semiHidden="0" w:uiPriority="62" w:unhideWhenUsed="0"/>
-    <w:lsdException w:name="Medium Shading 1 Accent 6" w:semiHidden="0" w:uiPriority="63" w:unhideWhenUsed="0"/>
-    <w:lsdException w:name="Medium Shading 2 Accent 6" w:semiHidden="0" w:uiPriority="64" w:unhideWhenUsed="0"/>
-    <w:lsdException w:name="Medium List 1 Accent 6" w:semiHidden="0" w:uiPriority="65" w:unhideWhenUsed="0"/>
-    <w:lsdException w:name="Medium List 2 Accent 6" w:semiHidden="0" w:uiPriority="66" w:unhideWhenUsed="0"/>
-    <w:lsdException w:name="Medium Grid 1 Accent 6" w:semiHidden="0" w:uiPriority="67" w:unhideWhenUsed="0"/>
-    <w:lsdException w:name="Medium Grid 2 Accent 6" w:semiHidden="0" w:uiPriority="68" w:unhideWhenUsed="0"/>
-    <w:lsdException w:name="Medium Grid 3 Accent 6" w:semiHidden="0" w:uiPriority="69" w:unhideWhenUsed="0"/>
-    <w:lsdException w:name="Dark List Accent 6" w:semiHidden="0" w:uiPriority="70" w:unhideWhenUsed="0"/>
-    <w:lsdException w:name="Colorful Shading Accent 6" w:semiHidden="0" w:uiPriority="71" w:unhideWhenUsed="0"/>
-    <w:lsdException w:name="Colorful List Accent 6" w:semiHidden="0" w:uiPriority="72" w:unhideWhenUsed="0"/>
-    <w:lsdException w:name="Colorful Grid Accent 6" w:semiHidden="0" w:uiPriority="73" w:unhideWhenUsed="0"/>
-    <w:lsdException w:name="Subtle Emphasis" w:semiHidden="0" w:uiPriority="19" w:unhideWhenUsed="0" w:qFormat="1"/>
-    <w:lsdException w:name="Intense Emphasis" w:semiHidden="0" w:uiPriority="21" w:unhideWhenUsed="0" w:qFormat="1"/>
-    <w:lsdException w:name="Subtle Reference" w:semiHidden="0" w:uiPriority="31" w:unhideWhenUsed="0" w:qFormat="1"/>
-    <w:lsdException w:name="Intense Reference" w:semiHidden="0" w:uiPriority="32" w:unhideWhenUsed="0" w:qFormat="1"/>
-    <w:lsdException w:name="Book Title" w:semiHidden="0" w:uiPriority="33" w:unhideWhenUsed="0" w:qFormat="1"/>
-    <w:lsdException w:name="Bibliography" w:uiPriority="37"/>
-    <w:lsdException w:name="TOC Heading" w:uiPriority="39" w:qFormat="1"/>
+  <w:latentStyles w:defLockedState="0" w:defUIPriority="99" w:defSemiHidden="0" w:defUnhideWhenUsed="0" w:defQFormat="0" w:count="377">
+    <w:lsdException w:name="Normal" w:uiPriority="0" w:qFormat="1"/>
+    <w:lsdException w:name="heading 1" w:uiPriority="9" w:qFormat="1"/>
+    <w:lsdException w:name="heading 2" w:semiHidden="1" w:uiPriority="9" w:unhideWhenUsed="1" w:qFormat="1"/>
+    <w:lsdException w:name="heading 3" w:semiHidden="1" w:uiPriority="9" w:unhideWhenUsed="1" w:qFormat="1"/>
+    <w:lsdException w:name="heading 4" w:semiHidden="1" w:uiPriority="9" w:unhideWhenUsed="1" w:qFormat="1"/>
+    <w:lsdException w:name="heading 5" w:semiHidden="1" w:uiPriority="9" w:unhideWhenUsed="1" w:qFormat="1"/>
+    <w:lsdException w:name="heading 6" w:semiHidden="1" w:uiPriority="9" w:unhideWhenUsed="1" w:qFormat="1"/>
+    <w:lsdException w:name="heading 7" w:semiHidden="1" w:uiPriority="9" w:unhideWhenUsed="1" w:qFormat="1"/>
+    <w:lsdException w:name="heading 8" w:semiHidden="1" w:uiPriority="9" w:unhideWhenUsed="1" w:qFormat="1"/>
+    <w:lsdException w:name="heading 9" w:semiHidden="1" w:uiPriority="9" w:unhideWhenUsed="1" w:qFormat="1"/>
+    <w:lsdException w:name="index 1" w:semiHidden="1" w:unhideWhenUsed="1"/>
+    <w:lsdException w:name="index 2" w:semiHidden="1" w:unhideWhenUsed="1"/>
+    <w:lsdException w:name="index 3" w:semiHidden="1" w:unhideWhenUsed="1"/>
+    <w:lsdException w:name="index 4" w:semiHidden="1" w:unhideWhenUsed="1"/>
+    <w:lsdException w:name="index 5" w:semiHidden="1" w:unhideWhenUsed="1"/>
+    <w:lsdException w:name="index 6" w:semiHidden="1" w:unhideWhenUsed="1"/>
+    <w:lsdException w:name="index 7" w:semiHidden="1" w:unhideWhenUsed="1"/>
+    <w:lsdException w:name="index 8" w:semiHidden="1" w:unhideWhenUsed="1"/>
+    <w:lsdException w:name="index 9" w:semiHidden="1" w:unhideWhenUsed="1"/>
+    <w:lsdException w:name="toc 1" w:semiHidden="1" w:uiPriority="39" w:unhideWhenUsed="1"/>
+    <w:lsdException w:name="toc 2" w:semiHidden="1" w:uiPriority="39" w:unhideWhenUsed="1"/>
+    <w:lsdException w:name="toc 3" w:semiHidden="1" w:uiPriority="39" w:unhideWhenUsed="1"/>
+    <w:lsdException w:name="toc 4" w:semiHidden="1" w:uiPriority="39" w:unhideWhenUsed="1"/>
+    <w:lsdException w:name="toc 5" w:semiHidden="1" w:uiPriority="39" w:unhideWhenUsed="1"/>
+    <w:lsdException w:name="toc 6" w:semiHidden="1" w:uiPriority="39" w:unhideWhenUsed="1"/>
+    <w:lsdException w:name="toc 7" w:semiHidden="1" w:uiPriority="39" w:unhideWhenUsed="1"/>
+    <w:lsdException w:name="toc 8" w:semiHidden="1" w:uiPriority="39" w:unhideWhenUsed="1"/>
+    <w:lsdException w:name="toc 9" w:semiHidden="1" w:uiPriority="39" w:unhideWhenUsed="1"/>
+    <w:lsdException w:name="Normal Indent" w:semiHidden="1" w:unhideWhenUsed="1"/>
+    <w:lsdException w:name="footnote text" w:semiHidden="1" w:unhideWhenUsed="1"/>
+    <w:lsdException w:name="annotation text" w:semiHidden="1" w:unhideWhenUsed="1"/>
+    <w:lsdException w:name="header" w:semiHidden="1" w:unhideWhenUsed="1"/>
+    <w:lsdException w:name="footer" w:semiHidden="1" w:unhideWhenUsed="1"/>
+    <w:lsdException w:name="index heading" w:semiHidden="1" w:unhideWhenUsed="1"/>
+    <w:lsdException w:name="caption" w:semiHidden="1" w:uiPriority="35" w:unhideWhenUsed="1" w:qFormat="1"/>
+    <w:lsdException w:name="table of figures" w:semiHidden="1" w:unhideWhenUsed="1"/>
+    <w:lsdException w:name="envelope address" w:semiHidden="1" w:unhideWhenUsed="1"/>
+    <w:lsdException w:name="envelope return" w:semiHidden="1" w:unhideWhenUsed="1"/>
+    <w:lsdException w:name="footnote reference" w:semiHidden="1" w:unhideWhenUsed="1"/>
+    <w:lsdException w:name="annotation reference" w:semiHidden="1" w:unhideWhenUsed="1"/>
+    <w:lsdException w:name="line number" w:semiHidden="1" w:unhideWhenUsed="1"/>
+    <w:lsdException w:name="page number" w:semiHidden="1" w:unhideWhenUsed="1"/>
+    <w:lsdException w:name="endnote reference" w:semiHidden="1" w:unhideWhenUsed="1"/>
+    <w:lsdException w:name="endnote text" w:semiHidden="1" w:unhideWhenUsed="1"/>
+    <w:lsdException w:name="table of authorities" w:semiHidden="1" w:unhideWhenUsed="1"/>
+    <w:lsdException w:name="macro" w:semiHidden="1" w:unhideWhenUsed="1"/>
+    <w:lsdException w:name="toa heading" w:semiHidden="1" w:unhideWhenUsed="1"/>
+    <w:lsdException w:name="List" w:semiHidden="1" w:unhideWhenUsed="1"/>
+    <w:lsdException w:name="List Bullet" w:semiHidden="1" w:unhideWhenUsed="1"/>
+    <w:lsdException w:name="List Number" w:semiHidden="1" w:unhideWhenUsed="1"/>
+    <w:lsdException w:name="List 2" w:semiHidden="1" w:unhideWhenUsed="1"/>
+    <w:lsdException w:name="List 3" w:semiHidden="1" w:unhideWhenUsed="1"/>
+    <w:lsdException w:name="List 4" w:semiHidden="1" w:unhideWhenUsed="1"/>
+    <w:lsdException w:name="List 5" w:semiHidden="1" w:unhideWhenUsed="1"/>
+    <w:lsdException w:name="List Bullet 2" w:semiHidden="1" w:unhideWhenUsed="1"/>
+    <w:lsdException w:name="List Bullet 3" w:semiHidden="1" w:unhideWhenUsed="1"/>
+    <w:lsdException w:name="List Bullet 4" w:semiHidden="1" w:unhideWhenUsed="1"/>
+    <w:lsdException w:name="List Bullet 5" w:semiHidden="1" w:unhideWhenUsed="1"/>
+    <w:lsdException w:name="List Number 2" w:semiHidden="1" w:unhideWhenUsed="1"/>
+    <w:lsdException w:name="List Number 3" w:semiHidden="1" w:unhideWhenUsed="1"/>
+    <w:lsdException w:name="List Number 4" w:semiHidden="1" w:unhideWhenUsed="1"/>
+    <w:lsdException w:name="List Number 5" w:semiHidden="1" w:unhideWhenUsed="1"/>
+    <w:lsdException w:name="Title" w:uiPriority="10" w:qFormat="1"/>
+    <w:lsdException w:name="Closing" w:semiHidden="1" w:unhideWhenUsed="1"/>
+    <w:lsdException w:name="Signature" w:semiHidden="1" w:unhideWhenUsed="1"/>
+    <w:lsdException w:name="Default Paragraph Font" w:semiHidden="1" w:uiPriority="1" w:unhideWhenUsed="1"/>
+    <w:lsdException w:name="Body Text" w:semiHidden="1" w:unhideWhenUsed="1"/>
+    <w:lsdException w:name="Body Text Indent" w:semiHidden="1" w:unhideWhenUsed="1"/>
+    <w:lsdException w:name="List Continue" w:semiHidden="1" w:unhideWhenUsed="1"/>
+    <w:lsdException w:name="List Continue 2" w:semiHidden="1" w:unhideWhenUsed="1"/>
+    <w:lsdException w:name="List Continue 3" w:semiHidden="1" w:unhideWhenUsed="1"/>
+    <w:lsdException w:name="List Continue 4" w:semiHidden="1" w:unhideWhenUsed="1"/>
+    <w:lsdException w:name="List Continue 5" w:semiHidden="1" w:unhideWhenUsed="1"/>
+    <w:lsdException w:name="Message Header" w:semiHidden="1" w:unhideWhenUsed="1"/>
+    <w:lsdException w:name="Subtitle" w:uiPriority="11" w:qFormat="1"/>
+    <w:lsdException w:name="Salutation" w:semiHidden="1" w:unhideWhenUsed="1"/>
+    <w:lsdException w:name="Date" w:semiHidden="1" w:unhideWhenUsed="1"/>
+    <w:lsdException w:name="Body Text First Indent" w:semiHidden="1" w:unhideWhenUsed="1"/>
+    <w:lsdException w:name="Body Text First Indent 2" w:semiHidden="1" w:unhideWhenUsed="1"/>
+    <w:lsdException w:name="Note Heading" w:semiHidden="1" w:unhideWhenUsed="1"/>
+    <w:lsdException w:name="Body Text 2" w:semiHidden="1" w:unhideWhenUsed="1"/>
+    <w:lsdException w:name="Body Text 3" w:semiHidden="1" w:unhideWhenUsed="1"/>
+    <w:lsdException w:name="Body Text Indent 2" w:semiHidden="1" w:unhideWhenUsed="1"/>
+    <w:lsdException w:name="Body Text Indent 3" w:semiHidden="1" w:unhideWhenUsed="1"/>
+    <w:lsdException w:name="Block Text" w:semiHidden="1" w:unhideWhenUsed="1"/>
+    <w:lsdException w:name="Hyperlink" w:semiHidden="1" w:unhideWhenUsed="1"/>
+    <w:lsdException w:name="FollowedHyperlink" w:semiHidden="1" w:unhideWhenUsed="1"/>
+    <w:lsdException w:name="Strong" w:uiPriority="22" w:qFormat="1"/>
+    <w:lsdException w:name="Emphasis" w:uiPriority="20" w:qFormat="1"/>
+    <w:lsdException w:name="Document Map" w:semiHidden="1" w:unhideWhenUsed="1"/>
+    <w:lsdException w:name="Plain Text" w:semiHidden="1" w:unhideWhenUsed="1"/>
+    <w:lsdException w:name="E-mail Signature" w:semiHidden="1" w:unhideWhenUsed="1"/>
+    <w:lsdException w:name="HTML Top of Form" w:semiHidden="1" w:unhideWhenUsed="1"/>
+    <w:lsdException w:name="HTML Bottom of Form" w:semiHidden="1" w:unhideWhenUsed="1"/>
+    <w:lsdException w:name="Normal (Web)" w:semiHidden="1" w:unhideWhenUsed="1"/>
+    <w:lsdException w:name="HTML Acronym" w:semiHidden="1" w:unhideWhenUsed="1"/>
+    <w:lsdException w:name="HTML Address" w:semiHidden="1" w:unhideWhenUsed="1"/>
+    <w:lsdException w:name="HTML Cite" w:semiHidden="1" w:unhideWhenUsed="1"/>
+    <w:lsdException w:name="HTML Code" w:semiHidden="1" w:unhideWhenUsed="1"/>
+    <w:lsdException w:name="HTML Definition" w:semiHidden="1" w:unhideWhenUsed="1"/>
+    <w:lsdException w:name="HTML Keyboard" w:semiHidden="1" w:unhideWhenUsed="1"/>
+    <w:lsdException w:name="HTML Preformatted" w:semiHidden="1" w:unhideWhenUsed="1"/>
+    <w:lsdException w:name="HTML Sample" w:semiHidden="1" w:unhideWhenUsed="1"/>
+    <w:lsdException w:name="HTML Typewriter" w:semiHidden="1" w:unhideWhenUsed="1"/>
+    <w:lsdException w:name="HTML Variable" w:semiHidden="1" w:unhideWhenUsed="1"/>
+    <w:lsdException w:name="Normal Table" w:semiHidden="1" w:unhideWhenUsed="1"/>
+    <w:lsdException w:name="annotation subject" w:semiHidden="1" w:unhideWhenUsed="1"/>
+    <w:lsdException w:name="No List" w:semiHidden="1" w:unhideWhenUsed="1"/>
+    <w:lsdException w:name="Outline List 1" w:semiHidden="1" w:unhideWhenUsed="1"/>
+    <w:lsdException w:name="Outline List 2" w:semiHidden="1" w:unhideWhenUsed="1"/>
+    <w:lsdException w:name="Outline List 3" w:semiHidden="1" w:unhideWhenUsed="1"/>
+    <w:lsdException w:name="Table Simple 1" w:semiHidden="1" w:unhideWhenUsed="1"/>
+    <w:lsdException w:name="Table Simple 2" w:semiHidden="1" w:unhideWhenUsed="1"/>
+    <w:lsdException w:name="Table Simple 3" w:semiHidden="1" w:unhideWhenUsed="1"/>
+    <w:lsdException w:name="Table Classic 1" w:semiHidden="1" w:unhideWhenUsed="1"/>
+    <w:lsdException w:name="Table Classic 2" w:semiHidden="1" w:unhideWhenUsed="1"/>
+    <w:lsdException w:name="Table Classic 3" w:semiHidden="1" w:unhideWhenUsed="1"/>
+    <w:lsdException w:name="Table Classic 4" w:semiHidden="1" w:unhideWhenUsed="1"/>
+    <w:lsdException w:name="Table Colorful 1" w:semiHidden="1" w:unhideWhenUsed="1"/>
+    <w:lsdException w:name="Table Colorful 2" w:semiHidden="1" w:unhideWhenUsed="1"/>
+    <w:lsdException w:name="Table Colorful 3" w:semiHidden="1" w:unhideWhenUsed="1"/>
+    <w:lsdException w:name="Table Columns 1" w:semiHidden="1" w:unhideWhenUsed="1"/>
+    <w:lsdException w:name="Table Columns 2" w:semiHidden="1" w:unhideWhenUsed="1"/>
+    <w:lsdException w:name="Table Columns 3" w:semiHidden="1" w:unhideWhenUsed="1"/>
+    <w:lsdException w:name="Table Columns 4" w:semiHidden="1" w:unhideWhenUsed="1"/>
+    <w:lsdException w:name="Table Columns 5" w:semiHidden="1" w:unhideWhenUsed="1"/>
+    <w:lsdException w:name="Table Grid 1" w:semiHidden="1" w:unhideWhenUsed="1"/>
+    <w:lsdException w:name="Table Grid 2" w:semiHidden="1" w:unhideWhenUsed="1"/>
+    <w:lsdException w:name="Table Grid 3" w:semiHidden="1" w:unhideWhenUsed="1"/>
+    <w:lsdException w:name="Table Grid 4" w:semiHidden="1" w:unhideWhenUsed="1"/>
+    <w:lsdException w:name="Table Grid 5" w:semiHidden="1" w:unhideWhenUsed="1"/>
+    <w:lsdException w:name="Table Grid 6" w:semiHidden="1" w:unhideWhenUsed="1"/>
+    <w:lsdException w:name="Table Grid 7" w:semiHidden="1" w:unhideWhenUsed="1"/>
+    <w:lsdException w:name="Table Grid 8" w:semiHidden="1" w:unhideWhenUsed="1"/>
+    <w:lsdException w:name="Table List 1" w:semiHidden="1" w:unhideWhenUsed="1"/>
+    <w:lsdException w:name="Table List 2" w:semiHidden="1" w:unhideWhenUsed="1"/>
+    <w:lsdException w:name="Table List 3" w:semiHidden="1" w:unhideWhenUsed="1"/>
+    <w:lsdException w:name="Table List 4" w:semiHidden="1" w:unhideWhenUsed="1"/>
+    <w:lsdException w:name="Table List 5" w:semiHidden="1" w:unhideWhenUsed="1"/>
+    <w:lsdException w:name="Table List 6" w:semiHidden="1" w:unhideWhenUsed="1"/>
+    <w:lsdException w:name="Table List 7" w:semiHidden="1" w:unhideWhenUsed="1"/>
+    <w:lsdException w:name="Table List 8" w:semiHidden="1" w:unhideWhenUsed="1"/>
+    <w:lsdException w:name="Table 3D effects 1" w:semiHidden="1" w:unhideWhenUsed="1"/>
+    <w:lsdException w:name="Table 3D effects 2" w:semiHidden="1" w:unhideWhenUsed="1"/>
+    <w:lsdException w:name="Table 3D effects 3" w:semiHidden="1" w:unhideWhenUsed="1"/>
+    <w:lsdException w:name="Table Contemporary" w:semiHidden="1" w:unhideWhenUsed="1"/>
+    <w:lsdException w:name="Table Elegant" w:semiHidden="1" w:unhideWhenUsed="1"/>
+    <w:lsdException w:name="Table Professional" w:semiHidden="1" w:unhideWhenUsed="1"/>
+    <w:lsdException w:name="Table Subtle 1" w:semiHidden="1" w:unhideWhenUsed="1"/>
+    <w:lsdException w:name="Table Subtle 2" w:semiHidden="1" w:unhideWhenUsed="1"/>
+    <w:lsdException w:name="Table Web 1" w:semiHidden="1" w:unhideWhenUsed="1"/>
+    <w:lsdException w:name="Table Web 2" w:semiHidden="1" w:unhideWhenUsed="1"/>
+    <w:lsdException w:name="Table Web 3" w:semiHidden="1" w:unhideWhenUsed="1"/>
+    <w:lsdException w:name="Balloon Text" w:semiHidden="1" w:unhideWhenUsed="1"/>
+    <w:lsdException w:name="Table Grid" w:semiHidden="1" w:uiPriority="39" w:unhideWhenUsed="1"/>
+    <w:lsdException w:name="Table Theme" w:semiHidden="1" w:unhideWhenUsed="1"/>
+    <w:lsdException w:name="Placeholder Text" w:semiHidden="1"/>
+    <w:lsdException w:name="No Spacing" w:uiPriority="1" w:qFormat="1"/>
+    <w:lsdException w:name="Light Shading" w:uiPriority="60"/>
+    <w:lsdException w:name="Light List" w:uiPriority="61"/>
+    <w:lsdException w:name="Light Grid" w:uiPriority="62"/>
+    <w:lsdException w:name="Medium Shading 1" w:uiPriority="63"/>
+    <w:lsdException w:name="Medium Shading 2" w:uiPriority="64"/>
+    <w:lsdException w:name="Medium List 1" w:uiPriority="65"/>
+    <w:lsdException w:name="Medium List 2" w:uiPriority="66"/>
+    <w:lsdException w:name="Medium Grid 1" w:uiPriority="67"/>
+    <w:lsdException w:name="Medium Grid 2" w:uiPriority="68"/>
+    <w:lsdException w:name="Medium Grid 3" w:uiPriority="69"/>
+    <w:lsdException w:name="Dark List" w:uiPriority="70"/>
+    <w:lsdException w:name="Colorful Shading" w:uiPriority="71"/>
+    <w:lsdException w:name="Colorful List" w:uiPriority="72"/>
+    <w:lsdException w:name="Colorful Grid" w:uiPriority="73"/>
+    <w:lsdException w:name="Light Shading Accent 1" w:uiPriority="60"/>
+    <w:lsdException w:name="Light List Accent 1" w:uiPriority="61"/>
+    <w:lsdException w:name="Light Grid Accent 1" w:uiPriority="62"/>
+    <w:lsdException w:name="Medium Shading 1 Accent 1" w:uiPriority="63"/>
+    <w:lsdException w:name="Medium Shading 2 Accent 1" w:uiPriority="64"/>
+    <w:lsdException w:name="Medium List 1 Accent 1" w:uiPriority="65"/>
+    <w:lsdException w:name="Revision" w:semiHidden="1"/>
+    <w:lsdException w:name="List Paragraph" w:uiPriority="34" w:qFormat="1"/>
+    <w:lsdException w:name="Quote" w:uiPriority="29" w:qFormat="1"/>
+    <w:lsdException w:name="Intense Quote" w:uiPriority="30" w:qFormat="1"/>
+    <w:lsdException w:name="Medium List 2 Accent 1" w:uiPriority="66"/>
+    <w:lsdException w:name="Medium Grid 1 Accent 1" w:uiPriority="67"/>
+    <w:lsdException w:name="Medium Grid 2 Accent 1" w:uiPriority="68"/>
+    <w:lsdException w:name="Medium Grid 3 Accent 1" w:uiPriority="69"/>
+    <w:lsdException w:name="Dark List Accent 1" w:uiPriority="70"/>
+    <w:lsdException w:name="Colorful Shading Accent 1" w:uiPriority="71"/>
+    <w:lsdException w:name="Colorful List Accent 1" w:uiPriority="72"/>
+    <w:lsdException w:name="Colorful Grid Accent 1" w:uiPriority="73"/>
+    <w:lsdException w:name="Light Shading Accent 2" w:uiPriority="60"/>
+    <w:lsdException w:name="Light List Accent 2" w:uiPriority="61"/>
+    <w:lsdException w:name="Light Grid Accent 2" w:uiPriority="62"/>
+    <w:lsdException w:name="Medium Shading 1 Accent 2" w:uiPriority="63"/>
+    <w:lsdException w:name="Medium Shading 2 Accent 2" w:uiPriority="64"/>
+    <w:lsdException w:name="Medium List 1 Accent 2" w:uiPriority="65"/>
+    <w:lsdException w:name="Medium List 2 Accent 2" w:uiPriority="66"/>
+    <w:lsdException w:name="Medium Grid 1 Accent 2" w:uiPriority="67"/>
+    <w:lsdException w:name="Medium Grid 2 Accent 2" w:uiPriority="68"/>
+    <w:lsdException w:name="Medium Grid 3 Accent 2" w:uiPriority="69"/>
+    <w:lsdException w:name="Dark List Accent 2" w:uiPriority="70"/>
+    <w:lsdException w:name="Colorful Shading Accent 2" w:uiPriority="71"/>
+    <w:lsdException w:name="Colorful List Accent 2" w:uiPriority="72"/>
+    <w:lsdException w:name="Colorful Grid Accent 2" w:uiPriority="73"/>
+    <w:lsdException w:name="Light Shading Accent 3" w:uiPriority="60"/>
+    <w:lsdException w:name="Light List Accent 3" w:uiPriority="61"/>
+    <w:lsdException w:name="Light Grid Accent 3" w:uiPriority="62"/>
+    <w:lsdException w:name="Medium Shading 1 Accent 3" w:uiPriority="63"/>
+    <w:lsdException w:name="Medium Shading 2 Accent 3" w:uiPriority="64"/>
+    <w:lsdException w:name="Medium List 1 Accent 3" w:uiPriority="65"/>
+    <w:lsdException w:name="Medium List 2 Accent 3" w:uiPriority="66"/>
+    <w:lsdException w:name="Medium Grid 1 Accent 3" w:uiPriority="67"/>
+    <w:lsdException w:name="Medium Grid 2 Accent 3" w:uiPriority="68"/>
+    <w:lsdException w:name="Medium Grid 3 Accent 3" w:uiPriority="69"/>
+    <w:lsdException w:name="Dark List Accent 3" w:uiPriority="70"/>
+    <w:lsdException w:name="Colorful Shading Accent 3" w:uiPriority="71"/>
+    <w:lsdException w:name="Colorful List Accent 3" w:uiPriority="72"/>
+    <w:lsdException w:name="Colorful Grid Accent 3" w:uiPriority="73"/>
+    <w:lsdException w:name="Light Shading Accent 4" w:uiPriority="60"/>
+    <w:lsdException w:name="Light List Accent 4" w:uiPriority="61"/>
+    <w:lsdException w:name="Light Grid Accent 4" w:uiPriority="62"/>
+    <w:lsdException w:name="Medium Shading 1 Accent 4" w:uiPriority="63"/>
+    <w:lsdException w:name="Medium Shading 2 Accent 4" w:uiPriority="64"/>
+    <w:lsdException w:name="Medium List 1 Accent 4" w:uiPriority="65"/>
+    <w:lsdException w:name="Medium List 2 Accent 4" w:uiPriority="66"/>
+    <w:lsdException w:name="Medium Grid 1 Accent 4" w:uiPriority="67"/>
+    <w:lsdException w:name="Medium Grid 2 Accent 4" w:uiPriority="68"/>
+    <w:lsdException w:name="Medium Grid 3 Accent 4" w:uiPriority="69"/>
+    <w:lsdException w:name="Dark List Accent 4" w:uiPriority="70"/>
+    <w:lsdException w:name="Colorful Shading Accent 4" w:uiPriority="71"/>
+    <w:lsdException w:name="Colorful List Accent 4" w:uiPriority="72"/>
+    <w:lsdException w:name="Colorful Grid Accent 4" w:uiPriority="73"/>
+    <w:lsdException w:name="Light Shading Accent 5" w:uiPriority="60"/>
+    <w:lsdException w:name="Light List Accent 5" w:uiPriority="61"/>
+    <w:lsdException w:name="Light Grid Accent 5" w:uiPriority="62"/>
+    <w:lsdException w:name="Medium Shading 1 Accent 5" w:uiPriority="63"/>
+    <w:lsdException w:name="Medium Shading 2 Accent 5" w:uiPriority="64"/>
+    <w:lsdException w:name="Medium List 1 Accent 5" w:uiPriority="65"/>
+    <w:lsdException w:name="Medium List 2 Accent 5" w:uiPriority="66"/>
+    <w:lsdException w:name="Medium Grid 1 Accent 5" w:uiPriority="67"/>
+    <w:lsdException w:name="Medium Grid 2 Accent 5" w:uiPriority="68"/>
+    <w:lsdException w:name="Medium Grid 3 Accent 5" w:uiPriority="69"/>
+    <w:lsdException w:name="Dark List Accent 5" w:uiPriority="70"/>
+    <w:lsdException w:name="Colorful Shading Accent 5" w:uiPriority="71"/>
+    <w:lsdException w:name="Colorful List Accent 5" w:uiPriority="72"/>
+    <w:lsdException w:name="Colorful Grid Accent 5" w:uiPriority="73"/>
+    <w:lsdException w:name="Light Shading Accent 6" w:uiPriority="60"/>
+    <w:lsdException w:name="Light List Accent 6" w:uiPriority="61"/>
+    <w:lsdException w:name="Light Grid Accent 6" w:uiPriority="62"/>
+    <w:lsdException w:name="Medium Shading 1 Accent 6" w:uiPriority="63"/>
+    <w:lsdException w:name="Medium Shading 2 Accent 6" w:uiPriority="64"/>
+    <w:lsdException w:name="Medium List 1 Accent 6" w:uiPriority="65"/>
+    <w:lsdException w:name="Medium List 2 Accent 6" w:uiPriority="66"/>
+    <w:lsdException w:name="Medium Grid 1 Accent 6" w:uiPriority="67"/>
+    <w:lsdException w:name="Medium Grid 2 Accent 6" w:uiPriority="68"/>
+    <w:lsdException w:name="Medium Grid 3 Accent 6" w:uiPriority="69"/>
+    <w:lsdException w:name="Dark List Accent 6" w:uiPriority="70"/>
+    <w:lsdException w:name="Colorful Shading Accent 6" w:uiPriority="71"/>
+    <w:lsdException w:name="Colorful List Accent 6" w:uiPriority="72"/>
+    <w:lsdException w:name="Colorful Grid Accent 6" w:uiPriority="73"/>
+    <w:lsdException w:name="Subtle Emphasis" w:uiPriority="19" w:qFormat="1"/>
+    <w:lsdException w:name="Intense Emphasis" w:uiPriority="21" w:qFormat="1"/>
+    <w:lsdException w:name="Subtle Reference" w:uiPriority="31" w:qFormat="1"/>
+    <w:lsdException w:name="Intense Reference" w:uiPriority="32" w:qFormat="1"/>
+    <w:lsdException w:name="Book Title" w:uiPriority="33" w:qFormat="1"/>
+    <w:lsdException w:name="Bibliography" w:semiHidden="1" w:uiPriority="37" w:unhideWhenUsed="1"/>
+    <w:lsdException w:name="TOC Heading" w:semiHidden="1" w:uiPriority="39" w:unhideWhenUsed="1" w:qFormat="1"/>
+    <w:lsdException w:name="Plain Table 1" w:uiPriority="41"/>
+    <w:lsdException w:name="Plain Table 2" w:uiPriority="42"/>
+    <w:lsdException w:name="Plain Table 3" w:uiPriority="43"/>
+    <w:lsdException w:name="Plain Table 4" w:uiPriority="44"/>
+    <w:lsdException w:name="Plain Table 5" w:uiPriority="45"/>
+    <w:lsdException w:name="Grid Table Light" w:uiPriority="40"/>
+    <w:lsdException w:name="Grid Table 1 Light" w:uiPriority="46"/>
+    <w:lsdException w:name="Grid Table 2" w:uiPriority="47"/>
+    <w:lsdException w:name="Grid Table 3" w:uiPriority="48"/>
+    <w:lsdException w:name="Grid Table 4" w:uiPriority="49"/>
+    <w:lsdException w:name="Grid Table 5 Dark" w:uiPriority="50"/>
+    <w:lsdException w:name="Grid Table 6 Colorful" w:uiPriority="51"/>
+    <w:lsdException w:name="Grid Table 7 Colorful" w:uiPriority="52"/>
+    <w:lsdException w:name="Grid Table 1 Light Accent 1" w:uiPriority="46"/>
+    <w:lsdException w:name="Grid Table 2 Accent 1" w:uiPriority="47"/>
+    <w:lsdException w:name="Grid Table 3 Accent 1" w:uiPriority="48"/>
+    <w:lsdException w:name="Grid Table 4 Accent 1" w:uiPriority="49"/>
+    <w:lsdException w:name="Grid Table 5 Dark Accent 1" w:uiPriority="50"/>
+    <w:lsdException w:name="Grid Table 6 Colorful Accent 1" w:uiPriority="51"/>
+    <w:lsdException w:name="Grid Table 7 Colorful Accent 1" w:uiPriority="52"/>
+    <w:lsdException w:name="Grid Table 1 Light Accent 2" w:uiPriority="46"/>
+    <w:lsdException w:name="Grid Table 2 Accent 2" w:uiPriority="47"/>
+    <w:lsdException w:name="Grid Table 3 Accent 2" w:uiPriority="48"/>
+    <w:lsdException w:name="Grid Table 4 Accent 2" w:uiPriority="49"/>
+    <w:lsdException w:name="Grid Table 5 Dark Accent 2" w:uiPriority="50"/>
+    <w:lsdException w:name="Grid Table 6 Colorful Accent 2" w:uiPriority="51"/>
+    <w:lsdException w:name="Grid Table 7 Colorful Accent 2" w:uiPriority="52"/>
+    <w:lsdException w:name="Grid Table 1 Light Accent 3" w:uiPriority="46"/>
+    <w:lsdException w:name="Grid Table 2 Accent 3" w:uiPriority="47"/>
+    <w:lsdException w:name="Grid Table 3 Accent 3" w:uiPriority="48"/>
+    <w:lsdException w:name="Grid Table 4 Accent 3" w:uiPriority="49"/>
+    <w:lsdException w:name="Grid Table 5 Dark Accent 3" w:uiPriority="50"/>
+    <w:lsdException w:name="Grid Table 6 Colorful Accent 3" w:uiPriority="51"/>
+    <w:lsdException w:name="Grid Table 7 Colorful Accent 3" w:uiPriority="52"/>
+    <w:lsdException w:name="Grid Table 1 Light Accent 4" w:uiPriority="46"/>
+    <w:lsdException w:name="Grid Table 2 Accent 4" w:uiPriority="47"/>
+    <w:lsdException w:name="Grid Table 3 Accent 4" w:uiPriority="48"/>
+    <w:lsdException w:name="Grid Table 4 Accent 4" w:uiPriority="49"/>
+    <w:lsdException w:name="Grid Table 5 Dark Accent 4" w:uiPriority="50"/>
+    <w:lsdException w:name="Grid Table 6 Colorful Accent 4" w:uiPriority="51"/>
+    <w:lsdException w:name="Grid Table 7 Colorful Accent 4" w:uiPriority="52"/>
+    <w:lsdException w:name="Grid Table 1 Light Accent 5" w:uiPriority="46"/>
+    <w:lsdException w:name="Grid Table 2 Accent 5" w:uiPriority="47"/>
+    <w:lsdException w:name="Grid Table 3 Accent 5" w:uiPriority="48"/>
+    <w:lsdException w:name="Grid Table 4 Accent 5" w:uiPriority="49"/>
+    <w:lsdException w:name="Grid Table 5 Dark Accent 5" w:uiPriority="50"/>
+    <w:lsdException w:name="Grid Table 6 Colorful Accent 5" w:uiPriority="51"/>
+    <w:lsdException w:name="Grid Table 7 Colorful Accent 5" w:uiPriority="52"/>
+    <w:lsdException w:name="Grid Table 1 Light Accent 6" w:uiPriority="46"/>
+    <w:lsdException w:name="Grid Table 2 Accent 6" w:uiPriority="47"/>
+    <w:lsdException w:name="Grid Table 3 Accent 6" w:uiPriority="48"/>
+    <w:lsdException w:name="Grid Table 4 Accent 6" w:uiPriority="49"/>
+    <w:lsdException w:name="Grid Table 5 Dark Accent 6" w:uiPriority="50"/>
+    <w:lsdException w:name="Grid Table 6 Colorful Accent 6" w:uiPriority="51"/>
+    <w:lsdException w:name="Grid Table 7 Colorful Accent 6" w:uiPriority="52"/>
+    <w:lsdException w:name="List Table 1 Light" w:uiPriority="46"/>
+    <w:lsdException w:name="List Table 2" w:uiPriority="47"/>
+    <w:lsdException w:name="List Table 3" w:uiPriority="48"/>
+    <w:lsdException w:name="List Table 4" w:uiPriority="49"/>
+    <w:lsdException w:name="List Table 5 Dark" w:uiPriority="50"/>
+    <w:lsdException w:name="List Table 6 Colorful" w:uiPriority="51"/>
+    <w:lsdException w:name="List Table 7 Colorful" w:uiPriority="52"/>
+    <w:lsdException w:name="List Table 1 Light Accent 1" w:uiPriority="46"/>
+    <w:lsdException w:name="List Table 2 Accent 1" w:uiPriority="47"/>
+    <w:lsdException w:name="List Table 3 Accent 1" w:uiPriority="48"/>
+    <w:lsdException w:name="List Table 4 Accent 1" w:uiPriority="49"/>
+    <w:lsdException w:name="List Table 5 Dark Accent 1" w:uiPriority="50"/>
+    <w:lsdException w:name="List Table 6 Colorful Accent 1" w:uiPriority="51"/>
+    <w:lsdException w:name="List Table 7 Colorful Accent 1" w:uiPriority="52"/>
+    <w:lsdException w:name="List Table 1 Light Accent 2" w:uiPriority="46"/>
+    <w:lsdException w:name="List Table 2 Accent 2" w:uiPriority="47"/>
+    <w:lsdException w:name="List Table 3 Accent 2" w:uiPriority="48"/>
+    <w:lsdException w:name="List Table 4 Accent 2" w:uiPriority="49"/>
+    <w:lsdException w:name="List Table 5 Dark Accent 2" w:uiPriority="50"/>
+    <w:lsdException w:name="List Table 6 Colorful Accent 2" w:uiPriority="51"/>
+    <w:lsdException w:name="List Table 7 Colorful Accent 2" w:uiPriority="52"/>
+    <w:lsdException w:name="List Table 1 Light Accent 3" w:uiPriority="46"/>
+    <w:lsdException w:name="List Table 2 Accent 3" w:uiPriority="47"/>
+    <w:lsdException w:name="List Table 3 Accent 3" w:uiPriority="48"/>
+    <w:lsdException w:name="List Table 4 Accent 3" w:uiPriority="49"/>
+    <w:lsdException w:name="List Table 5 Dark Accent 3" w:uiPriority="50"/>
+    <w:lsdException w:name="List Table 6 Colorful Accent 3" w:uiPriority="51"/>
+    <w:lsdException w:name="List Table 7 Colorful Accent 3" w:uiPriority="52"/>
+    <w:lsdException w:name="List Table 1 Light Accent 4" w:uiPriority="46"/>
+    <w:lsdException w:name="List Table 2 Accent 4" w:uiPriority="47"/>
+    <w:lsdException w:name="List Table 3 Accent 4" w:uiPriority="48"/>
+    <w:lsdException w:name="List Table 4 Accent 4" w:uiPriority="49"/>
+    <w:lsdException w:name="List Table 5 Dark Accent 4" w:uiPriority="50"/>
+    <w:lsdException w:name="List Table 6 Colorful Accent 4" w:uiPriority="51"/>
+    <w:lsdException w:name="List Table 7 Colorful Accent 4" w:uiPriority="52"/>
+    <w:lsdException w:name="List Table 1 Light Accent 5" w:uiPriority="46"/>
+    <w:lsdException w:name="List Table 2 Accent 5" w:uiPriority="47"/>
+    <w:lsdException w:name="List Table 3 Accent 5" w:uiPriority="48"/>
+    <w:lsdException w:name="List Table 4 Accent 5" w:uiPriority="49"/>
+    <w:lsdException w:name="List Table 5 Dark Accent 5" w:uiPriority="50"/>
+    <w:lsdException w:name="List Table 6 Colorful Accent 5" w:uiPriority="51"/>
+    <w:lsdException w:name="List Table 7 Colorful Accent 5" w:uiPriority="52"/>
+    <w:lsdException w:name="List Table 1 Light Accent 6" w:uiPriority="46"/>
+    <w:lsdException w:name="List Table 2 Accent 6" w:uiPriority="47"/>
+    <w:lsdException w:name="List Table 3 Accent 6" w:uiPriority="48"/>
+    <w:lsdException w:name="List Table 4 Accent 6" w:uiPriority="49"/>
+    <w:lsdException w:name="List Table 5 Dark Accent 6" w:uiPriority="50"/>
+    <w:lsdException w:name="List Table 6 Colorful Accent 6" w:uiPriority="51"/>
+    <w:lsdException w:name="List Table 7 Colorful Accent 6" w:uiPriority="52"/>
+    <w:lsdException w:name="Mention" w:semiHidden="1" w:unhideWhenUsed="1"/>
+    <w:lsdException w:name="Smart Hyperlink" w:semiHidden="1" w:unhideWhenUsed="1"/>
+    <w:lsdException w:name="Hashtag" w:semiHidden="1" w:unhideWhenUsed="1"/>
+    <w:lsdException w:name="Unresolved Mention" w:semiHidden="1" w:unhideWhenUsed="1"/>
+    <w:lsdException w:name="Smart Link" w:semiHidden="1" w:unhideWhenUsed="1"/>
+    <w:lsdException w:name="Smart Link Error" w:semiHidden="1" w:unhideWhenUsed="1"/>
   </w:latentStyles>
   <w:style w:type="paragraph" w:default="1" w:styleId="Normal">
     <w:name w:val="Normal"/>
@@ -14095,7 +14138,7 @@
   <a:extraClrSchemeLst/>
   <a:extLst>
     <a:ext uri="{05A4C25C-085E-4340-85A3-A5531E510DB2}">
-      <thm15:themeFamily xmlns:thm15="http://schemas.microsoft.com/office/thememl/2012/main" xmlns="" name="Office Theme" id="{62F939B6-93AF-4DB8-9C6B-D6C7DFDC589F}" vid="{4A3C46E8-61CC-4603-A589-7422A47A8E4A}"/>
+      <thm15:themeFamily xmlns:thm15="http://schemas.microsoft.com/office/thememl/2012/main" name="Office Theme" id="{62F939B6-93AF-4DB8-9C6B-D6C7DFDC589F}" vid="{4A3C46E8-61CC-4603-A589-7422A47A8E4A}"/>
     </a:ext>
   </a:extLst>
 </a:theme>

--- a/TaiLieu/Chuong2/DacTaUseCase/Toan_UseCase.docx
+++ b/TaiLieu/Chuong2/DacTaUseCase/Toan_UseCase.docx
@@ -3973,7 +3973,7 @@
                 <w:bCs/>
                 <w:color w:val="000000"/>
               </w:rPr>
-              <w:t>Người dịch nhấn nút “Đồng ý”.</w:t>
+              <w:t>Hệ thống hiển thị form xác nhận đăng ký truyện người dịch muốn dịch.</w:t>
             </w:r>
           </w:p>
           <w:p>
@@ -3994,100 +3994,135 @@
                 <w:bCs/>
                 <w:color w:val="000000"/>
               </w:rPr>
+              <w:t>Người dịch nhấn nút “Đồng ý”.</w:t>
+            </w:r>
+          </w:p>
+          <w:p>
+            <w:pPr>
+              <w:pStyle w:val="ListParagraph"/>
+              <w:numPr>
+                <w:ilvl w:val="0"/>
+                <w:numId w:val="7"/>
+              </w:numPr>
+              <w:spacing w:line="276" w:lineRule="auto"/>
+              <w:rPr>
+                <w:b/>
+                <w:color w:val="000000"/>
+              </w:rPr>
+            </w:pPr>
+            <w:r>
+              <w:rPr>
+                <w:bCs/>
+                <w:color w:val="000000"/>
+              </w:rPr>
               <w:t xml:space="preserve">Hệ thống thông báo đăng </w:t>
+            </w:r>
+          </w:p>
+        </w:tc>
+      </w:tr>
+      <w:tr>
+        <w:tc>
+          <w:tcPr>
+            <w:tcW w:w="2548" w:type="dxa"/>
+            <w:tcBorders>
+              <w:top w:val="single" w:sz="4" w:space="0" w:color="999999"/>
+              <w:left w:val="single" w:sz="4" w:space="0" w:color="999999"/>
+              <w:bottom w:val="single" w:sz="4" w:space="0" w:color="999999"/>
+              <w:right w:val="single" w:sz="4" w:space="0" w:color="999999"/>
+            </w:tcBorders>
+            <w:hideMark/>
+          </w:tcPr>
+          <w:p>
+            <w:pPr>
+              <w:spacing w:line="276" w:lineRule="auto"/>
+            </w:pPr>
+            <w:r>
+              <w:lastRenderedPageBreak/>
+              <w:t>Luồng sự kiện phụ</w:t>
+            </w:r>
+          </w:p>
+          <w:p>
+            <w:pPr>
+              <w:spacing w:line="276" w:lineRule="auto"/>
+            </w:pPr>
+            <w:r>
+              <w:rPr>
+                <w:i/>
+              </w:rPr>
+              <w:t>(Extensions)</w:t>
+            </w:r>
+          </w:p>
+        </w:tc>
+        <w:tc>
+          <w:tcPr>
+            <w:tcW w:w="7367" w:type="dxa"/>
+            <w:tcBorders>
+              <w:top w:val="single" w:sz="4" w:space="0" w:color="999999"/>
+              <w:left w:val="single" w:sz="4" w:space="0" w:color="999999"/>
+              <w:bottom w:val="single" w:sz="4" w:space="0" w:color="999999"/>
+              <w:right w:val="single" w:sz="4" w:space="0" w:color="999999"/>
+            </w:tcBorders>
+          </w:tcPr>
+          <w:p>
+            <w:pPr>
+              <w:spacing w:line="276" w:lineRule="auto"/>
+              <w:rPr>
+                <w:b/>
+                <w:bCs/>
+              </w:rPr>
+            </w:pPr>
+            <w:r>
+              <w:rPr>
+                <w:b/>
+                <w:bCs/>
+              </w:rPr>
+              <w:t xml:space="preserve">Tại bước </w:t>
+            </w:r>
+            <w:r>
+              <w:rPr>
+                <w:b/>
+                <w:bCs/>
+              </w:rPr>
+              <w:t>7</w:t>
+            </w:r>
+            <w:r>
+              <w:rPr>
+                <w:b/>
+                <w:bCs/>
+              </w:rPr>
+              <w:t>:</w:t>
+            </w:r>
+          </w:p>
+          <w:p>
+            <w:pPr>
+              <w:spacing w:line="276" w:lineRule="auto"/>
+              <w:rPr>
+                <w:bCs/>
+                <w:color w:val="000000"/>
+              </w:rPr>
+            </w:pPr>
+            <w:r>
+              <w:rPr>
+                <w:bCs/>
+                <w:color w:val="000000"/>
+              </w:rPr>
+              <w:t>7</w:t>
             </w:r>
             <w:bookmarkStart w:id="0" w:name="_GoBack"/>
             <w:bookmarkEnd w:id="0"/>
-          </w:p>
-        </w:tc>
-      </w:tr>
-      <w:tr>
-        <w:tc>
-          <w:tcPr>
-            <w:tcW w:w="2548" w:type="dxa"/>
-            <w:tcBorders>
-              <w:top w:val="single" w:sz="4" w:space="0" w:color="999999"/>
-              <w:left w:val="single" w:sz="4" w:space="0" w:color="999999"/>
-              <w:bottom w:val="single" w:sz="4" w:space="0" w:color="999999"/>
-              <w:right w:val="single" w:sz="4" w:space="0" w:color="999999"/>
-            </w:tcBorders>
-            <w:hideMark/>
-          </w:tcPr>
-          <w:p>
-            <w:pPr>
-              <w:spacing w:line="276" w:lineRule="auto"/>
-            </w:pPr>
-            <w:r>
-              <w:lastRenderedPageBreak/>
-              <w:t>Luồng sự kiện phụ</w:t>
-            </w:r>
-          </w:p>
-          <w:p>
-            <w:pPr>
-              <w:spacing w:line="276" w:lineRule="auto"/>
-            </w:pPr>
-            <w:r>
-              <w:rPr>
-                <w:i/>
-              </w:rPr>
-              <w:t>(Extensions)</w:t>
-            </w:r>
-          </w:p>
-        </w:tc>
-        <w:tc>
-          <w:tcPr>
-            <w:tcW w:w="7367" w:type="dxa"/>
-            <w:tcBorders>
-              <w:top w:val="single" w:sz="4" w:space="0" w:color="999999"/>
-              <w:left w:val="single" w:sz="4" w:space="0" w:color="999999"/>
-              <w:bottom w:val="single" w:sz="4" w:space="0" w:color="999999"/>
-              <w:right w:val="single" w:sz="4" w:space="0" w:color="999999"/>
-            </w:tcBorders>
-          </w:tcPr>
-          <w:p>
-            <w:pPr>
-              <w:spacing w:line="276" w:lineRule="auto"/>
-              <w:rPr>
-                <w:b/>
-                <w:bCs/>
-              </w:rPr>
-            </w:pPr>
-            <w:r>
-              <w:rPr>
-                <w:b/>
-                <w:bCs/>
-              </w:rPr>
-              <w:t xml:space="preserve">Tại bước </w:t>
-            </w:r>
-            <w:r>
-              <w:rPr>
-                <w:b/>
-                <w:bCs/>
-              </w:rPr>
-              <w:t>4</w:t>
-            </w:r>
-            <w:r>
-              <w:rPr>
-                <w:b/>
-                <w:bCs/>
-              </w:rPr>
-              <w:t>:</w:t>
-            </w:r>
-          </w:p>
-          <w:p>
-            <w:pPr>
-              <w:spacing w:line="276" w:lineRule="auto"/>
-              <w:rPr>
-                <w:bCs/>
-                <w:color w:val="000000"/>
-              </w:rPr>
-            </w:pPr>
-            <w:r>
-              <w:rPr>
-                <w:bCs/>
-                <w:color w:val="000000"/>
-              </w:rPr>
-              <w:t>4.1 Người dịch chọn “Hủy” thao tác xóa thành viên:</w:t>
+            <w:r>
+              <w:rPr>
+                <w:bCs/>
+                <w:color w:val="000000"/>
+              </w:rPr>
+              <w:t xml:space="preserve">.1 Người dịch chọn “Hủy” thao tác </w:t>
+            </w:r>
+            <w:r>
+              <w:rPr>
+                <w:bCs/>
+                <w:color w:val="000000"/>
+              </w:rPr>
+              <w:t>đăng ký truyện dịch.</w:t>
             </w:r>
           </w:p>
           <w:p>
@@ -4122,7 +4157,7 @@
                 <w:bCs/>
                 <w:color w:val="000000"/>
               </w:rPr>
-              <w:t>1</w:t>
+              <w:t>3.</w:t>
             </w:r>
           </w:p>
         </w:tc>
@@ -13569,7 +13604,7 @@
     <w:lsdException w:name="Table Web 2" w:semiHidden="1" w:unhideWhenUsed="1"/>
     <w:lsdException w:name="Table Web 3" w:semiHidden="1" w:unhideWhenUsed="1"/>
     <w:lsdException w:name="Balloon Text" w:semiHidden="1" w:unhideWhenUsed="1"/>
-    <w:lsdException w:name="Table Grid" w:semiHidden="1" w:uiPriority="39" w:unhideWhenUsed="1"/>
+    <w:lsdException w:name="Table Grid" w:uiPriority="39"/>
     <w:lsdException w:name="Table Theme" w:semiHidden="1" w:unhideWhenUsed="1"/>
     <w:lsdException w:name="Placeholder Text" w:semiHidden="1"/>
     <w:lsdException w:name="No Spacing" w:uiPriority="1" w:qFormat="1"/>
